--- a/Docs/SRS.docx
+++ b/Docs/SRS.docx
@@ -2356,21 +2356,7 @@
             <w:rStyle w:val="a8"/>
             <w:lang w:val="en-US"/>
           </w:rPr>
-          <w:t>https://restfulap</w:t>
-        </w:r>
-        <w:r>
-          <w:rPr>
-            <w:rStyle w:val="a8"/>
-            <w:lang w:val="en-US"/>
-          </w:rPr>
-          <w:t>i</w:t>
-        </w:r>
-        <w:r>
-          <w:rPr>
-            <w:rStyle w:val="a8"/>
-            <w:lang w:val="en-US"/>
-          </w:rPr>
-          <w:t>.net/resource-naming/</w:t>
+          <w:t>https://restfulapi.net/resource-naming/</w:t>
         </w:r>
       </w:hyperlink>
     </w:p>
@@ -2483,9 +2469,6 @@
     <w:p>
       <w:pPr>
         <w:pStyle w:val="2"/>
-        <w:rPr>
-          <w:lang w:val="en-US"/>
-        </w:rPr>
       </w:pPr>
       <w:bookmarkStart w:id="13" w:name="_Toc78815052"/>
       <w:r>
@@ -2500,47 +2483,91 @@
         </w:rPr>
       </w:pPr>
       <w:r>
-        <w:t xml:space="preserve">См. файл «UI </w:t>
+        <w:t>См</w:t>
+      </w:r>
+      <w:r>
+        <w:rPr>
+          <w:lang w:val="en-US"/>
+        </w:rPr>
+        <w:t xml:space="preserve">. </w:t>
+      </w:r>
+      <w:r>
+        <w:t>файл</w:t>
+      </w:r>
+      <w:r>
+        <w:rPr>
+          <w:lang w:val="en-US"/>
+        </w:rPr>
+        <w:t xml:space="preserve"> «UI Style </w:t>
       </w:r>
       <w:proofErr w:type="spellStart"/>
       <w:r>
-        <w:t>Style</w:t>
+        <w:rPr>
+          <w:lang w:val="en-US"/>
+        </w:rPr>
+        <w:t>Guide.drawio</w:t>
       </w:r>
       <w:proofErr w:type="spellEnd"/>
       <w:r>
+        <w:rPr>
+          <w:lang w:val="en-US"/>
+        </w:rPr>
+        <w:t>».</w:t>
+      </w:r>
+    </w:p>
+    <w:p>
+      <w:pPr>
+        <w:pStyle w:val="2"/>
+      </w:pPr>
+      <w:bookmarkStart w:id="14" w:name="_Toc78815053"/>
+      <w:r>
+        <w:t>Программные интерфейсы</w:t>
+      </w:r>
+      <w:bookmarkEnd w:id="14"/>
+    </w:p>
+    <w:p>
+      <w:pPr>
+        <w:pStyle w:val="3"/>
+      </w:pPr>
+      <w:bookmarkStart w:id="15" w:name="_Toc78815054"/>
+      <w:r>
+        <w:rPr>
+          <w:lang w:val="en-US"/>
+        </w:rPr>
+        <w:t>HTTP</w:t>
+      </w:r>
+      <w:r>
         <w:t xml:space="preserve"> </w:t>
       </w:r>
-      <w:proofErr w:type="spellStart"/>
-      <w:r>
-        <w:t>Guide.drawio</w:t>
-      </w:r>
-      <w:proofErr w:type="spellEnd"/>
-      <w:r>
-        <w:t>».</w:t>
-      </w:r>
-    </w:p>
-    <w:p>
-      <w:pPr>
-        <w:rPr>
-          <w:lang w:val="en-US"/>
-        </w:rPr>
-      </w:pPr>
-    </w:p>
-    <w:p>
-      <w:pPr>
-        <w:pStyle w:val="2"/>
-      </w:pPr>
-      <w:bookmarkStart w:id="14" w:name="_Toc78815053"/>
-      <w:r>
-        <w:t>Программные интерфейсы</w:t>
-      </w:r>
-      <w:bookmarkEnd w:id="14"/>
-    </w:p>
-    <w:p>
-      <w:pPr>
-        <w:pStyle w:val="3"/>
-      </w:pPr>
-      <w:bookmarkStart w:id="15" w:name="_Toc78815054"/>
+      <w:r>
+        <w:t>запросы</w:t>
+      </w:r>
+      <w:bookmarkEnd w:id="15"/>
+    </w:p>
+    <w:p>
+      <w:pPr>
+        <w:pStyle w:val="4"/>
+      </w:pPr>
+      <w:r>
+        <w:t>Показать</w:t>
+      </w:r>
+      <w:r>
+        <w:t xml:space="preserve"> </w:t>
+      </w:r>
+      <w:r>
+        <w:t>калькулятор</w:t>
+      </w:r>
+      <w:r>
+        <w:t xml:space="preserve"> </w:t>
+      </w:r>
+      <w:r>
+        <w:t>заработка</w:t>
+      </w:r>
+    </w:p>
+    <w:p>
+      <w:pPr>
+        <w:pStyle w:val="5"/>
+      </w:pPr>
       <w:r>
         <w:rPr>
           <w:lang w:val="en-US"/>
@@ -2551,44 +2578,6 @@
         <w:t xml:space="preserve"> </w:t>
       </w:r>
       <w:r>
-        <w:t>запросы</w:t>
-      </w:r>
-      <w:bookmarkEnd w:id="15"/>
-    </w:p>
-    <w:p>
-      <w:pPr>
-        <w:pStyle w:val="4"/>
-      </w:pPr>
-      <w:r>
-        <w:t>Показать</w:t>
-      </w:r>
-      <w:r>
-        <w:t xml:space="preserve"> </w:t>
-      </w:r>
-      <w:r>
-        <w:t>калькулятор</w:t>
-      </w:r>
-      <w:r>
-        <w:t xml:space="preserve"> </w:t>
-      </w:r>
-      <w:r>
-        <w:t>заработка</w:t>
-      </w:r>
-    </w:p>
-    <w:p>
-      <w:pPr>
-        <w:pStyle w:val="5"/>
-        <w:rPr>
-          <w:lang w:val="en-US"/>
-        </w:rPr>
-      </w:pPr>
-      <w:r>
-        <w:rPr>
-          <w:lang w:val="en-US"/>
-        </w:rPr>
-        <w:t xml:space="preserve">HTTP </w:t>
-      </w:r>
-      <w:r>
         <w:t>запрос</w:t>
       </w:r>
     </w:p>
@@ -2596,7 +2585,6 @@
       <w:pPr>
         <w:rPr>
           <w:rFonts w:ascii="Consolas" w:hAnsi="Consolas"/>
-          <w:lang w:val="en-US"/>
         </w:rPr>
       </w:pPr>
       <w:r>
@@ -2609,24 +2597,22 @@
       <w:r>
         <w:rPr>
           <w:rFonts w:ascii="Consolas" w:hAnsi="Consolas"/>
-          <w:lang w:val="en-US"/>
-        </w:rPr>
-        <w:t xml:space="preserve"> /calculator</w:t>
+        </w:rPr>
+        <w:t xml:space="preserve"> /</w:t>
+      </w:r>
+      <w:r>
+        <w:rPr>
+          <w:rFonts w:ascii="Consolas" w:hAnsi="Consolas"/>
+          <w:lang w:val="en-US"/>
+        </w:rPr>
+        <w:t>calculator</w:t>
       </w:r>
       <w:proofErr w:type="gramStart"/>
       <w:r>
         <w:rPr>
           <w:rFonts w:ascii="Consolas" w:hAnsi="Consolas"/>
-          <w:lang w:val="en-US"/>
-        </w:rPr>
-        <w:t>/</w:t>
-      </w:r>
-      <w:r>
-        <w:rPr>
-          <w:rFonts w:ascii="Consolas" w:hAnsi="Consolas"/>
-          <w:lang w:val="en-US"/>
-        </w:rPr>
-        <w:t>{</w:t>
+        </w:rPr>
+        <w:t>/{</w:t>
       </w:r>
       <w:proofErr w:type="gramEnd"/>
       <w:r>
@@ -2634,7 +2620,13 @@
           <w:rFonts w:ascii="Consolas" w:hAnsi="Consolas"/>
           <w:lang w:val="en-US"/>
         </w:rPr>
-        <w:t>mode}</w:t>
+        <w:t>mode</w:t>
+      </w:r>
+      <w:r>
+        <w:rPr>
+          <w:rFonts w:ascii="Consolas" w:hAnsi="Consolas"/>
+        </w:rPr>
+        <w:t>}</w:t>
       </w:r>
     </w:p>
     <w:p>
@@ -2871,35 +2863,23 @@
     <w:p>
       <w:pPr>
         <w:pStyle w:val="4"/>
-        <w:rPr>
-          <w:lang w:val="en-US"/>
-        </w:rPr>
       </w:pPr>
       <w:r>
         <w:t>Выбрать</w:t>
       </w:r>
       <w:r>
-        <w:rPr>
-          <w:lang w:val="en-US"/>
-        </w:rPr>
         <w:t xml:space="preserve"> </w:t>
       </w:r>
       <w:r>
         <w:t>приоритетный</w:t>
       </w:r>
       <w:r>
-        <w:rPr>
-          <w:lang w:val="en-US"/>
-        </w:rPr>
         <w:t xml:space="preserve"> </w:t>
       </w:r>
       <w:r>
         <w:t>параметр</w:t>
       </w:r>
       <w:r>
-        <w:rPr>
-          <w:lang w:val="en-US"/>
-        </w:rPr>
         <w:t xml:space="preserve"> </w:t>
       </w:r>
       <w:r>
@@ -2909,15 +2889,15 @@
     <w:p>
       <w:pPr>
         <w:pStyle w:val="5"/>
-        <w:rPr>
-          <w:lang w:val="en-US"/>
-        </w:rPr>
-      </w:pPr>
-      <w:r>
-        <w:rPr>
-          <w:lang w:val="en-US"/>
-        </w:rPr>
-        <w:t xml:space="preserve">HTTP </w:t>
+      </w:pPr>
+      <w:r>
+        <w:rPr>
+          <w:lang w:val="en-US"/>
+        </w:rPr>
+        <w:t>HTTP</w:t>
+      </w:r>
+      <w:r>
+        <w:t xml:space="preserve"> </w:t>
       </w:r>
       <w:r>
         <w:t>запрос</w:t>
@@ -3291,7 +3271,6 @@
         <w:pStyle w:val="5"/>
       </w:pPr>
       <w:r>
-        <w:lastRenderedPageBreak/>
         <w:t>Параметры пути</w:t>
       </w:r>
     </w:p>
@@ -3371,6 +3350,7 @@
         <w:pStyle w:val="5"/>
       </w:pPr>
       <w:r>
+        <w:lastRenderedPageBreak/>
         <w:t>Тело запроса</w:t>
       </w:r>
     </w:p>
@@ -4241,6 +4221,26 @@
               <w:t>chars [A-Za-z0-9_]</w:t>
             </w:r>
           </w:p>
+          <w:p>
+            <w:pPr>
+              <w:pStyle w:val="a9"/>
+              <w:numPr>
+                <w:ilvl w:val="0"/>
+                <w:numId w:val="4"/>
+              </w:numPr>
+              <w:rPr>
+                <w:rFonts w:ascii="Consolas" w:hAnsi="Consolas"/>
+                <w:lang w:val="en-US"/>
+              </w:rPr>
+            </w:pPr>
+            <w:r>
+              <w:rPr>
+                <w:rFonts w:ascii="Consolas" w:hAnsi="Consolas"/>
+                <w:lang w:val="en-US"/>
+              </w:rPr>
+              <w:t>unique</w:t>
+            </w:r>
+          </w:p>
         </w:tc>
       </w:tr>
     </w:tbl>
@@ -4323,7 +4323,6 @@
         <w:pStyle w:val="5"/>
       </w:pPr>
       <w:r>
-        <w:lastRenderedPageBreak/>
         <w:t>Тело запроса</w:t>
       </w:r>
     </w:p>
@@ -4419,6 +4418,7 @@
                 <w:rFonts w:ascii="Consolas" w:hAnsi="Consolas"/>
                 <w:lang w:val="en-US"/>
               </w:rPr>
+              <w:lastRenderedPageBreak/>
               <w:t>length &gt;= 2</w:t>
             </w:r>
           </w:p>
@@ -4462,6 +4462,26 @@
               <w:t>chars [A-Za-z0-9_]</w:t>
             </w:r>
           </w:p>
+          <w:p>
+            <w:pPr>
+              <w:pStyle w:val="a9"/>
+              <w:numPr>
+                <w:ilvl w:val="0"/>
+                <w:numId w:val="5"/>
+              </w:numPr>
+              <w:rPr>
+                <w:rFonts w:ascii="Consolas" w:hAnsi="Consolas"/>
+                <w:lang w:val="en-US"/>
+              </w:rPr>
+            </w:pPr>
+            <w:r>
+              <w:rPr>
+                <w:rFonts w:ascii="Consolas" w:hAnsi="Consolas"/>
+                <w:lang w:val="en-US"/>
+              </w:rPr>
+              <w:t>unique</w:t>
+            </w:r>
+          </w:p>
         </w:tc>
       </w:tr>
     </w:tbl>
@@ -4470,6 +4490,7 @@
         <w:pStyle w:val="4"/>
       </w:pPr>
       <w:r>
+        <w:lastRenderedPageBreak/>
         <w:t>Показать список материалов</w:t>
       </w:r>
     </w:p>
@@ -5240,92 +5261,92 @@
         <w:pStyle w:val="4"/>
       </w:pPr>
       <w:r>
+        <w:t xml:space="preserve">Показать </w:t>
+      </w:r>
+      <w:r>
+        <w:t xml:space="preserve">форму редактирования </w:t>
+      </w:r>
+      <w:r>
+        <w:t>устройств</w:t>
+      </w:r>
+      <w:r>
+        <w:t>а</w:t>
+      </w:r>
+    </w:p>
+    <w:p>
+      <w:pPr>
+        <w:pStyle w:val="5"/>
+        <w:rPr>
+          <w:lang w:val="en-US"/>
+        </w:rPr>
+      </w:pPr>
+      <w:r>
+        <w:rPr>
+          <w:lang w:val="en-US"/>
+        </w:rPr>
+        <w:t>HTTP</w:t>
+      </w:r>
+      <w:r>
+        <w:rPr>
+          <w:lang w:val="en-US"/>
+        </w:rPr>
+        <w:t xml:space="preserve"> </w:t>
+      </w:r>
+      <w:r>
+        <w:t>запрос</w:t>
+      </w:r>
+    </w:p>
+    <w:p>
+      <w:pPr>
+        <w:rPr>
+          <w:rFonts w:ascii="Consolas" w:hAnsi="Consolas"/>
+          <w:lang w:val="en-US"/>
+        </w:rPr>
+      </w:pPr>
+      <w:r>
+        <w:rPr>
+          <w:rFonts w:ascii="Consolas" w:hAnsi="Consolas"/>
+          <w:lang w:val="en-US"/>
+        </w:rPr>
+        <w:t>GET</w:t>
+      </w:r>
+      <w:r>
+        <w:rPr>
+          <w:rFonts w:ascii="Consolas" w:hAnsi="Consolas"/>
+          <w:lang w:val="en-US"/>
+        </w:rPr>
+        <w:t xml:space="preserve"> /</w:t>
+      </w:r>
+      <w:r>
+        <w:rPr>
+          <w:rFonts w:ascii="Consolas" w:hAnsi="Consolas"/>
+          <w:lang w:val="en-US"/>
+        </w:rPr>
+        <w:t>devices</w:t>
+      </w:r>
+      <w:proofErr w:type="gramStart"/>
+      <w:r>
+        <w:rPr>
+          <w:rFonts w:ascii="Consolas" w:hAnsi="Consolas"/>
+          <w:lang w:val="en-US"/>
+        </w:rPr>
+        <w:t>/{</w:t>
+      </w:r>
+      <w:proofErr w:type="gramEnd"/>
+      <w:r>
+        <w:rPr>
+          <w:rFonts w:ascii="Consolas" w:hAnsi="Consolas"/>
+          <w:lang w:val="en-US"/>
+        </w:rPr>
+        <w:t>id}</w:t>
+      </w:r>
+    </w:p>
+    <w:p>
+      <w:pPr>
+        <w:pStyle w:val="5"/>
+      </w:pPr>
+      <w:r>
         <w:lastRenderedPageBreak/>
-        <w:t xml:space="preserve">Показать </w:t>
-      </w:r>
-      <w:r>
-        <w:t xml:space="preserve">форму редактирования </w:t>
-      </w:r>
-      <w:r>
-        <w:t>устройств</w:t>
-      </w:r>
-      <w:r>
-        <w:t>а</w:t>
-      </w:r>
-    </w:p>
-    <w:p>
-      <w:pPr>
-        <w:pStyle w:val="5"/>
-        <w:rPr>
-          <w:lang w:val="en-US"/>
-        </w:rPr>
-      </w:pPr>
-      <w:r>
-        <w:rPr>
-          <w:lang w:val="en-US"/>
-        </w:rPr>
-        <w:t>HTTP</w:t>
-      </w:r>
-      <w:r>
-        <w:rPr>
-          <w:lang w:val="en-US"/>
-        </w:rPr>
-        <w:t xml:space="preserve"> </w:t>
-      </w:r>
-      <w:r>
-        <w:t>запрос</w:t>
-      </w:r>
-    </w:p>
-    <w:p>
-      <w:pPr>
-        <w:rPr>
-          <w:rFonts w:ascii="Consolas" w:hAnsi="Consolas"/>
-          <w:lang w:val="en-US"/>
-        </w:rPr>
-      </w:pPr>
-      <w:r>
-        <w:rPr>
-          <w:rFonts w:ascii="Consolas" w:hAnsi="Consolas"/>
-          <w:lang w:val="en-US"/>
-        </w:rPr>
-        <w:t>GET</w:t>
-      </w:r>
-      <w:r>
-        <w:rPr>
-          <w:rFonts w:ascii="Consolas" w:hAnsi="Consolas"/>
-          <w:lang w:val="en-US"/>
-        </w:rPr>
-        <w:t xml:space="preserve"> /</w:t>
-      </w:r>
-      <w:r>
-        <w:rPr>
-          <w:rFonts w:ascii="Consolas" w:hAnsi="Consolas"/>
-          <w:lang w:val="en-US"/>
-        </w:rPr>
-        <w:t>devices</w:t>
-      </w:r>
-      <w:proofErr w:type="gramStart"/>
-      <w:r>
-        <w:rPr>
-          <w:rFonts w:ascii="Consolas" w:hAnsi="Consolas"/>
-          <w:lang w:val="en-US"/>
-        </w:rPr>
-        <w:t>/{</w:t>
-      </w:r>
-      <w:proofErr w:type="gramEnd"/>
-      <w:r>
-        <w:rPr>
-          <w:rFonts w:ascii="Consolas" w:hAnsi="Consolas"/>
-          <w:lang w:val="en-US"/>
-        </w:rPr>
-        <w:t>id}</w:t>
-      </w:r>
-    </w:p>
-    <w:p>
-      <w:pPr>
-        <w:pStyle w:val="5"/>
-      </w:pPr>
-      <w:r>
         <w:t>Параметры пути</w:t>
       </w:r>
     </w:p>
@@ -5593,6 +5614,26 @@
               <w:t>64</w:t>
             </w:r>
           </w:p>
+          <w:p>
+            <w:pPr>
+              <w:pStyle w:val="a9"/>
+              <w:numPr>
+                <w:ilvl w:val="0"/>
+                <w:numId w:val="4"/>
+              </w:numPr>
+              <w:rPr>
+                <w:rFonts w:ascii="Consolas" w:hAnsi="Consolas"/>
+                <w:lang w:val="en-US"/>
+              </w:rPr>
+            </w:pPr>
+            <w:r>
+              <w:rPr>
+                <w:rFonts w:ascii="Consolas" w:hAnsi="Consolas"/>
+                <w:lang w:val="en-US"/>
+              </w:rPr>
+              <w:t>unique</w:t>
+            </w:r>
+          </w:p>
         </w:tc>
       </w:tr>
       <w:tr>
@@ -5856,7 +5897,42 @@
                 <w:rFonts w:ascii="Consolas" w:hAnsi="Consolas"/>
                 <w:lang w:val="en-US"/>
               </w:rPr>
-              <w:t>experience-output[type]</w:t>
+              <w:t>crafting</w:t>
+            </w:r>
+            <w:r>
+              <w:rPr>
+                <w:rFonts w:ascii="Consolas" w:hAnsi="Consolas"/>
+                <w:lang w:val="en-US"/>
+              </w:rPr>
+              <w:t>-</w:t>
+            </w:r>
+            <w:r>
+              <w:rPr>
+                <w:rFonts w:ascii="Consolas" w:hAnsi="Consolas"/>
+                <w:lang w:val="en-US"/>
+              </w:rPr>
+              <w:t>research-point-qty</w:t>
+            </w:r>
+            <w:r>
+              <w:rPr>
+                <w:rFonts w:ascii="Consolas" w:hAnsi="Consolas"/>
+                <w:lang w:val="en-US"/>
+              </w:rPr>
+              <w:t>[</w:t>
+            </w:r>
+            <w:r>
+              <w:rPr>
+                <w:rFonts w:ascii="Consolas" w:hAnsi="Consolas"/>
+                <w:lang w:val="en-US"/>
+              </w:rPr>
+              <w:t>id</w:t>
+            </w:r>
+            <w:r>
+              <w:rPr>
+                <w:rFonts w:ascii="Consolas" w:hAnsi="Consolas"/>
+                <w:lang w:val="en-US"/>
+              </w:rPr>
+              <w:t>]</w:t>
             </w:r>
           </w:p>
         </w:tc>
@@ -5933,42 +6009,21 @@
                 <w:rFonts w:ascii="Consolas" w:hAnsi="Consolas"/>
                 <w:lang w:val="en-US"/>
               </w:rPr>
-              <w:t>crafting</w:t>
-            </w:r>
-            <w:r>
-              <w:rPr>
-                <w:rFonts w:ascii="Consolas" w:hAnsi="Consolas"/>
-                <w:lang w:val="en-US"/>
-              </w:rPr>
-              <w:t>-</w:t>
-            </w:r>
-            <w:r>
-              <w:rPr>
-                <w:rFonts w:ascii="Consolas" w:hAnsi="Consolas"/>
-                <w:lang w:val="en-US"/>
-              </w:rPr>
-              <w:t>materials</w:t>
-            </w:r>
-            <w:r>
-              <w:rPr>
-                <w:rFonts w:ascii="Consolas" w:hAnsi="Consolas"/>
-                <w:lang w:val="en-US"/>
-              </w:rPr>
-              <w:t>[</w:t>
-            </w:r>
-            <w:r>
-              <w:rPr>
-                <w:rFonts w:ascii="Consolas" w:hAnsi="Consolas"/>
-                <w:lang w:val="en-US"/>
-              </w:rPr>
-              <w:t>id</w:t>
-            </w:r>
-            <w:r>
-              <w:rPr>
-                <w:rFonts w:ascii="Consolas" w:hAnsi="Consolas"/>
-                <w:lang w:val="en-US"/>
-              </w:rPr>
-              <w:t>]</w:t>
+              <w:t>crafting-material</w:t>
+            </w:r>
+            <w:r>
+              <w:rPr>
+                <w:rFonts w:ascii="Consolas" w:hAnsi="Consolas"/>
+                <w:lang w:val="en-US"/>
+              </w:rPr>
+              <w:t>-qty</w:t>
+            </w:r>
+            <w:r>
+              <w:rPr>
+                <w:rFonts w:ascii="Consolas" w:hAnsi="Consolas"/>
+                <w:lang w:val="en-US"/>
+              </w:rPr>
+              <w:t>[id]</w:t>
             </w:r>
           </w:p>
         </w:tc>
@@ -6314,7 +6369,7 @@
                 <w:rFonts w:ascii="Consolas" w:hAnsi="Consolas"/>
                 <w:lang w:val="en-US"/>
               </w:rPr>
-              <w:t>64</w:t>
+              <w:t>128</w:t>
             </w:r>
           </w:p>
         </w:tc>
@@ -6412,7 +6467,6 @@
                 <w:rFonts w:ascii="Consolas" w:hAnsi="Consolas"/>
                 <w:lang w:val="en-US"/>
               </w:rPr>
-              <w:lastRenderedPageBreak/>
               <w:t>image-</w:t>
             </w:r>
             <w:proofErr w:type="spellStart"/>
@@ -6539,6 +6593,7 @@
               <w:rPr>
                 <w:rFonts w:cstheme="minorHAnsi"/>
               </w:rPr>
+              <w:lastRenderedPageBreak/>
               <w:t>Допустимые значения:</w:t>
             </w:r>
           </w:p>
@@ -6581,6 +6636,7 @@
                 <w:rFonts w:ascii="Consolas" w:hAnsi="Consolas"/>
                 <w:lang w:val="en-US"/>
               </w:rPr>
+              <w:lastRenderedPageBreak/>
               <w:t>experience-output[type]</w:t>
             </w:r>
           </w:p>
@@ -7113,7 +7169,7 @@
                 <w:rFonts w:ascii="Consolas" w:hAnsi="Consolas"/>
                 <w:lang w:val="en-US"/>
               </w:rPr>
-              <w:t>prices[type][id]</w:t>
+              <w:t>prices[id]</w:t>
             </w:r>
           </w:p>
         </w:tc>
@@ -7134,82 +7190,6 @@
                 <w:lang w:val="en-US"/>
               </w:rPr>
               <w:t>object (Price)</w:t>
-            </w:r>
-          </w:p>
-          <w:p>
-            <w:pPr>
-              <w:rPr>
-                <w:rFonts w:ascii="Consolas" w:hAnsi="Consolas"/>
-                <w:lang w:val="en-US"/>
-              </w:rPr>
-            </w:pPr>
-            <w:r>
-              <w:rPr>
-                <w:rFonts w:ascii="Consolas" w:hAnsi="Consolas"/>
-                <w:lang w:val="en-US"/>
-              </w:rPr>
-              <w:t>type</w:t>
-            </w:r>
-            <w:r>
-              <w:rPr>
-                <w:rFonts w:cstheme="minorHAnsi"/>
-                <w:lang w:val="en-US"/>
-              </w:rPr>
-              <w:t xml:space="preserve"> – </w:t>
-            </w:r>
-            <w:r>
-              <w:rPr>
-                <w:rFonts w:cstheme="minorHAnsi"/>
-              </w:rPr>
-              <w:t>тип</w:t>
-            </w:r>
-            <w:r>
-              <w:rPr>
-                <w:rFonts w:cstheme="minorHAnsi"/>
-                <w:lang w:val="en-US"/>
-              </w:rPr>
-              <w:t xml:space="preserve"> </w:t>
-            </w:r>
-            <w:r>
-              <w:rPr>
-                <w:rFonts w:cstheme="minorHAnsi"/>
-              </w:rPr>
-              <w:t>продукта</w:t>
-            </w:r>
-            <w:r>
-              <w:rPr>
-                <w:rFonts w:cstheme="minorHAnsi"/>
-                <w:lang w:val="en-US"/>
-              </w:rPr>
-              <w:t xml:space="preserve"> (</w:t>
-            </w:r>
-            <w:r>
-              <w:rPr>
-                <w:rFonts w:ascii="Consolas" w:hAnsi="Consolas" w:cstheme="minorHAnsi"/>
-                <w:lang w:val="en-US"/>
-              </w:rPr>
-              <w:t>material</w:t>
-            </w:r>
-            <w:r>
-              <w:rPr>
-                <w:rFonts w:cstheme="minorHAnsi"/>
-                <w:lang w:val="en-US"/>
-              </w:rPr>
-              <w:t xml:space="preserve">, </w:t>
-            </w:r>
-            <w:r>
-              <w:rPr>
-                <w:rFonts w:ascii="Consolas" w:hAnsi="Consolas" w:cstheme="minorHAnsi"/>
-                <w:lang w:val="en-US"/>
-              </w:rPr>
-              <w:t>device</w:t>
-            </w:r>
-            <w:r>
-              <w:rPr>
-                <w:rFonts w:cstheme="minorHAnsi"/>
-                <w:lang w:val="en-US"/>
-              </w:rPr>
-              <w:t>)</w:t>
             </w:r>
           </w:p>
           <w:p>
@@ -7317,14 +7297,7 @@
                 <w:rFonts w:ascii="Consolas" w:hAnsi="Consolas"/>
                 <w:lang w:val="en-US"/>
               </w:rPr>
-              <w:t>modification-age</w:t>
-            </w:r>
-            <w:r>
-              <w:rPr>
-                <w:rFonts w:ascii="Consolas" w:hAnsi="Consolas"/>
-                <w:lang w:val="en-US"/>
-              </w:rPr>
-              <w:t>-string</w:t>
+              <w:t>modification-age-string</w:t>
             </w:r>
           </w:p>
         </w:tc>
@@ -7523,7 +7496,7 @@
                 <w:rFonts w:ascii="Consolas" w:hAnsi="Consolas"/>
                 <w:lang w:val="en-US"/>
               </w:rPr>
-              <w:t>value</w:t>
+              <w:t>auction-price</w:t>
             </w:r>
           </w:p>
         </w:tc>
@@ -7589,118 +7562,90 @@
         <w:pStyle w:val="4"/>
       </w:pPr>
       <w:r>
+        <w:t>Указать текущую цену продукта</w:t>
+      </w:r>
+    </w:p>
+    <w:p>
+      <w:pPr>
+        <w:pStyle w:val="5"/>
+        <w:rPr>
+          <w:lang w:val="en-US"/>
+        </w:rPr>
+      </w:pPr>
+      <w:r>
+        <w:rPr>
+          <w:lang w:val="en-US"/>
+        </w:rPr>
+        <w:t>HTTP</w:t>
+      </w:r>
+      <w:r>
+        <w:rPr>
+          <w:lang w:val="en-US"/>
+        </w:rPr>
+        <w:t xml:space="preserve"> </w:t>
+      </w:r>
+      <w:r>
+        <w:t>запрос</w:t>
+      </w:r>
+    </w:p>
+    <w:p>
+      <w:pPr>
+        <w:rPr>
+          <w:rFonts w:ascii="Consolas" w:hAnsi="Consolas"/>
+          <w:lang w:val="en-US"/>
+        </w:rPr>
+      </w:pPr>
+      <w:r>
+        <w:rPr>
+          <w:rFonts w:ascii="Consolas" w:hAnsi="Consolas"/>
+          <w:lang w:val="en-US"/>
+        </w:rPr>
+        <w:t>PUT</w:t>
+      </w:r>
+      <w:r>
+        <w:rPr>
+          <w:rFonts w:ascii="Consolas" w:hAnsi="Consolas"/>
+          <w:lang w:val="en-US"/>
+        </w:rPr>
+        <w:t xml:space="preserve"> /</w:t>
+      </w:r>
+      <w:r>
+        <w:rPr>
+          <w:rFonts w:ascii="Consolas" w:hAnsi="Consolas"/>
+          <w:lang w:val="en-US"/>
+        </w:rPr>
+        <w:t>prices</w:t>
+      </w:r>
+      <w:proofErr w:type="gramStart"/>
+      <w:r>
+        <w:rPr>
+          <w:rFonts w:ascii="Consolas" w:hAnsi="Consolas"/>
+          <w:lang w:val="en-US"/>
+        </w:rPr>
+        <w:t>/</w:t>
+      </w:r>
+      <w:r>
+        <w:rPr>
+          <w:rFonts w:ascii="Consolas" w:hAnsi="Consolas"/>
+          <w:lang w:val="en-US"/>
+        </w:rPr>
+        <w:t>{</w:t>
+      </w:r>
+      <w:proofErr w:type="gramEnd"/>
+      <w:r>
+        <w:rPr>
+          <w:rFonts w:ascii="Consolas" w:hAnsi="Consolas"/>
+          <w:lang w:val="en-US"/>
+        </w:rPr>
+        <w:t>id}</w:t>
+      </w:r>
+    </w:p>
+    <w:p>
+      <w:pPr>
+        <w:pStyle w:val="5"/>
+      </w:pPr>
+      <w:r>
         <w:lastRenderedPageBreak/>
-        <w:t>Указать текущую цену продукта</w:t>
-      </w:r>
-    </w:p>
-    <w:p>
-      <w:pPr>
-        <w:pStyle w:val="5"/>
-        <w:rPr>
-          <w:lang w:val="en-US"/>
-        </w:rPr>
-      </w:pPr>
-      <w:r>
-        <w:rPr>
-          <w:lang w:val="en-US"/>
-        </w:rPr>
-        <w:t>HTTP</w:t>
-      </w:r>
-      <w:r>
-        <w:rPr>
-          <w:lang w:val="en-US"/>
-        </w:rPr>
-        <w:t xml:space="preserve"> </w:t>
-      </w:r>
-      <w:r>
-        <w:t>запрос</w:t>
-      </w:r>
-    </w:p>
-    <w:p>
-      <w:pPr>
-        <w:rPr>
-          <w:rFonts w:ascii="Consolas" w:hAnsi="Consolas"/>
-          <w:lang w:val="en-US"/>
-        </w:rPr>
-      </w:pPr>
-      <w:r>
-        <w:rPr>
-          <w:rFonts w:ascii="Consolas" w:hAnsi="Consolas"/>
-          <w:lang w:val="en-US"/>
-        </w:rPr>
-        <w:t>PUT</w:t>
-      </w:r>
-      <w:r>
-        <w:rPr>
-          <w:rFonts w:ascii="Consolas" w:hAnsi="Consolas"/>
-          <w:lang w:val="en-US"/>
-        </w:rPr>
-        <w:t xml:space="preserve"> /</w:t>
-      </w:r>
-      <w:r>
-        <w:rPr>
-          <w:rFonts w:ascii="Consolas" w:hAnsi="Consolas"/>
-          <w:lang w:val="en-US"/>
-        </w:rPr>
-        <w:t>prices</w:t>
-      </w:r>
-      <w:r>
-        <w:rPr>
-          <w:rFonts w:ascii="Consolas" w:hAnsi="Consolas"/>
-          <w:lang w:val="en-US"/>
-        </w:rPr>
-        <w:t>/</w:t>
-      </w:r>
-      <w:r>
-        <w:rPr>
-          <w:rFonts w:ascii="Consolas" w:hAnsi="Consolas"/>
-          <w:lang w:val="en-US"/>
-        </w:rPr>
-        <w:t>type</w:t>
-      </w:r>
-      <w:proofErr w:type="gramStart"/>
-      <w:r>
-        <w:rPr>
-          <w:rFonts w:ascii="Consolas" w:hAnsi="Consolas"/>
-          <w:lang w:val="en-US"/>
-        </w:rPr>
-        <w:t>/{</w:t>
-      </w:r>
-      <w:proofErr w:type="gramEnd"/>
-      <w:r>
-        <w:rPr>
-          <w:rFonts w:ascii="Consolas" w:hAnsi="Consolas"/>
-          <w:lang w:val="en-US"/>
-        </w:rPr>
-        <w:t>type}</w:t>
-      </w:r>
-      <w:r>
-        <w:rPr>
-          <w:rFonts w:ascii="Consolas" w:hAnsi="Consolas"/>
-          <w:lang w:val="en-US"/>
-        </w:rPr>
-        <w:t>/</w:t>
-      </w:r>
-      <w:r>
-        <w:rPr>
-          <w:rFonts w:ascii="Consolas" w:hAnsi="Consolas"/>
-          <w:lang w:val="en-US"/>
-        </w:rPr>
-        <w:t>id</w:t>
-      </w:r>
-      <w:r>
-        <w:rPr>
-          <w:rFonts w:ascii="Consolas" w:hAnsi="Consolas"/>
-          <w:lang w:val="en-US"/>
-        </w:rPr>
-        <w:t>/{id}</w:t>
-      </w:r>
-    </w:p>
-    <w:p>
-      <w:pPr>
-        <w:pStyle w:val="5"/>
-      </w:pPr>
-      <w:r>
         <w:t>Параметры пути</w:t>
       </w:r>
     </w:p>
@@ -7774,101 +7719,6 @@
           </w:p>
         </w:tc>
       </w:tr>
-      <w:tr>
-        <w:tc>
-          <w:tcPr>
-            <w:tcW w:w="4785" w:type="dxa"/>
-          </w:tcPr>
-          <w:p>
-            <w:pPr>
-              <w:rPr>
-                <w:rFonts w:ascii="Consolas" w:hAnsi="Consolas"/>
-                <w:lang w:val="en-US"/>
-              </w:rPr>
-            </w:pPr>
-            <w:r>
-              <w:rPr>
-                <w:rFonts w:ascii="Consolas" w:hAnsi="Consolas"/>
-                <w:lang w:val="en-US"/>
-              </w:rPr>
-              <w:t>type</w:t>
-            </w:r>
-          </w:p>
-        </w:tc>
-        <w:tc>
-          <w:tcPr>
-            <w:tcW w:w="4786" w:type="dxa"/>
-          </w:tcPr>
-          <w:p>
-            <w:pPr>
-              <w:rPr>
-                <w:rFonts w:ascii="Consolas" w:hAnsi="Consolas"/>
-                <w:lang w:val="en-US"/>
-              </w:rPr>
-            </w:pPr>
-            <w:r>
-              <w:rPr>
-                <w:rFonts w:ascii="Consolas" w:hAnsi="Consolas"/>
-                <w:lang w:val="en-US"/>
-              </w:rPr>
-              <w:t>string</w:t>
-            </w:r>
-          </w:p>
-          <w:p>
-            <w:pPr>
-              <w:rPr>
-                <w:rFonts w:cstheme="minorHAnsi"/>
-              </w:rPr>
-            </w:pPr>
-            <w:r>
-              <w:rPr>
-                <w:rFonts w:cstheme="minorHAnsi"/>
-              </w:rPr>
-              <w:t>Допустимые значения:</w:t>
-            </w:r>
-          </w:p>
-          <w:p>
-            <w:pPr>
-              <w:pStyle w:val="a9"/>
-              <w:numPr>
-                <w:ilvl w:val="0"/>
-                <w:numId w:val="8"/>
-              </w:numPr>
-              <w:rPr>
-                <w:rFonts w:ascii="Consolas" w:hAnsi="Consolas"/>
-                <w:lang w:val="en-US"/>
-              </w:rPr>
-            </w:pPr>
-            <w:r>
-              <w:rPr>
-                <w:rFonts w:ascii="Consolas" w:hAnsi="Consolas"/>
-                <w:lang w:val="en-US"/>
-              </w:rPr>
-              <w:t>material</w:t>
-            </w:r>
-          </w:p>
-          <w:p>
-            <w:pPr>
-              <w:pStyle w:val="a9"/>
-              <w:numPr>
-                <w:ilvl w:val="0"/>
-                <w:numId w:val="8"/>
-              </w:numPr>
-              <w:rPr>
-                <w:rFonts w:ascii="Consolas" w:hAnsi="Consolas"/>
-                <w:lang w:val="en-US"/>
-              </w:rPr>
-            </w:pPr>
-            <w:r>
-              <w:rPr>
-                <w:rFonts w:ascii="Consolas" w:hAnsi="Consolas"/>
-                <w:lang w:val="en-US"/>
-              </w:rPr>
-              <w:t>device</w:t>
-            </w:r>
-          </w:p>
-        </w:tc>
-      </w:tr>
     </w:tbl>
     <w:p>
       <w:pPr>
@@ -7918,7 +7768,7 @@
                 <w:rFonts w:ascii="Consolas" w:hAnsi="Consolas"/>
                 <w:lang w:val="en-US"/>
               </w:rPr>
-              <w:t>value</w:t>
+              <w:t>auction-price</w:t>
             </w:r>
           </w:p>
         </w:tc>
@@ -7992,12 +7842,66 @@
     <w:p>
       <w:pPr>
         <w:pStyle w:val="2"/>
+        <w:rPr>
+          <w:lang w:val="en-US"/>
+        </w:rPr>
       </w:pPr>
       <w:bookmarkStart w:id="17" w:name="_Toc78815056"/>
       <w:r>
         <w:t>Требования к логической структуре БД</w:t>
       </w:r>
       <w:bookmarkEnd w:id="17"/>
+    </w:p>
+    <w:p>
+      <w:pPr>
+        <w:rPr>
+          <w:lang w:val="en-US"/>
+        </w:rPr>
+      </w:pPr>
+      <w:r>
+        <w:t>См</w:t>
+      </w:r>
+      <w:r>
+        <w:rPr>
+          <w:lang w:val="en-US"/>
+        </w:rPr>
+        <w:t xml:space="preserve">. </w:t>
+      </w:r>
+      <w:r>
+        <w:t>файл</w:t>
+      </w:r>
+      <w:r>
+        <w:rPr>
+          <w:lang w:val="en-US"/>
+        </w:rPr>
+        <w:t xml:space="preserve"> «</w:t>
+      </w:r>
+      <w:r>
+        <w:rPr>
+          <w:lang w:val="en-US"/>
+        </w:rPr>
+        <w:t xml:space="preserve">Database </w:t>
+      </w:r>
+      <w:proofErr w:type="spellStart"/>
+      <w:r>
+        <w:rPr>
+          <w:lang w:val="en-US"/>
+        </w:rPr>
+        <w:t>Diagram</w:t>
+      </w:r>
+      <w:r>
+        <w:rPr>
+          <w:lang w:val="en-US"/>
+        </w:rPr>
+        <w:t>.drawio</w:t>
+      </w:r>
+      <w:proofErr w:type="spellEnd"/>
+      <w:r>
+        <w:rPr>
+          <w:lang w:val="en-US"/>
+        </w:rPr>
+        <w:t>».</w:t>
+      </w:r>
     </w:p>
     <w:p>
       <w:pPr>

--- a/Docs/SRS.docx
+++ b/Docs/SRS.docx
@@ -62,7 +62,7 @@
           <w:r>
             <w:fldChar w:fldCharType="separate"/>
           </w:r>
-          <w:hyperlink w:anchor="_Toc78815039" w:history="1">
+          <w:hyperlink w:anchor="_Toc79064140" w:history="1">
             <w:r>
               <w:rPr>
                 <w:rStyle w:val="a8"/>
@@ -89,7 +89,7 @@
                 <w:noProof/>
                 <w:webHidden/>
               </w:rPr>
-              <w:instrText xml:space="preserve"> PAGEREF _Toc78815039 \h </w:instrText>
+              <w:instrText xml:space="preserve"> PAGEREF _Toc79064140 \h </w:instrText>
             </w:r>
             <w:r>
               <w:rPr>
@@ -131,7 +131,7 @@
               <w:lang w:eastAsia="ru-RU"/>
             </w:rPr>
           </w:pPr>
-          <w:hyperlink w:anchor="_Toc78815040" w:history="1">
+          <w:hyperlink w:anchor="_Toc79064141" w:history="1">
             <w:r>
               <w:rPr>
                 <w:rStyle w:val="a8"/>
@@ -158,7 +158,7 @@
                 <w:noProof/>
                 <w:webHidden/>
               </w:rPr>
-              <w:instrText xml:space="preserve"> PAGEREF _Toc78815040 \h </w:instrText>
+              <w:instrText xml:space="preserve"> PAGEREF _Toc79064141 \h </w:instrText>
             </w:r>
             <w:r>
               <w:rPr>
@@ -200,7 +200,7 @@
               <w:lang w:eastAsia="ru-RU"/>
             </w:rPr>
           </w:pPr>
-          <w:hyperlink w:anchor="_Toc78815041" w:history="1">
+          <w:hyperlink w:anchor="_Toc79064142" w:history="1">
             <w:r>
               <w:rPr>
                 <w:rStyle w:val="a8"/>
@@ -227,7 +227,7 @@
                 <w:noProof/>
                 <w:webHidden/>
               </w:rPr>
-              <w:instrText xml:space="preserve"> PAGEREF _Toc78815041 \h </w:instrText>
+              <w:instrText xml:space="preserve"> PAGEREF _Toc79064142 \h </w:instrText>
             </w:r>
             <w:r>
               <w:rPr>
@@ -269,7 +269,7 @@
               <w:lang w:eastAsia="ru-RU"/>
             </w:rPr>
           </w:pPr>
-          <w:hyperlink w:anchor="_Toc78815042" w:history="1">
+          <w:hyperlink w:anchor="_Toc79064143" w:history="1">
             <w:r>
               <w:rPr>
                 <w:rStyle w:val="a8"/>
@@ -296,7 +296,7 @@
                 <w:noProof/>
                 <w:webHidden/>
               </w:rPr>
-              <w:instrText xml:space="preserve"> PAGEREF _Toc78815042 \h </w:instrText>
+              <w:instrText xml:space="preserve"> PAGEREF _Toc79064143 \h </w:instrText>
             </w:r>
             <w:r>
               <w:rPr>
@@ -338,7 +338,7 @@
               <w:lang w:eastAsia="ru-RU"/>
             </w:rPr>
           </w:pPr>
-          <w:hyperlink w:anchor="_Toc78815043" w:history="1">
+          <w:hyperlink w:anchor="_Toc79064144" w:history="1">
             <w:r>
               <w:rPr>
                 <w:rStyle w:val="a8"/>
@@ -365,7 +365,7 @@
                 <w:noProof/>
                 <w:webHidden/>
               </w:rPr>
-              <w:instrText xml:space="preserve"> PAGEREF _Toc78815043 \h </w:instrText>
+              <w:instrText xml:space="preserve"> PAGEREF _Toc79064144 \h </w:instrText>
             </w:r>
             <w:r>
               <w:rPr>
@@ -407,7 +407,7 @@
               <w:lang w:eastAsia="ru-RU"/>
             </w:rPr>
           </w:pPr>
-          <w:hyperlink w:anchor="_Toc78815044" w:history="1">
+          <w:hyperlink w:anchor="_Toc79064145" w:history="1">
             <w:r>
               <w:rPr>
                 <w:rStyle w:val="a8"/>
@@ -434,7 +434,7 @@
                 <w:noProof/>
                 <w:webHidden/>
               </w:rPr>
-              <w:instrText xml:space="preserve"> PAGEREF _Toc78815044 \h </w:instrText>
+              <w:instrText xml:space="preserve"> PAGEREF _Toc79064145 \h </w:instrText>
             </w:r>
             <w:r>
               <w:rPr>
@@ -476,12 +476,81 @@
               <w:lang w:eastAsia="ru-RU"/>
             </w:rPr>
           </w:pPr>
-          <w:hyperlink w:anchor="_Toc78815045" w:history="1">
+          <w:hyperlink w:anchor="_Toc79064146" w:history="1">
             <w:r>
               <w:rPr>
                 <w:rStyle w:val="a8"/>
                 <w:noProof/>
               </w:rPr>
+              <w:t>Интересующие продукты</w:t>
+            </w:r>
+            <w:r>
+              <w:rPr>
+                <w:noProof/>
+                <w:webHidden/>
+              </w:rPr>
+              <w:tab/>
+            </w:r>
+            <w:r>
+              <w:rPr>
+                <w:noProof/>
+                <w:webHidden/>
+              </w:rPr>
+              <w:fldChar w:fldCharType="begin"/>
+            </w:r>
+            <w:r>
+              <w:rPr>
+                <w:noProof/>
+                <w:webHidden/>
+              </w:rPr>
+              <w:instrText xml:space="preserve"> PAGEREF _Toc79064146 \h </w:instrText>
+            </w:r>
+            <w:r>
+              <w:rPr>
+                <w:noProof/>
+                <w:webHidden/>
+              </w:rPr>
+            </w:r>
+            <w:r>
+              <w:rPr>
+                <w:noProof/>
+                <w:webHidden/>
+              </w:rPr>
+              <w:fldChar w:fldCharType="separate"/>
+            </w:r>
+            <w:r>
+              <w:rPr>
+                <w:noProof/>
+                <w:webHidden/>
+              </w:rPr>
+              <w:t>3</w:t>
+            </w:r>
+            <w:r>
+              <w:rPr>
+                <w:noProof/>
+                <w:webHidden/>
+              </w:rPr>
+              <w:fldChar w:fldCharType="end"/>
+            </w:r>
+          </w:hyperlink>
+        </w:p>
+        <w:p>
+          <w:pPr>
+            <w:pStyle w:val="31"/>
+            <w:tabs>
+              <w:tab w:val="right" w:leader="dot" w:pos="9345"/>
+            </w:tabs>
+            <w:rPr>
+              <w:noProof/>
+              <w:lang w:eastAsia="ru-RU"/>
+            </w:rPr>
+          </w:pPr>
+          <w:hyperlink w:anchor="_Toc79064147" w:history="1">
+            <w:r>
+              <w:rPr>
+                <w:rStyle w:val="a8"/>
+                <w:noProof/>
+              </w:rPr>
               <w:t>Валидация данных</w:t>
             </w:r>
             <w:r>
@@ -503,7 +572,7 @@
                 <w:noProof/>
                 <w:webHidden/>
               </w:rPr>
-              <w:instrText xml:space="preserve"> PAGEREF _Toc78815045 \h </w:instrText>
+              <w:instrText xml:space="preserve"> PAGEREF _Toc79064147 \h </w:instrText>
             </w:r>
             <w:r>
               <w:rPr>
@@ -545,7 +614,7 @@
               <w:lang w:eastAsia="ru-RU"/>
             </w:rPr>
           </w:pPr>
-          <w:hyperlink w:anchor="_Toc78815046" w:history="1">
+          <w:hyperlink w:anchor="_Toc79064148" w:history="1">
             <w:r>
               <w:rPr>
                 <w:rStyle w:val="a8"/>
@@ -572,7 +641,7 @@
                 <w:noProof/>
                 <w:webHidden/>
               </w:rPr>
-              <w:instrText xml:space="preserve"> PAGEREF _Toc78815046 \h </w:instrText>
+              <w:instrText xml:space="preserve"> PAGEREF _Toc79064148 \h </w:instrText>
             </w:r>
             <w:r>
               <w:rPr>
@@ -614,7 +683,7 @@
               <w:lang w:eastAsia="ru-RU"/>
             </w:rPr>
           </w:pPr>
-          <w:hyperlink w:anchor="_Toc78815047" w:history="1">
+          <w:hyperlink w:anchor="_Toc79064149" w:history="1">
             <w:r>
               <w:rPr>
                 <w:rStyle w:val="a8"/>
@@ -641,7 +710,7 @@
                 <w:noProof/>
                 <w:webHidden/>
               </w:rPr>
-              <w:instrText xml:space="preserve"> PAGEREF _Toc78815047 \h </w:instrText>
+              <w:instrText xml:space="preserve"> PAGEREF _Toc79064149 \h </w:instrText>
             </w:r>
             <w:r>
               <w:rPr>
@@ -683,7 +752,7 @@
               <w:lang w:eastAsia="ru-RU"/>
             </w:rPr>
           </w:pPr>
-          <w:hyperlink w:anchor="_Toc78815048" w:history="1">
+          <w:hyperlink w:anchor="_Toc79064150" w:history="1">
             <w:r>
               <w:rPr>
                 <w:rStyle w:val="a8"/>
@@ -710,7 +779,7 @@
                 <w:noProof/>
                 <w:webHidden/>
               </w:rPr>
-              <w:instrText xml:space="preserve"> PAGEREF _Toc78815048 \h </w:instrText>
+              <w:instrText xml:space="preserve"> PAGEREF _Toc79064150 \h </w:instrText>
             </w:r>
             <w:r>
               <w:rPr>
@@ -752,7 +821,7 @@
               <w:lang w:eastAsia="ru-RU"/>
             </w:rPr>
           </w:pPr>
-          <w:hyperlink w:anchor="_Toc78815049" w:history="1">
+          <w:hyperlink w:anchor="_Toc79064151" w:history="1">
             <w:r>
               <w:rPr>
                 <w:rStyle w:val="a8"/>
@@ -779,7 +848,7 @@
                 <w:noProof/>
                 <w:webHidden/>
               </w:rPr>
-              <w:instrText xml:space="preserve"> PAGEREF _Toc78815049 \h </w:instrText>
+              <w:instrText xml:space="preserve"> PAGEREF _Toc79064151 \h </w:instrText>
             </w:r>
             <w:r>
               <w:rPr>
@@ -821,7 +890,7 @@
               <w:lang w:eastAsia="ru-RU"/>
             </w:rPr>
           </w:pPr>
-          <w:hyperlink w:anchor="_Toc78815050" w:history="1">
+          <w:hyperlink w:anchor="_Toc79064152" w:history="1">
             <w:r>
               <w:rPr>
                 <w:rStyle w:val="a8"/>
@@ -848,7 +917,7 @@
                 <w:noProof/>
                 <w:webHidden/>
               </w:rPr>
-              <w:instrText xml:space="preserve"> PAGEREF _Toc78815050 \h </w:instrText>
+              <w:instrText xml:space="preserve"> PAGEREF _Toc79064152 \h </w:instrText>
             </w:r>
             <w:r>
               <w:rPr>
@@ -890,7 +959,7 @@
               <w:lang w:eastAsia="ru-RU"/>
             </w:rPr>
           </w:pPr>
-          <w:hyperlink w:anchor="_Toc78815051" w:history="1">
+          <w:hyperlink w:anchor="_Toc79064153" w:history="1">
             <w:r>
               <w:rPr>
                 <w:rStyle w:val="a8"/>
@@ -917,7 +986,7 @@
                 <w:noProof/>
                 <w:webHidden/>
               </w:rPr>
-              <w:instrText xml:space="preserve"> PAGEREF _Toc78815051 \h </w:instrText>
+              <w:instrText xml:space="preserve"> PAGEREF _Toc79064153 \h </w:instrText>
             </w:r>
             <w:r>
               <w:rPr>
@@ -959,7 +1028,7 @@
               <w:lang w:eastAsia="ru-RU"/>
             </w:rPr>
           </w:pPr>
-          <w:hyperlink w:anchor="_Toc78815052" w:history="1">
+          <w:hyperlink w:anchor="_Toc79064154" w:history="1">
             <w:r>
               <w:rPr>
                 <w:rStyle w:val="a8"/>
@@ -986,7 +1055,7 @@
                 <w:noProof/>
                 <w:webHidden/>
               </w:rPr>
-              <w:instrText xml:space="preserve"> PAGEREF _Toc78815052 \h </w:instrText>
+              <w:instrText xml:space="preserve"> PAGEREF _Toc79064154 \h </w:instrText>
             </w:r>
             <w:r>
               <w:rPr>
@@ -1028,7 +1097,7 @@
               <w:lang w:eastAsia="ru-RU"/>
             </w:rPr>
           </w:pPr>
-          <w:hyperlink w:anchor="_Toc78815053" w:history="1">
+          <w:hyperlink w:anchor="_Toc79064155" w:history="1">
             <w:r>
               <w:rPr>
                 <w:rStyle w:val="a8"/>
@@ -1055,7 +1124,7 @@
                 <w:noProof/>
                 <w:webHidden/>
               </w:rPr>
-              <w:instrText xml:space="preserve"> PAGEREF _Toc78815053 \h </w:instrText>
+              <w:instrText xml:space="preserve"> PAGEREF _Toc79064155 \h </w:instrText>
             </w:r>
             <w:r>
               <w:rPr>
@@ -1097,7 +1166,7 @@
               <w:lang w:eastAsia="ru-RU"/>
             </w:rPr>
           </w:pPr>
-          <w:hyperlink w:anchor="_Toc78815054" w:history="1">
+          <w:hyperlink w:anchor="_Toc79064156" w:history="1">
             <w:r>
               <w:rPr>
                 <w:rStyle w:val="a8"/>
@@ -1132,7 +1201,7 @@
                 <w:noProof/>
                 <w:webHidden/>
               </w:rPr>
-              <w:instrText xml:space="preserve"> PAGEREF _Toc78815054 \h </w:instrText>
+              <w:instrText xml:space="preserve"> PAGEREF _Toc79064156 \h </w:instrText>
             </w:r>
             <w:r>
               <w:rPr>
@@ -1174,7 +1243,7 @@
               <w:lang w:eastAsia="ru-RU"/>
             </w:rPr>
           </w:pPr>
-          <w:hyperlink w:anchor="_Toc78815055" w:history="1">
+          <w:hyperlink w:anchor="_Toc79064157" w:history="1">
             <w:r>
               <w:rPr>
                 <w:rStyle w:val="a8"/>
@@ -1201,7 +1270,7 @@
                 <w:noProof/>
                 <w:webHidden/>
               </w:rPr>
-              <w:instrText xml:space="preserve"> PAGEREF _Toc78815055 \h </w:instrText>
+              <w:instrText xml:space="preserve"> PAGEREF _Toc79064157 \h </w:instrText>
             </w:r>
             <w:r>
               <w:rPr>
@@ -1243,7 +1312,7 @@
               <w:lang w:eastAsia="ru-RU"/>
             </w:rPr>
           </w:pPr>
-          <w:hyperlink w:anchor="_Toc78815056" w:history="1">
+          <w:hyperlink w:anchor="_Toc79064158" w:history="1">
             <w:r>
               <w:rPr>
                 <w:rStyle w:val="a8"/>
@@ -1270,7 +1339,7 @@
                 <w:noProof/>
                 <w:webHidden/>
               </w:rPr>
-              <w:instrText xml:space="preserve"> PAGEREF _Toc78815056 \h </w:instrText>
+              <w:instrText xml:space="preserve"> PAGEREF _Toc79064158 \h </w:instrText>
             </w:r>
             <w:r>
               <w:rPr>
@@ -1312,7 +1381,7 @@
               <w:lang w:eastAsia="ru-RU"/>
             </w:rPr>
           </w:pPr>
-          <w:hyperlink w:anchor="_Toc78815057" w:history="1">
+          <w:hyperlink w:anchor="_Toc79064159" w:history="1">
             <w:r>
               <w:rPr>
                 <w:rStyle w:val="a8"/>
@@ -1339,7 +1408,7 @@
                 <w:noProof/>
                 <w:webHidden/>
               </w:rPr>
-              <w:instrText xml:space="preserve"> PAGEREF _Toc78815057 \h </w:instrText>
+              <w:instrText xml:space="preserve"> PAGEREF _Toc79064159 \h </w:instrText>
             </w:r>
             <w:r>
               <w:rPr>
@@ -1386,7 +1455,7 @@
       <w:pPr>
         <w:pStyle w:val="1"/>
       </w:pPr>
-      <w:bookmarkStart w:id="0" w:name="_Toc78815039"/>
+      <w:bookmarkStart w:id="0" w:name="_Toc79064140"/>
       <w:r>
         <w:lastRenderedPageBreak/>
         <w:t>Введение</w:t>
@@ -1397,7 +1466,7 @@
       <w:pPr>
         <w:pStyle w:val="2"/>
       </w:pPr>
-      <w:bookmarkStart w:id="1" w:name="_Toc78815040"/>
+      <w:bookmarkStart w:id="1" w:name="_Toc79064141"/>
       <w:r>
         <w:t>Назначение</w:t>
       </w:r>
@@ -1504,7 +1573,7 @@
       <w:pPr>
         <w:pStyle w:val="3"/>
       </w:pPr>
-      <w:bookmarkStart w:id="2" w:name="_Toc78815041"/>
+      <w:bookmarkStart w:id="2" w:name="_Toc79064142"/>
       <w:r>
         <w:t>Группы входных данных</w:t>
       </w:r>
@@ -1639,7 +1708,7 @@
       <w:pPr>
         <w:pStyle w:val="3"/>
       </w:pPr>
-      <w:bookmarkStart w:id="3" w:name="_Toc78815042"/>
+      <w:bookmarkStart w:id="3" w:name="_Toc79064143"/>
       <w:r>
         <w:t>Виды стратегий заработка</w:t>
       </w:r>
@@ -1737,7 +1806,7 @@
       <w:pPr>
         <w:pStyle w:val="2"/>
       </w:pPr>
-      <w:bookmarkStart w:id="4" w:name="_Toc78815043"/>
+      <w:bookmarkStart w:id="4" w:name="_Toc79064144"/>
       <w:r>
         <w:t>Краткое описание п</w:t>
       </w:r>
@@ -1759,7 +1828,7 @@
       <w:pPr>
         <w:pStyle w:val="3"/>
       </w:pPr>
-      <w:bookmarkStart w:id="5" w:name="_Toc78815044"/>
+      <w:bookmarkStart w:id="5" w:name="_Toc79064145"/>
       <w:r>
         <w:t>Страницы</w:t>
       </w:r>
@@ -1892,17 +1961,56 @@
       <w:pPr>
         <w:pStyle w:val="3"/>
       </w:pPr>
-      <w:bookmarkStart w:id="6" w:name="_Toc78815045"/>
+      <w:bookmarkStart w:id="6" w:name="_Toc79064146"/>
+      <w:r>
+        <w:lastRenderedPageBreak/>
+        <w:t>Интересующие</w:t>
+      </w:r>
+      <w:r>
+        <w:t xml:space="preserve"> продукт</w:t>
+      </w:r>
+      <w:r>
+        <w:t>ы</w:t>
+      </w:r>
+      <w:bookmarkEnd w:id="6"/>
+    </w:p>
+    <w:p>
+      <w:r>
+        <w:t xml:space="preserve">Так как со временем количество материалов и устройств, используемых в программе, может </w:t>
+      </w:r>
+      <w:r>
+        <w:t xml:space="preserve">сильно увеличится, для удобства работы пользователь может </w:t>
+      </w:r>
+      <w:r>
+        <w:t>исключать</w:t>
+      </w:r>
+      <w:r>
+        <w:t xml:space="preserve"> ненужные ему продукты</w:t>
+      </w:r>
+      <w:r>
+        <w:t xml:space="preserve"> из списка интересующих продуктов. Исключенные продукты не отображаются в параметрах калькулятора. Список интересующих материалов и устройств настраивается </w:t>
+      </w:r>
+      <w:r>
+        <w:t>на страниц</w:t>
+      </w:r>
+      <w:r>
+        <w:t>е редактирования учетной записи.</w:t>
+      </w:r>
+    </w:p>
+    <w:p>
+      <w:pPr>
+        <w:pStyle w:val="3"/>
+      </w:pPr>
+      <w:bookmarkStart w:id="7" w:name="_Toc79064147"/>
       <w:proofErr w:type="spellStart"/>
       <w:r>
-        <w:lastRenderedPageBreak/>
         <w:t>Валидация</w:t>
       </w:r>
       <w:proofErr w:type="spellEnd"/>
       <w:r>
         <w:t xml:space="preserve"> данных</w:t>
       </w:r>
-      <w:bookmarkEnd w:id="6"/>
+      <w:bookmarkEnd w:id="7"/>
     </w:p>
     <w:p>
       <w:r>
@@ -1913,7 +2021,7 @@
       <w:pPr>
         <w:pStyle w:val="2"/>
       </w:pPr>
-      <w:bookmarkStart w:id="7" w:name="_Toc78815046"/>
+      <w:bookmarkStart w:id="8" w:name="_Toc79064148"/>
       <w:r>
         <w:t>Краткое описание п</w:t>
       </w:r>
@@ -1929,7 +2037,7 @@
       <w:r>
         <w:t>ов</w:t>
       </w:r>
-      <w:bookmarkEnd w:id="7"/>
+      <w:bookmarkEnd w:id="8"/>
     </w:p>
     <w:p>
       <w:r>
@@ -2034,11 +2142,11 @@
       <w:pPr>
         <w:pStyle w:val="3"/>
       </w:pPr>
-      <w:bookmarkStart w:id="8" w:name="_Toc78815047"/>
+      <w:bookmarkStart w:id="9" w:name="_Toc79064149"/>
       <w:r>
         <w:t>Авторизация</w:t>
       </w:r>
-      <w:bookmarkEnd w:id="8"/>
+      <w:bookmarkEnd w:id="9"/>
     </w:p>
     <w:p>
       <w:r>
@@ -2064,11 +2172,11 @@
       <w:pPr>
         <w:pStyle w:val="2"/>
       </w:pPr>
-      <w:bookmarkStart w:id="9" w:name="_Toc78815048"/>
+      <w:bookmarkStart w:id="10" w:name="_Toc79064150"/>
       <w:r>
         <w:t>Краткое описание функций</w:t>
       </w:r>
-      <w:bookmarkEnd w:id="9"/>
+      <w:bookmarkEnd w:id="10"/>
     </w:p>
     <w:p>
       <w:pPr>
@@ -2148,7 +2256,13 @@
         </w:numPr>
       </w:pPr>
       <w:r>
-        <w:t>Добавить/убрать материалы, доступные для добычи</w:t>
+        <w:t xml:space="preserve">Добавить/убрать материалы, </w:t>
+      </w:r>
+      <w:r>
+        <w:t>приемлемые</w:t>
+      </w:r>
+      <w:r>
+        <w:t xml:space="preserve"> для добычи</w:t>
       </w:r>
     </w:p>
     <w:p>
@@ -2160,7 +2274,7 @@
         </w:numPr>
       </w:pPr>
       <w:r>
-        <w:t>Добавить/убрать устройства, доступные для создания</w:t>
+        <w:t>Указать количество материалов, хранимых в инвентаре</w:t>
       </w:r>
     </w:p>
     <w:p>
@@ -2172,7 +2286,16 @@
         </w:numPr>
       </w:pPr>
       <w:r>
-        <w:t>Указать количество материалов, хранимых в инвентаре</w:t>
+        <w:t xml:space="preserve">Указать </w:t>
+      </w:r>
+      <w:r>
+        <w:t>интересующие</w:t>
+      </w:r>
+      <w:r>
+        <w:t xml:space="preserve"> материал</w:t>
+      </w:r>
+      <w:r>
+        <w:t>ы</w:t>
       </w:r>
     </w:p>
     <w:p>
@@ -2184,7 +2307,16 @@
         </w:numPr>
       </w:pPr>
       <w:r>
-        <w:t>Создать/войти в учетную запись</w:t>
+        <w:t xml:space="preserve">Указать </w:t>
+      </w:r>
+      <w:r>
+        <w:t>интересующие</w:t>
+      </w:r>
+      <w:r>
+        <w:t xml:space="preserve"> устройств</w:t>
+      </w:r>
+      <w:r>
+        <w:t>а</w:t>
       </w:r>
     </w:p>
     <w:p>
@@ -2196,7 +2328,7 @@
         </w:numPr>
       </w:pPr>
       <w:r>
-        <w:t>Редактировать учетную запись</w:t>
+        <w:t>Создать/войти в учетную запись</w:t>
       </w:r>
     </w:p>
     <w:p>
@@ -2208,10 +2340,7 @@
         </w:numPr>
       </w:pPr>
       <w:r>
-        <w:t>Показать</w:t>
-      </w:r>
-      <w:r>
-        <w:t xml:space="preserve"> список материалов</w:t>
+        <w:t>Редактировать учетную запись</w:t>
       </w:r>
     </w:p>
     <w:p>
@@ -2223,7 +2352,10 @@
         </w:numPr>
       </w:pPr>
       <w:r>
-        <w:t>Редактировать материал</w:t>
+        <w:t>Показать</w:t>
+      </w:r>
+      <w:r>
+        <w:t xml:space="preserve"> список материалов</w:t>
       </w:r>
     </w:p>
     <w:p>
@@ -2235,10 +2367,7 @@
         </w:numPr>
       </w:pPr>
       <w:r>
-        <w:t>Показать</w:t>
-      </w:r>
-      <w:r>
-        <w:t xml:space="preserve"> список устройств</w:t>
+        <w:t>Редактировать материал</w:t>
       </w:r>
     </w:p>
     <w:p>
@@ -2250,13 +2379,10 @@
         </w:numPr>
       </w:pPr>
       <w:r>
-        <w:t>Создать/редактировать</w:t>
-      </w:r>
-      <w:r>
-        <w:t>/удалить</w:t>
-      </w:r>
-      <w:r>
-        <w:t xml:space="preserve"> устройство</w:t>
+        <w:t>Показать</w:t>
+      </w:r>
+      <w:r>
+        <w:t xml:space="preserve"> список устройств</w:t>
       </w:r>
     </w:p>
     <w:p>
@@ -2268,7 +2394,13 @@
         </w:numPr>
       </w:pPr>
       <w:r>
-        <w:t>Показать список текущих цен продуктов</w:t>
+        <w:t>Создать/редактировать</w:t>
+      </w:r>
+      <w:r>
+        <w:t>/удалить</w:t>
+      </w:r>
+      <w:r>
+        <w:t xml:space="preserve"> устройство</w:t>
       </w:r>
     </w:p>
     <w:p>
@@ -2280,6 +2412,18 @@
         </w:numPr>
       </w:pPr>
       <w:r>
+        <w:t>Показать список текущих цен продуктов</w:t>
+      </w:r>
+    </w:p>
+    <w:p>
+      <w:pPr>
+        <w:pStyle w:val="a9"/>
+        <w:numPr>
+          <w:ilvl w:val="0"/>
+          <w:numId w:val="2"/>
+        </w:numPr>
+      </w:pPr>
+      <w:r>
         <w:t>Указать текущ</w:t>
       </w:r>
       <w:r>
@@ -2302,11 +2446,11 @@
       <w:pPr>
         <w:pStyle w:val="2"/>
       </w:pPr>
-      <w:bookmarkStart w:id="10" w:name="_Toc78815049"/>
+      <w:bookmarkStart w:id="11" w:name="_Toc79064151"/>
       <w:r>
         <w:t>Термины и определения</w:t>
       </w:r>
-      <w:bookmarkEnd w:id="10"/>
+      <w:bookmarkEnd w:id="11"/>
     </w:p>
     <w:p>
       <w:r>
@@ -2325,12 +2469,12 @@
           <w:lang w:val="en-US"/>
         </w:rPr>
       </w:pPr>
-      <w:bookmarkStart w:id="11" w:name="_Toc78815050"/>
+      <w:bookmarkStart w:id="12" w:name="_Toc79064152"/>
       <w:r>
         <w:lastRenderedPageBreak/>
         <w:t>Ссылки</w:t>
       </w:r>
-      <w:bookmarkEnd w:id="11"/>
+      <w:bookmarkEnd w:id="12"/>
     </w:p>
     <w:p>
       <w:pPr>
@@ -2459,77 +2603,91 @@
       <w:pPr>
         <w:pStyle w:val="1"/>
       </w:pPr>
-      <w:bookmarkStart w:id="12" w:name="_Toc78815051"/>
+      <w:bookmarkStart w:id="13" w:name="_Toc79064153"/>
       <w:r>
         <w:lastRenderedPageBreak/>
         <w:t>Детальные требования</w:t>
       </w:r>
-      <w:bookmarkEnd w:id="12"/>
+      <w:bookmarkEnd w:id="13"/>
     </w:p>
     <w:p>
       <w:pPr>
         <w:pStyle w:val="2"/>
       </w:pPr>
-      <w:bookmarkStart w:id="13" w:name="_Toc78815052"/>
+      <w:bookmarkStart w:id="14" w:name="_Toc79064154"/>
       <w:r>
         <w:t>Пользовательские интерфейсы</w:t>
       </w:r>
-      <w:bookmarkEnd w:id="13"/>
-    </w:p>
-    <w:p>
-      <w:pPr>
-        <w:rPr>
-          <w:lang w:val="en-US"/>
-        </w:rPr>
-      </w:pPr>
+      <w:bookmarkEnd w:id="14"/>
+    </w:p>
+    <w:p>
       <w:r>
         <w:t>См</w:t>
       </w:r>
       <w:r>
-        <w:rPr>
-          <w:lang w:val="en-US"/>
-        </w:rPr>
         <w:t xml:space="preserve">. </w:t>
       </w:r>
       <w:r>
         <w:t>файл</w:t>
       </w:r>
       <w:r>
-        <w:rPr>
-          <w:lang w:val="en-US"/>
-        </w:rPr>
-        <w:t xml:space="preserve"> «UI Style </w:t>
+        <w:t xml:space="preserve"> «</w:t>
+      </w:r>
+      <w:r>
+        <w:rPr>
+          <w:lang w:val="en-US"/>
+        </w:rPr>
+        <w:t>UI</w:t>
+      </w:r>
+      <w:r>
+        <w:t xml:space="preserve"> </w:t>
+      </w:r>
+      <w:r>
+        <w:rPr>
+          <w:lang w:val="en-US"/>
+        </w:rPr>
+        <w:t>Style</w:t>
+      </w:r>
+      <w:r>
+        <w:t xml:space="preserve"> </w:t>
+      </w:r>
+      <w:r>
+        <w:rPr>
+          <w:lang w:val="en-US"/>
+        </w:rPr>
+        <w:t>Guide</w:t>
+      </w:r>
+      <w:r>
+        <w:t>.</w:t>
       </w:r>
       <w:proofErr w:type="spellStart"/>
       <w:r>
         <w:rPr>
           <w:lang w:val="en-US"/>
         </w:rPr>
-        <w:t>Guide.drawio</w:t>
+        <w:t>drawio</w:t>
       </w:r>
       <w:proofErr w:type="spellEnd"/>
       <w:r>
-        <w:rPr>
-          <w:lang w:val="en-US"/>
-        </w:rPr>
         <w:t>».</w:t>
       </w:r>
     </w:p>
+    <w:p/>
     <w:p>
       <w:pPr>
         <w:pStyle w:val="2"/>
       </w:pPr>
-      <w:bookmarkStart w:id="14" w:name="_Toc78815053"/>
+      <w:bookmarkStart w:id="15" w:name="_Toc79064155"/>
       <w:r>
         <w:t>Программные интерфейсы</w:t>
       </w:r>
-      <w:bookmarkEnd w:id="14"/>
+      <w:bookmarkEnd w:id="15"/>
     </w:p>
     <w:p>
       <w:pPr>
         <w:pStyle w:val="3"/>
       </w:pPr>
-      <w:bookmarkStart w:id="15" w:name="_Toc78815054"/>
+      <w:bookmarkStart w:id="16" w:name="_Toc79064156"/>
       <w:r>
         <w:rPr>
           <w:lang w:val="en-US"/>
@@ -2542,7 +2700,7 @@
       <w:r>
         <w:t>запросы</w:t>
       </w:r>
-      <w:bookmarkEnd w:id="15"/>
+      <w:bookmarkEnd w:id="16"/>
     </w:p>
     <w:p>
       <w:pPr>
@@ -3159,7 +3317,13 @@
         <w:pStyle w:val="4"/>
       </w:pPr>
       <w:r>
-        <w:t>Добавить/убрать материалы, доступные для добычи</w:t>
+        <w:t xml:space="preserve">Добавить/убрать материалы, </w:t>
+      </w:r>
+      <w:r>
+        <w:t xml:space="preserve">приемлемые </w:t>
+      </w:r>
+      <w:r>
+        <w:t>для добычи</w:t>
       </w:r>
     </w:p>
     <w:p>
@@ -3219,28 +3383,14 @@
           <w:rFonts w:ascii="Consolas" w:hAnsi="Consolas"/>
           <w:lang w:val="en-US"/>
         </w:rPr>
-        <w:t>availab</w:t>
-      </w:r>
-      <w:r>
-        <w:rPr>
-          <w:rFonts w:ascii="Consolas" w:hAnsi="Consolas"/>
-          <w:lang w:val="en-US"/>
-        </w:rPr>
-        <w:t>i</w:t>
-      </w:r>
-      <w:r>
-        <w:rPr>
-          <w:rFonts w:ascii="Consolas" w:hAnsi="Consolas"/>
-          <w:lang w:val="en-US"/>
-        </w:rPr>
-        <w:t>l</w:t>
-      </w:r>
-      <w:r>
-        <w:rPr>
-          <w:rFonts w:ascii="Consolas" w:hAnsi="Consolas"/>
-          <w:lang w:val="en-US"/>
-        </w:rPr>
-        <w:t>ity/</w:t>
+        <w:t>mining</w:t>
+      </w:r>
+      <w:r>
+        <w:rPr>
+          <w:rFonts w:ascii="Consolas" w:hAnsi="Consolas"/>
+          <w:lang w:val="en-US"/>
+        </w:rPr>
+        <w:t>/</w:t>
       </w:r>
       <w:r>
         <w:rPr>
@@ -3271,6 +3421,7 @@
         <w:pStyle w:val="5"/>
       </w:pPr>
       <w:r>
+        <w:lastRenderedPageBreak/>
         <w:t>Параметры пути</w:t>
       </w:r>
     </w:p>
@@ -3350,7 +3501,6 @@
         <w:pStyle w:val="5"/>
       </w:pPr>
       <w:r>
-        <w:lastRenderedPageBreak/>
         <w:t>Тело запроса</w:t>
       </w:r>
     </w:p>
@@ -3406,7 +3556,7 @@
                 <w:rFonts w:ascii="Consolas" w:hAnsi="Consolas"/>
                 <w:lang w:val="en-US"/>
               </w:rPr>
-              <w:t>available</w:t>
+              <w:t>acceptable</w:t>
             </w:r>
           </w:p>
         </w:tc>
@@ -3439,7 +3589,7 @@
         <w:pStyle w:val="4"/>
       </w:pPr>
       <w:r>
-        <w:t>Добавить/убрать устройства, доступные для создания</w:t>
+        <w:t>Указать количество материалов, хранимых в инвентаре</w:t>
       </w:r>
     </w:p>
     <w:p>
@@ -3505,35 +3655,14 @@
           <w:rFonts w:ascii="Consolas" w:hAnsi="Consolas"/>
           <w:lang w:val="en-US"/>
         </w:rPr>
-        <w:t>availab</w:t>
-      </w:r>
-      <w:r>
-        <w:rPr>
-          <w:rFonts w:ascii="Consolas" w:hAnsi="Consolas"/>
-          <w:lang w:val="en-US"/>
-        </w:rPr>
-        <w:t>i</w:t>
-      </w:r>
-      <w:r>
-        <w:rPr>
-          <w:rFonts w:ascii="Consolas" w:hAnsi="Consolas"/>
-          <w:lang w:val="en-US"/>
-        </w:rPr>
-        <w:t>l</w:t>
-      </w:r>
-      <w:r>
-        <w:rPr>
-          <w:rFonts w:ascii="Consolas" w:hAnsi="Consolas"/>
-          <w:lang w:val="en-US"/>
-        </w:rPr>
-        <w:t>ity/</w:t>
-      </w:r>
-      <w:r>
-        <w:rPr>
-          <w:rFonts w:ascii="Consolas" w:hAnsi="Consolas"/>
-          <w:lang w:val="en-US"/>
-        </w:rPr>
-        <w:t>devices</w:t>
+        <w:t>inventory/</w:t>
+      </w:r>
+      <w:r>
+        <w:rPr>
+          <w:rFonts w:ascii="Consolas" w:hAnsi="Consolas"/>
+          <w:lang w:val="en-US"/>
+        </w:rPr>
+        <w:t>materials</w:t>
       </w:r>
       <w:proofErr w:type="gramStart"/>
       <w:r>
@@ -3671,27 +3800,15 @@
             <w:pPr>
               <w:rPr>
                 <w:rFonts w:ascii="Consolas" w:hAnsi="Consolas"/>
-              </w:rPr>
-            </w:pPr>
-            <w:r>
-              <w:rPr>
-                <w:rFonts w:ascii="Consolas" w:hAnsi="Consolas"/>
-                <w:lang w:val="en-US"/>
-              </w:rPr>
-              <w:t>is</w:t>
-            </w:r>
-            <w:r>
-              <w:rPr>
-                <w:rFonts w:ascii="Consolas" w:hAnsi="Consolas"/>
-              </w:rPr>
-              <w:t>-</w:t>
-            </w:r>
-            <w:r>
-              <w:rPr>
-                <w:rFonts w:ascii="Consolas" w:hAnsi="Consolas"/>
-                <w:lang w:val="en-US"/>
-              </w:rPr>
-              <w:t>available</w:t>
+                <w:lang w:val="en-US"/>
+              </w:rPr>
+            </w:pPr>
+            <w:r>
+              <w:rPr>
+                <w:rFonts w:ascii="Consolas" w:hAnsi="Consolas"/>
+                <w:lang w:val="en-US"/>
+              </w:rPr>
+              <w:t>qty</w:t>
             </w:r>
           </w:p>
         </w:tc>
@@ -3712,9 +3829,42 @@
                 <w:rFonts w:ascii="Consolas" w:hAnsi="Consolas"/>
                 <w:lang w:val="en-US"/>
               </w:rPr>
-              <w:t>bool</w:t>
+              <w:t>int</w:t>
             </w:r>
             <w:proofErr w:type="spellEnd"/>
+          </w:p>
+          <w:p>
+            <w:pPr>
+              <w:rPr>
+                <w:rFonts w:cstheme="minorHAnsi"/>
+              </w:rPr>
+            </w:pPr>
+            <w:r>
+              <w:rPr>
+                <w:rFonts w:cstheme="minorHAnsi"/>
+              </w:rPr>
+              <w:t>Допустимые значения:</w:t>
+            </w:r>
+          </w:p>
+          <w:p>
+            <w:pPr>
+              <w:pStyle w:val="a9"/>
+              <w:numPr>
+                <w:ilvl w:val="0"/>
+                <w:numId w:val="4"/>
+              </w:numPr>
+              <w:rPr>
+                <w:rFonts w:ascii="Consolas" w:hAnsi="Consolas"/>
+                <w:lang w:val="en-US"/>
+              </w:rPr>
+            </w:pPr>
+            <w:r>
+              <w:rPr>
+                <w:rFonts w:ascii="Consolas" w:hAnsi="Consolas"/>
+                <w:lang w:val="en-US"/>
+              </w:rPr>
+              <w:t>&gt;= 0</w:t>
+            </w:r>
           </w:p>
         </w:tc>
       </w:tr>
@@ -3724,7 +3874,16 @@
         <w:pStyle w:val="4"/>
       </w:pPr>
       <w:r>
-        <w:t>Указать количество материалов, хранимых в инвентаре</w:t>
+        <w:t xml:space="preserve">Указать </w:t>
+      </w:r>
+      <w:r>
+        <w:t>интересующие</w:t>
+      </w:r>
+      <w:r>
+        <w:t xml:space="preserve"> материал</w:t>
+      </w:r>
+      <w:r>
+        <w:t>ы</w:t>
       </w:r>
     </w:p>
     <w:p>
@@ -3790,14 +3949,14 @@
           <w:rFonts w:ascii="Consolas" w:hAnsi="Consolas"/>
           <w:lang w:val="en-US"/>
         </w:rPr>
-        <w:t>inventory/</w:t>
-      </w:r>
-      <w:r>
-        <w:rPr>
-          <w:rFonts w:ascii="Consolas" w:hAnsi="Consolas"/>
-          <w:lang w:val="en-US"/>
-        </w:rPr>
-        <w:t>materials</w:t>
+        <w:t>interest</w:t>
+      </w:r>
+      <w:r>
+        <w:rPr>
+          <w:rFonts w:ascii="Consolas" w:hAnsi="Consolas"/>
+          <w:lang w:val="en-US"/>
+        </w:rPr>
+        <w:t>/materials</w:t>
       </w:r>
       <w:proofErr w:type="gramStart"/>
       <w:r>
@@ -3935,15 +4094,27 @@
             <w:pPr>
               <w:rPr>
                 <w:rFonts w:ascii="Consolas" w:hAnsi="Consolas"/>
-                <w:lang w:val="en-US"/>
-              </w:rPr>
-            </w:pPr>
-            <w:r>
-              <w:rPr>
-                <w:rFonts w:ascii="Consolas" w:hAnsi="Consolas"/>
-                <w:lang w:val="en-US"/>
-              </w:rPr>
-              <w:t>qty</w:t>
+              </w:rPr>
+            </w:pPr>
+            <w:r>
+              <w:rPr>
+                <w:rFonts w:ascii="Consolas" w:hAnsi="Consolas"/>
+                <w:lang w:val="en-US"/>
+              </w:rPr>
+              <w:t>is</w:t>
+            </w:r>
+            <w:r>
+              <w:rPr>
+                <w:rFonts w:ascii="Consolas" w:hAnsi="Consolas"/>
+              </w:rPr>
+              <w:t>-</w:t>
+            </w:r>
+            <w:r>
+              <w:rPr>
+                <w:rFonts w:ascii="Consolas" w:hAnsi="Consolas"/>
+                <w:lang w:val="en-US"/>
+              </w:rPr>
+              <w:t>excluded</w:t>
             </w:r>
           </w:p>
         </w:tc>
@@ -3964,42 +4135,9 @@
                 <w:rFonts w:ascii="Consolas" w:hAnsi="Consolas"/>
                 <w:lang w:val="en-US"/>
               </w:rPr>
-              <w:t>int</w:t>
+              <w:t>bool</w:t>
             </w:r>
             <w:proofErr w:type="spellEnd"/>
-          </w:p>
-          <w:p>
-            <w:pPr>
-              <w:rPr>
-                <w:rFonts w:cstheme="minorHAnsi"/>
-              </w:rPr>
-            </w:pPr>
-            <w:r>
-              <w:rPr>
-                <w:rFonts w:cstheme="minorHAnsi"/>
-              </w:rPr>
-              <w:t>Допустимые значения:</w:t>
-            </w:r>
-          </w:p>
-          <w:p>
-            <w:pPr>
-              <w:pStyle w:val="a9"/>
-              <w:numPr>
-                <w:ilvl w:val="0"/>
-                <w:numId w:val="4"/>
-              </w:numPr>
-              <w:rPr>
-                <w:rFonts w:ascii="Consolas" w:hAnsi="Consolas"/>
-                <w:lang w:val="en-US"/>
-              </w:rPr>
-            </w:pPr>
-            <w:r>
-              <w:rPr>
-                <w:rFonts w:ascii="Consolas" w:hAnsi="Consolas"/>
-                <w:lang w:val="en-US"/>
-              </w:rPr>
-              <w:t>&gt;= 0</w:t>
-            </w:r>
           </w:p>
         </w:tc>
       </w:tr>
@@ -4007,9 +4145,18 @@
     <w:p>
       <w:pPr>
         <w:pStyle w:val="4"/>
-      </w:pPr>
-      <w:r>
-        <w:t>Создать/войти в учетную запись</w:t>
+        <w:rPr>
+          <w:lang w:val="en-US"/>
+        </w:rPr>
+      </w:pPr>
+      <w:r>
+        <w:t xml:space="preserve">Указать </w:t>
+      </w:r>
+      <w:r>
+        <w:t xml:space="preserve">интересующие </w:t>
+      </w:r>
+      <w:r>
+        <w:t>устройства</w:t>
       </w:r>
     </w:p>
     <w:p>
@@ -4047,7 +4194,7 @@
           <w:rFonts w:ascii="Consolas" w:hAnsi="Consolas"/>
           <w:lang w:val="en-US"/>
         </w:rPr>
-        <w:t>POST</w:t>
+        <w:t>PUT</w:t>
       </w:r>
       <w:r>
         <w:rPr>
@@ -4075,7 +4222,30 @@
           <w:rFonts w:ascii="Consolas" w:hAnsi="Consolas"/>
           <w:lang w:val="en-US"/>
         </w:rPr>
-        <w:t>account/login</w:t>
+        <w:t>interest</w:t>
+      </w:r>
+      <w:r>
+        <w:rPr>
+          <w:rFonts w:ascii="Consolas" w:hAnsi="Consolas"/>
+          <w:lang w:val="en-US"/>
+        </w:rPr>
+        <w:t>/devices</w:t>
+      </w:r>
+      <w:proofErr w:type="gramStart"/>
+      <w:r>
+        <w:rPr>
+          <w:rFonts w:ascii="Consolas" w:hAnsi="Consolas"/>
+          <w:lang w:val="en-US"/>
+        </w:rPr>
+        <w:t>/{</w:t>
+      </w:r>
+      <w:proofErr w:type="gramEnd"/>
+      <w:r>
+        <w:rPr>
+          <w:rFonts w:ascii="Consolas" w:hAnsi="Consolas"/>
+          <w:lang w:val="en-US"/>
+        </w:rPr>
+        <w:t>id}</w:t>
       </w:r>
     </w:p>
     <w:p>
@@ -4083,7 +4253,7 @@
         <w:pStyle w:val="5"/>
       </w:pPr>
       <w:r>
-        <w:t>Тело запроса</w:t>
+        <w:t>Параметры пути</w:t>
       </w:r>
     </w:p>
     <w:tbl>
@@ -4103,8 +4273,13 @@
             <w:gridSpan w:val="2"/>
           </w:tcPr>
           <w:p>
-            <w:r>
-              <w:t>Поля</w:t>
+            <w:pPr>
+              <w:rPr>
+                <w:lang w:val="en-US"/>
+              </w:rPr>
+            </w:pPr>
+            <w:r>
+              <w:t>Параметры</w:t>
             </w:r>
           </w:p>
         </w:tc>
@@ -4125,7 +4300,7 @@
                 <w:rFonts w:ascii="Consolas" w:hAnsi="Consolas"/>
                 <w:lang w:val="en-US"/>
               </w:rPr>
-              <w:t>nickname</w:t>
+              <w:t>id</w:t>
             </w:r>
           </w:p>
         </w:tc>
@@ -4136,188 +4311,22 @@
           <w:p>
             <w:pPr>
               <w:rPr>
-                <w:rFonts w:ascii="Consolas" w:hAnsi="Consolas"/>
-                <w:lang w:val="en-US"/>
-              </w:rPr>
-            </w:pPr>
-            <w:r>
-              <w:rPr>
-                <w:rFonts w:ascii="Consolas" w:hAnsi="Consolas"/>
-                <w:lang w:val="en-US"/>
-              </w:rPr>
-              <w:t>string</w:t>
-            </w:r>
-          </w:p>
-          <w:p>
-            <w:pPr>
-              <w:rPr>
-                <w:rFonts w:cstheme="minorHAnsi"/>
-              </w:rPr>
-            </w:pPr>
-            <w:r>
-              <w:rPr>
-                <w:rFonts w:cstheme="minorHAnsi"/>
-              </w:rPr>
-              <w:t>Допустимые значения:</w:t>
-            </w:r>
-          </w:p>
-          <w:p>
-            <w:pPr>
-              <w:pStyle w:val="a9"/>
-              <w:numPr>
-                <w:ilvl w:val="0"/>
-                <w:numId w:val="4"/>
-              </w:numPr>
-              <w:rPr>
-                <w:rFonts w:ascii="Consolas" w:hAnsi="Consolas"/>
-                <w:lang w:val="en-US"/>
-              </w:rPr>
-            </w:pPr>
-            <w:r>
-              <w:rPr>
-                <w:rFonts w:ascii="Consolas" w:hAnsi="Consolas"/>
-                <w:lang w:val="en-US"/>
-              </w:rPr>
-              <w:t>length &gt;= 2</w:t>
-            </w:r>
-          </w:p>
-          <w:p>
-            <w:pPr>
-              <w:pStyle w:val="a9"/>
-              <w:numPr>
-                <w:ilvl w:val="0"/>
-                <w:numId w:val="4"/>
-              </w:numPr>
-              <w:rPr>
-                <w:rFonts w:ascii="Consolas" w:hAnsi="Consolas"/>
-                <w:lang w:val="en-US"/>
-              </w:rPr>
-            </w:pPr>
-            <w:r>
-              <w:rPr>
-                <w:rFonts w:ascii="Consolas" w:hAnsi="Consolas"/>
-                <w:lang w:val="en-US"/>
-              </w:rPr>
-              <w:t>length &lt;= 32</w:t>
-            </w:r>
-          </w:p>
-          <w:p>
-            <w:pPr>
-              <w:pStyle w:val="a9"/>
-              <w:numPr>
-                <w:ilvl w:val="0"/>
-                <w:numId w:val="4"/>
-              </w:numPr>
-              <w:rPr>
-                <w:rFonts w:ascii="Consolas" w:hAnsi="Consolas"/>
-                <w:lang w:val="en-US"/>
-              </w:rPr>
-            </w:pPr>
-            <w:r>
-              <w:rPr>
-                <w:rFonts w:ascii="Consolas" w:hAnsi="Consolas"/>
-                <w:lang w:val="en-US"/>
-              </w:rPr>
-              <w:t>chars [A-Za-z0-9_]</w:t>
-            </w:r>
-          </w:p>
-          <w:p>
-            <w:pPr>
-              <w:pStyle w:val="a9"/>
-              <w:numPr>
-                <w:ilvl w:val="0"/>
-                <w:numId w:val="4"/>
-              </w:numPr>
-              <w:rPr>
-                <w:rFonts w:ascii="Consolas" w:hAnsi="Consolas"/>
-                <w:lang w:val="en-US"/>
-              </w:rPr>
-            </w:pPr>
-            <w:r>
-              <w:rPr>
-                <w:rFonts w:ascii="Consolas" w:hAnsi="Consolas"/>
-                <w:lang w:val="en-US"/>
-              </w:rPr>
-              <w:t>unique</w:t>
-            </w:r>
+                <w:lang w:val="en-US"/>
+              </w:rPr>
+            </w:pPr>
+            <w:proofErr w:type="spellStart"/>
+            <w:r>
+              <w:rPr>
+                <w:rFonts w:ascii="Consolas" w:hAnsi="Consolas"/>
+                <w:lang w:val="en-US"/>
+              </w:rPr>
+              <w:t>int</w:t>
+            </w:r>
+            <w:proofErr w:type="spellEnd"/>
           </w:p>
         </w:tc>
       </w:tr>
     </w:tbl>
-    <w:p>
-      <w:pPr>
-        <w:pStyle w:val="4"/>
-      </w:pPr>
-      <w:r>
-        <w:t>Редактировать учетную запись</w:t>
-      </w:r>
-    </w:p>
-    <w:p>
-      <w:pPr>
-        <w:pStyle w:val="5"/>
-        <w:rPr>
-          <w:lang w:val="en-US"/>
-        </w:rPr>
-      </w:pPr>
-      <w:r>
-        <w:rPr>
-          <w:lang w:val="en-US"/>
-        </w:rPr>
-        <w:t>HTTP</w:t>
-      </w:r>
-      <w:r>
-        <w:rPr>
-          <w:lang w:val="en-US"/>
-        </w:rPr>
-        <w:t xml:space="preserve"> </w:t>
-      </w:r>
-      <w:r>
-        <w:t>запрос</w:t>
-      </w:r>
-    </w:p>
-    <w:p>
-      <w:pPr>
-        <w:rPr>
-          <w:rFonts w:ascii="Consolas" w:hAnsi="Consolas"/>
-          <w:lang w:val="en-US"/>
-        </w:rPr>
-      </w:pPr>
-      <w:r>
-        <w:rPr>
-          <w:rFonts w:ascii="Consolas" w:hAnsi="Consolas"/>
-          <w:lang w:val="en-US"/>
-        </w:rPr>
-        <w:t>PUT</w:t>
-      </w:r>
-      <w:r>
-        <w:rPr>
-          <w:rFonts w:ascii="Consolas" w:hAnsi="Consolas"/>
-          <w:lang w:val="en-US"/>
-        </w:rPr>
-        <w:t xml:space="preserve"> /</w:t>
-      </w:r>
-      <w:r>
-        <w:rPr>
-          <w:rFonts w:ascii="Consolas" w:hAnsi="Consolas"/>
-          <w:lang w:val="en-US"/>
-        </w:rPr>
-        <w:t>user</w:t>
-      </w:r>
-      <w:r>
-        <w:rPr>
-          <w:rFonts w:ascii="Consolas" w:hAnsi="Consolas"/>
-          <w:lang w:val="en-US"/>
-        </w:rPr>
-        <w:t>/</w:t>
-      </w:r>
-      <w:r>
-        <w:rPr>
-          <w:rFonts w:ascii="Consolas" w:hAnsi="Consolas"/>
-          <w:lang w:val="en-US"/>
-        </w:rPr>
-        <w:t>account</w:t>
-      </w:r>
-    </w:p>
     <w:p>
       <w:pPr>
         <w:pStyle w:val="5"/>
@@ -4365,7 +4374,20 @@
                 <w:rFonts w:ascii="Consolas" w:hAnsi="Consolas"/>
                 <w:lang w:val="en-US"/>
               </w:rPr>
-              <w:t>nickname</w:t>
+              <w:t>is</w:t>
+            </w:r>
+            <w:r>
+              <w:rPr>
+                <w:rFonts w:ascii="Consolas" w:hAnsi="Consolas"/>
+              </w:rPr>
+              <w:t>-</w:t>
+            </w:r>
+            <w:r>
+              <w:rPr>
+                <w:rFonts w:ascii="Consolas" w:hAnsi="Consolas"/>
+                <w:lang w:val="en-US"/>
+              </w:rPr>
+              <w:t>excluded</w:t>
             </w:r>
           </w:p>
         </w:tc>
@@ -4380,107 +4402,15 @@
                 <w:lang w:val="en-US"/>
               </w:rPr>
             </w:pPr>
-            <w:r>
-              <w:rPr>
-                <w:rFonts w:ascii="Consolas" w:hAnsi="Consolas"/>
-                <w:lang w:val="en-US"/>
-              </w:rPr>
-              <w:t>string</w:t>
-            </w:r>
-          </w:p>
-          <w:p>
-            <w:pPr>
-              <w:rPr>
-                <w:rFonts w:cstheme="minorHAnsi"/>
-              </w:rPr>
-            </w:pPr>
-            <w:r>
-              <w:rPr>
-                <w:rFonts w:cstheme="minorHAnsi"/>
-              </w:rPr>
-              <w:t>Допустимые значения:</w:t>
-            </w:r>
-          </w:p>
-          <w:p>
-            <w:pPr>
-              <w:pStyle w:val="a9"/>
-              <w:numPr>
-                <w:ilvl w:val="0"/>
-                <w:numId w:val="5"/>
-              </w:numPr>
-              <w:rPr>
-                <w:rFonts w:ascii="Consolas" w:hAnsi="Consolas"/>
-                <w:lang w:val="en-US"/>
-              </w:rPr>
-            </w:pPr>
-            <w:r>
-              <w:rPr>
-                <w:rFonts w:ascii="Consolas" w:hAnsi="Consolas"/>
-                <w:lang w:val="en-US"/>
-              </w:rPr>
-              <w:lastRenderedPageBreak/>
-              <w:t>length &gt;= 2</w:t>
-            </w:r>
-          </w:p>
-          <w:p>
-            <w:pPr>
-              <w:pStyle w:val="a9"/>
-              <w:numPr>
-                <w:ilvl w:val="0"/>
-                <w:numId w:val="5"/>
-              </w:numPr>
-              <w:rPr>
-                <w:rFonts w:ascii="Consolas" w:hAnsi="Consolas"/>
-                <w:lang w:val="en-US"/>
-              </w:rPr>
-            </w:pPr>
-            <w:r>
-              <w:rPr>
-                <w:rFonts w:ascii="Consolas" w:hAnsi="Consolas"/>
-                <w:lang w:val="en-US"/>
-              </w:rPr>
-              <w:t>length &lt;= 32</w:t>
-            </w:r>
-          </w:p>
-          <w:p>
-            <w:pPr>
-              <w:pStyle w:val="a9"/>
-              <w:numPr>
-                <w:ilvl w:val="0"/>
-                <w:numId w:val="5"/>
-              </w:numPr>
-              <w:rPr>
-                <w:rFonts w:ascii="Consolas" w:hAnsi="Consolas"/>
-                <w:lang w:val="en-US"/>
-              </w:rPr>
-            </w:pPr>
-            <w:r>
-              <w:rPr>
-                <w:rFonts w:ascii="Consolas" w:hAnsi="Consolas"/>
-                <w:lang w:val="en-US"/>
-              </w:rPr>
-              <w:t>chars [A-Za-z0-9_]</w:t>
-            </w:r>
-          </w:p>
-          <w:p>
-            <w:pPr>
-              <w:pStyle w:val="a9"/>
-              <w:numPr>
-                <w:ilvl w:val="0"/>
-                <w:numId w:val="5"/>
-              </w:numPr>
-              <w:rPr>
-                <w:rFonts w:ascii="Consolas" w:hAnsi="Consolas"/>
-                <w:lang w:val="en-US"/>
-              </w:rPr>
-            </w:pPr>
-            <w:r>
-              <w:rPr>
-                <w:rFonts w:ascii="Consolas" w:hAnsi="Consolas"/>
-                <w:lang w:val="en-US"/>
-              </w:rPr>
-              <w:t>unique</w:t>
-            </w:r>
+            <w:proofErr w:type="spellStart"/>
+            <w:r>
+              <w:rPr>
+                <w:rFonts w:ascii="Consolas" w:hAnsi="Consolas"/>
+                <w:lang w:val="en-US"/>
+              </w:rPr>
+              <w:t>bool</w:t>
+            </w:r>
+            <w:proofErr w:type="spellEnd"/>
           </w:p>
         </w:tc>
       </w:tr>
@@ -4490,139 +4420,82 @@
         <w:pStyle w:val="4"/>
       </w:pPr>
       <w:r>
+        <w:t>Создать/войти в учетную запись</w:t>
+      </w:r>
+    </w:p>
+    <w:p>
+      <w:pPr>
+        <w:pStyle w:val="5"/>
+        <w:rPr>
+          <w:lang w:val="en-US"/>
+        </w:rPr>
+      </w:pPr>
+      <w:r>
+        <w:rPr>
+          <w:lang w:val="en-US"/>
+        </w:rPr>
+        <w:t>HTTP</w:t>
+      </w:r>
+      <w:r>
+        <w:rPr>
+          <w:lang w:val="en-US"/>
+        </w:rPr>
+        <w:t xml:space="preserve"> </w:t>
+      </w:r>
+      <w:r>
+        <w:t>запрос</w:t>
+      </w:r>
+    </w:p>
+    <w:p>
+      <w:pPr>
+        <w:rPr>
+          <w:rFonts w:ascii="Consolas" w:hAnsi="Consolas"/>
+          <w:lang w:val="en-US"/>
+        </w:rPr>
+      </w:pPr>
+      <w:r>
+        <w:rPr>
+          <w:rFonts w:ascii="Consolas" w:hAnsi="Consolas"/>
+          <w:lang w:val="en-US"/>
+        </w:rPr>
+        <w:t>POST</w:t>
+      </w:r>
+      <w:r>
+        <w:rPr>
+          <w:rFonts w:ascii="Consolas" w:hAnsi="Consolas"/>
+          <w:lang w:val="en-US"/>
+        </w:rPr>
+        <w:t xml:space="preserve"> /</w:t>
+      </w:r>
+      <w:r>
+        <w:rPr>
+          <w:rFonts w:ascii="Consolas" w:hAnsi="Consolas"/>
+          <w:lang w:val="en-US"/>
+        </w:rPr>
+        <w:t>user</w:t>
+      </w:r>
+      <w:r>
+        <w:rPr>
+          <w:rFonts w:ascii="Consolas" w:hAnsi="Consolas"/>
+          <w:lang w:val="en-US"/>
+        </w:rPr>
+        <w:t>/</w:t>
+      </w:r>
+      <w:r>
+        <w:rPr>
+          <w:rFonts w:ascii="Consolas" w:hAnsi="Consolas"/>
+          <w:lang w:val="en-US"/>
+        </w:rPr>
+        <w:t>account/login</w:t>
+      </w:r>
+    </w:p>
+    <w:p>
+      <w:pPr>
+        <w:pStyle w:val="5"/>
+      </w:pPr>
+      <w:r>
         <w:lastRenderedPageBreak/>
-        <w:t>Показать список материалов</w:t>
-      </w:r>
-    </w:p>
-    <w:p>
-      <w:pPr>
-        <w:pStyle w:val="5"/>
-      </w:pPr>
-      <w:r>
-        <w:rPr>
-          <w:lang w:val="en-US"/>
-        </w:rPr>
-        <w:t>HTTP</w:t>
-      </w:r>
-      <w:r>
-        <w:t xml:space="preserve"> </w:t>
-      </w:r>
-      <w:r>
-        <w:t>запрос</w:t>
-      </w:r>
-    </w:p>
-    <w:p>
-      <w:pPr>
-        <w:rPr>
-          <w:rFonts w:ascii="Consolas" w:hAnsi="Consolas"/>
-        </w:rPr>
-      </w:pPr>
-      <w:r>
-        <w:rPr>
-          <w:rFonts w:ascii="Consolas" w:hAnsi="Consolas"/>
-          <w:lang w:val="en-US"/>
-        </w:rPr>
-        <w:t>GET</w:t>
-      </w:r>
-      <w:r>
-        <w:rPr>
-          <w:rFonts w:ascii="Consolas" w:hAnsi="Consolas"/>
-        </w:rPr>
-        <w:t xml:space="preserve"> /</w:t>
-      </w:r>
-      <w:r>
-        <w:rPr>
-          <w:rFonts w:ascii="Consolas" w:hAnsi="Consolas"/>
-          <w:lang w:val="en-US"/>
-        </w:rPr>
-        <w:t>materials</w:t>
-      </w:r>
-    </w:p>
-    <w:p>
-      <w:pPr>
-        <w:pStyle w:val="4"/>
-      </w:pPr>
-      <w:r>
-        <w:t xml:space="preserve">Показать </w:t>
-      </w:r>
-      <w:r>
-        <w:t>форму редактирования материала</w:t>
-      </w:r>
-    </w:p>
-    <w:p>
-      <w:pPr>
-        <w:pStyle w:val="5"/>
-        <w:rPr>
-          <w:lang w:val="en-US"/>
-        </w:rPr>
-      </w:pPr>
-      <w:r>
-        <w:rPr>
-          <w:lang w:val="en-US"/>
-        </w:rPr>
-        <w:t>HTTP</w:t>
-      </w:r>
-      <w:r>
-        <w:rPr>
-          <w:lang w:val="en-US"/>
-        </w:rPr>
-        <w:t xml:space="preserve"> </w:t>
-      </w:r>
-      <w:r>
-        <w:t>запрос</w:t>
-      </w:r>
-    </w:p>
-    <w:p>
-      <w:pPr>
-        <w:rPr>
-          <w:rFonts w:ascii="Consolas" w:hAnsi="Consolas"/>
-          <w:lang w:val="en-US"/>
-        </w:rPr>
-      </w:pPr>
-      <w:r>
-        <w:rPr>
-          <w:rFonts w:ascii="Consolas" w:hAnsi="Consolas"/>
-          <w:lang w:val="en-US"/>
-        </w:rPr>
-        <w:t>GET</w:t>
-      </w:r>
-      <w:r>
-        <w:rPr>
-          <w:rFonts w:ascii="Consolas" w:hAnsi="Consolas"/>
-          <w:lang w:val="en-US"/>
-        </w:rPr>
-        <w:t xml:space="preserve"> /</w:t>
-      </w:r>
-      <w:r>
-        <w:rPr>
-          <w:rFonts w:ascii="Consolas" w:hAnsi="Consolas"/>
-          <w:lang w:val="en-US"/>
-        </w:rPr>
-        <w:t>materials</w:t>
-      </w:r>
-      <w:proofErr w:type="gramStart"/>
-      <w:r>
-        <w:rPr>
-          <w:rFonts w:ascii="Consolas" w:hAnsi="Consolas"/>
-          <w:lang w:val="en-US"/>
-        </w:rPr>
-        <w:t>/{</w:t>
-      </w:r>
-      <w:proofErr w:type="gramEnd"/>
-      <w:r>
-        <w:rPr>
-          <w:rFonts w:ascii="Consolas" w:hAnsi="Consolas"/>
-          <w:lang w:val="en-US"/>
-        </w:rPr>
-        <w:t>id}</w:t>
-      </w:r>
-    </w:p>
-    <w:p>
-      <w:pPr>
-        <w:pStyle w:val="5"/>
-      </w:pPr>
-      <w:r>
-        <w:t>Параметры пути</w:t>
+        <w:t>Тело запроса</w:t>
       </w:r>
     </w:p>
     <w:tbl>
@@ -4642,13 +4515,8 @@
             <w:gridSpan w:val="2"/>
           </w:tcPr>
           <w:p>
-            <w:pPr>
-              <w:rPr>
-                <w:lang w:val="en-US"/>
-              </w:rPr>
-            </w:pPr>
-            <w:r>
-              <w:t>Параметры</w:t>
+            <w:r>
+              <w:t>Поля</w:t>
             </w:r>
           </w:p>
         </w:tc>
@@ -4669,7 +4537,7 @@
                 <w:rFonts w:ascii="Consolas" w:hAnsi="Consolas"/>
                 <w:lang w:val="en-US"/>
               </w:rPr>
-              <w:t>id</w:t>
+              <w:t>nickname</w:t>
             </w:r>
           </w:p>
         </w:tc>
@@ -4680,18 +4548,110 @@
           <w:p>
             <w:pPr>
               <w:rPr>
-                <w:lang w:val="en-US"/>
-              </w:rPr>
-            </w:pPr>
-            <w:proofErr w:type="spellStart"/>
-            <w:r>
-              <w:rPr>
-                <w:rFonts w:ascii="Consolas" w:hAnsi="Consolas"/>
-                <w:lang w:val="en-US"/>
-              </w:rPr>
-              <w:t>int</w:t>
-            </w:r>
-            <w:proofErr w:type="spellEnd"/>
+                <w:rFonts w:ascii="Consolas" w:hAnsi="Consolas"/>
+                <w:lang w:val="en-US"/>
+              </w:rPr>
+            </w:pPr>
+            <w:r>
+              <w:rPr>
+                <w:rFonts w:ascii="Consolas" w:hAnsi="Consolas"/>
+                <w:lang w:val="en-US"/>
+              </w:rPr>
+              <w:t>string</w:t>
+            </w:r>
+          </w:p>
+          <w:p>
+            <w:pPr>
+              <w:rPr>
+                <w:rFonts w:cstheme="minorHAnsi"/>
+              </w:rPr>
+            </w:pPr>
+            <w:r>
+              <w:rPr>
+                <w:rFonts w:cstheme="minorHAnsi"/>
+              </w:rPr>
+              <w:t>Допустимые значения:</w:t>
+            </w:r>
+          </w:p>
+          <w:p>
+            <w:pPr>
+              <w:pStyle w:val="a9"/>
+              <w:numPr>
+                <w:ilvl w:val="0"/>
+                <w:numId w:val="4"/>
+              </w:numPr>
+              <w:rPr>
+                <w:rFonts w:ascii="Consolas" w:hAnsi="Consolas"/>
+                <w:lang w:val="en-US"/>
+              </w:rPr>
+            </w:pPr>
+            <w:r>
+              <w:rPr>
+                <w:rFonts w:ascii="Consolas" w:hAnsi="Consolas"/>
+                <w:lang w:val="en-US"/>
+              </w:rPr>
+              <w:t>length &gt;= 2</w:t>
+            </w:r>
+          </w:p>
+          <w:p>
+            <w:pPr>
+              <w:pStyle w:val="a9"/>
+              <w:numPr>
+                <w:ilvl w:val="0"/>
+                <w:numId w:val="4"/>
+              </w:numPr>
+              <w:rPr>
+                <w:rFonts w:ascii="Consolas" w:hAnsi="Consolas"/>
+                <w:lang w:val="en-US"/>
+              </w:rPr>
+            </w:pPr>
+            <w:r>
+              <w:rPr>
+                <w:rFonts w:ascii="Consolas" w:hAnsi="Consolas"/>
+                <w:lang w:val="en-US"/>
+              </w:rPr>
+              <w:t>length &lt;= 32</w:t>
+            </w:r>
+          </w:p>
+          <w:p>
+            <w:pPr>
+              <w:pStyle w:val="a9"/>
+              <w:numPr>
+                <w:ilvl w:val="0"/>
+                <w:numId w:val="4"/>
+              </w:numPr>
+              <w:rPr>
+                <w:rFonts w:ascii="Consolas" w:hAnsi="Consolas"/>
+                <w:lang w:val="en-US"/>
+              </w:rPr>
+            </w:pPr>
+            <w:r>
+              <w:rPr>
+                <w:rFonts w:ascii="Consolas" w:hAnsi="Consolas"/>
+                <w:lang w:val="en-US"/>
+              </w:rPr>
+              <w:t>chars [A-Za-z0-9_]</w:t>
+            </w:r>
+          </w:p>
+          <w:p>
+            <w:pPr>
+              <w:pStyle w:val="a9"/>
+              <w:numPr>
+                <w:ilvl w:val="0"/>
+                <w:numId w:val="4"/>
+              </w:numPr>
+              <w:rPr>
+                <w:rFonts w:ascii="Consolas" w:hAnsi="Consolas"/>
+                <w:lang w:val="en-US"/>
+              </w:rPr>
+            </w:pPr>
+            <w:r>
+              <w:rPr>
+                <w:rFonts w:ascii="Consolas" w:hAnsi="Consolas"/>
+                <w:lang w:val="en-US"/>
+              </w:rPr>
+              <w:t>unique</w:t>
+            </w:r>
           </w:p>
         </w:tc>
       </w:tr>
@@ -4701,7 +4661,7 @@
         <w:pStyle w:val="4"/>
       </w:pPr>
       <w:r>
-        <w:t>Редактировать материал</w:t>
+        <w:t>Редактировать учетную запись</w:t>
       </w:r>
     </w:p>
     <w:p>
@@ -4753,23 +4713,21 @@
           <w:rFonts w:ascii="Consolas" w:hAnsi="Consolas"/>
           <w:lang w:val="en-US"/>
         </w:rPr>
-        <w:t>materials</w:t>
-      </w:r>
-      <w:proofErr w:type="gramStart"/>
-      <w:r>
-        <w:rPr>
-          <w:rFonts w:ascii="Consolas" w:hAnsi="Consolas"/>
-          <w:lang w:val="en-US"/>
-        </w:rPr>
-        <w:t>/{</w:t>
-      </w:r>
-      <w:proofErr w:type="gramEnd"/>
-      <w:r>
-        <w:rPr>
-          <w:rFonts w:ascii="Consolas" w:hAnsi="Consolas"/>
-          <w:lang w:val="en-US"/>
-        </w:rPr>
-        <w:t>id}</w:t>
+        <w:t>user</w:t>
+      </w:r>
+      <w:r>
+        <w:rPr>
+          <w:rFonts w:ascii="Consolas" w:hAnsi="Consolas"/>
+          <w:lang w:val="en-US"/>
+        </w:rPr>
+        <w:t>/</w:t>
+      </w:r>
+      <w:r>
+        <w:rPr>
+          <w:rFonts w:ascii="Consolas" w:hAnsi="Consolas"/>
+          <w:lang w:val="en-US"/>
+        </w:rPr>
+        <w:t>account</w:t>
       </w:r>
     </w:p>
     <w:p>
@@ -4777,7 +4735,7 @@
         <w:pStyle w:val="5"/>
       </w:pPr>
       <w:r>
-        <w:t>Параметры пути</w:t>
+        <w:t>Тело запроса</w:t>
       </w:r>
     </w:p>
     <w:tbl>
@@ -4797,13 +4755,8 @@
             <w:gridSpan w:val="2"/>
           </w:tcPr>
           <w:p>
-            <w:pPr>
-              <w:rPr>
-                <w:lang w:val="en-US"/>
-              </w:rPr>
-            </w:pPr>
-            <w:r>
-              <w:t>Параметры</w:t>
+            <w:r>
+              <w:t>Поля</w:t>
             </w:r>
           </w:p>
         </w:tc>
@@ -4824,7 +4777,7 @@
                 <w:rFonts w:ascii="Consolas" w:hAnsi="Consolas"/>
                 <w:lang w:val="en-US"/>
               </w:rPr>
-              <w:t>id</w:t>
+              <w:t>nickname</w:t>
             </w:r>
           </w:p>
         </w:tc>
@@ -4835,28 +4788,245 @@
           <w:p>
             <w:pPr>
               <w:rPr>
-                <w:lang w:val="en-US"/>
-              </w:rPr>
-            </w:pPr>
-            <w:proofErr w:type="spellStart"/>
-            <w:r>
-              <w:rPr>
-                <w:rFonts w:ascii="Consolas" w:hAnsi="Consolas"/>
-                <w:lang w:val="en-US"/>
-              </w:rPr>
-              <w:t>int</w:t>
-            </w:r>
-            <w:proofErr w:type="spellEnd"/>
+                <w:rFonts w:ascii="Consolas" w:hAnsi="Consolas"/>
+                <w:lang w:val="en-US"/>
+              </w:rPr>
+            </w:pPr>
+            <w:r>
+              <w:rPr>
+                <w:rFonts w:ascii="Consolas" w:hAnsi="Consolas"/>
+                <w:lang w:val="en-US"/>
+              </w:rPr>
+              <w:t>string</w:t>
+            </w:r>
+          </w:p>
+          <w:p>
+            <w:pPr>
+              <w:rPr>
+                <w:rFonts w:cstheme="minorHAnsi"/>
+              </w:rPr>
+            </w:pPr>
+            <w:r>
+              <w:rPr>
+                <w:rFonts w:cstheme="minorHAnsi"/>
+              </w:rPr>
+              <w:t>Допустимые значения:</w:t>
+            </w:r>
+          </w:p>
+          <w:p>
+            <w:pPr>
+              <w:pStyle w:val="a9"/>
+              <w:numPr>
+                <w:ilvl w:val="0"/>
+                <w:numId w:val="5"/>
+              </w:numPr>
+              <w:rPr>
+                <w:rFonts w:ascii="Consolas" w:hAnsi="Consolas"/>
+                <w:lang w:val="en-US"/>
+              </w:rPr>
+            </w:pPr>
+            <w:r>
+              <w:rPr>
+                <w:rFonts w:ascii="Consolas" w:hAnsi="Consolas"/>
+                <w:lang w:val="en-US"/>
+              </w:rPr>
+              <w:t>length &gt;= 2</w:t>
+            </w:r>
+          </w:p>
+          <w:p>
+            <w:pPr>
+              <w:pStyle w:val="a9"/>
+              <w:numPr>
+                <w:ilvl w:val="0"/>
+                <w:numId w:val="5"/>
+              </w:numPr>
+              <w:rPr>
+                <w:rFonts w:ascii="Consolas" w:hAnsi="Consolas"/>
+                <w:lang w:val="en-US"/>
+              </w:rPr>
+            </w:pPr>
+            <w:r>
+              <w:rPr>
+                <w:rFonts w:ascii="Consolas" w:hAnsi="Consolas"/>
+                <w:lang w:val="en-US"/>
+              </w:rPr>
+              <w:t>length &lt;= 32</w:t>
+            </w:r>
+          </w:p>
+          <w:p>
+            <w:pPr>
+              <w:pStyle w:val="a9"/>
+              <w:numPr>
+                <w:ilvl w:val="0"/>
+                <w:numId w:val="5"/>
+              </w:numPr>
+              <w:rPr>
+                <w:rFonts w:ascii="Consolas" w:hAnsi="Consolas"/>
+                <w:lang w:val="en-US"/>
+              </w:rPr>
+            </w:pPr>
+            <w:r>
+              <w:rPr>
+                <w:rFonts w:ascii="Consolas" w:hAnsi="Consolas"/>
+                <w:lang w:val="en-US"/>
+              </w:rPr>
+              <w:t>chars [A-Za-z0-9_]</w:t>
+            </w:r>
+          </w:p>
+          <w:p>
+            <w:pPr>
+              <w:pStyle w:val="a9"/>
+              <w:numPr>
+                <w:ilvl w:val="0"/>
+                <w:numId w:val="5"/>
+              </w:numPr>
+              <w:rPr>
+                <w:rFonts w:ascii="Consolas" w:hAnsi="Consolas"/>
+                <w:lang w:val="en-US"/>
+              </w:rPr>
+            </w:pPr>
+            <w:r>
+              <w:rPr>
+                <w:rFonts w:ascii="Consolas" w:hAnsi="Consolas"/>
+                <w:lang w:val="en-US"/>
+              </w:rPr>
+              <w:t>unique</w:t>
+            </w:r>
           </w:p>
         </w:tc>
       </w:tr>
     </w:tbl>
     <w:p>
       <w:pPr>
+        <w:pStyle w:val="4"/>
+      </w:pPr>
+      <w:r>
+        <w:t>Показать список материалов</w:t>
+      </w:r>
+    </w:p>
+    <w:p>
+      <w:pPr>
         <w:pStyle w:val="5"/>
       </w:pPr>
       <w:r>
-        <w:t>Тело запроса</w:t>
+        <w:rPr>
+          <w:lang w:val="en-US"/>
+        </w:rPr>
+        <w:t>HTTP</w:t>
+      </w:r>
+      <w:r>
+        <w:t xml:space="preserve"> </w:t>
+      </w:r>
+      <w:r>
+        <w:t>запрос</w:t>
+      </w:r>
+    </w:p>
+    <w:p>
+      <w:pPr>
+        <w:rPr>
+          <w:rFonts w:ascii="Consolas" w:hAnsi="Consolas"/>
+        </w:rPr>
+      </w:pPr>
+      <w:r>
+        <w:rPr>
+          <w:rFonts w:ascii="Consolas" w:hAnsi="Consolas"/>
+          <w:lang w:val="en-US"/>
+        </w:rPr>
+        <w:t>GET</w:t>
+      </w:r>
+      <w:r>
+        <w:rPr>
+          <w:rFonts w:ascii="Consolas" w:hAnsi="Consolas"/>
+        </w:rPr>
+        <w:t xml:space="preserve"> /</w:t>
+      </w:r>
+      <w:r>
+        <w:rPr>
+          <w:rFonts w:ascii="Consolas" w:hAnsi="Consolas"/>
+          <w:lang w:val="en-US"/>
+        </w:rPr>
+        <w:t>materials</w:t>
+      </w:r>
+    </w:p>
+    <w:p>
+      <w:pPr>
+        <w:pStyle w:val="4"/>
+      </w:pPr>
+      <w:r>
+        <w:t xml:space="preserve">Показать </w:t>
+      </w:r>
+      <w:r>
+        <w:t>форму редактирования материала</w:t>
+      </w:r>
+    </w:p>
+    <w:p>
+      <w:pPr>
+        <w:pStyle w:val="5"/>
+      </w:pPr>
+      <w:r>
+        <w:rPr>
+          <w:lang w:val="en-US"/>
+        </w:rPr>
+        <w:t>HTTP</w:t>
+      </w:r>
+      <w:r>
+        <w:t xml:space="preserve"> </w:t>
+      </w:r>
+      <w:r>
+        <w:t>запрос</w:t>
+      </w:r>
+    </w:p>
+    <w:p>
+      <w:pPr>
+        <w:rPr>
+          <w:rFonts w:ascii="Consolas" w:hAnsi="Consolas"/>
+          <w:lang w:val="en-US"/>
+        </w:rPr>
+      </w:pPr>
+      <w:r>
+        <w:rPr>
+          <w:rFonts w:ascii="Consolas" w:hAnsi="Consolas"/>
+          <w:lang w:val="en-US"/>
+        </w:rPr>
+        <w:t>GET</w:t>
+      </w:r>
+      <w:r>
+        <w:rPr>
+          <w:rFonts w:ascii="Consolas" w:hAnsi="Consolas"/>
+          <w:lang w:val="en-US"/>
+        </w:rPr>
+        <w:t xml:space="preserve"> /</w:t>
+      </w:r>
+      <w:r>
+        <w:rPr>
+          <w:rFonts w:ascii="Consolas" w:hAnsi="Consolas"/>
+          <w:lang w:val="en-US"/>
+        </w:rPr>
+        <w:t>materials</w:t>
+      </w:r>
+      <w:proofErr w:type="gramStart"/>
+      <w:r>
+        <w:rPr>
+          <w:rFonts w:ascii="Consolas" w:hAnsi="Consolas"/>
+          <w:lang w:val="en-US"/>
+        </w:rPr>
+        <w:t>/{</w:t>
+      </w:r>
+      <w:proofErr w:type="gramEnd"/>
+      <w:r>
+        <w:rPr>
+          <w:rFonts w:ascii="Consolas" w:hAnsi="Consolas"/>
+          <w:lang w:val="en-US"/>
+        </w:rPr>
+        <w:t>id}</w:t>
+      </w:r>
+    </w:p>
+    <w:p>
+      <w:pPr>
+        <w:pStyle w:val="5"/>
+      </w:pPr>
+      <w:r>
+        <w:t>Параметры пути</w:t>
       </w:r>
     </w:p>
     <w:tbl>
@@ -4876,8 +5046,13 @@
             <w:gridSpan w:val="2"/>
           </w:tcPr>
           <w:p>
-            <w:r>
-              <w:t>Поля</w:t>
+            <w:pPr>
+              <w:rPr>
+                <w:lang w:val="en-US"/>
+              </w:rPr>
+            </w:pPr>
+            <w:r>
+              <w:t>Параметры</w:t>
             </w:r>
           </w:p>
         </w:tc>
@@ -4898,7 +5073,7 @@
                 <w:rFonts w:ascii="Consolas" w:hAnsi="Consolas"/>
                 <w:lang w:val="en-US"/>
               </w:rPr>
-              <w:t>marketplace-price</w:t>
+              <w:t>id</w:t>
             </w:r>
           </w:p>
         </w:tc>
@@ -4909,7 +5084,6 @@
           <w:p>
             <w:pPr>
               <w:rPr>
-                <w:rFonts w:ascii="Consolas" w:hAnsi="Consolas"/>
                 <w:lang w:val="en-US"/>
               </w:rPr>
             </w:pPr>
@@ -4922,207 +5096,6 @@
               <w:t>int</w:t>
             </w:r>
             <w:proofErr w:type="spellEnd"/>
-          </w:p>
-          <w:p>
-            <w:pPr>
-              <w:rPr>
-                <w:rFonts w:cstheme="minorHAnsi"/>
-              </w:rPr>
-            </w:pPr>
-            <w:r>
-              <w:rPr>
-                <w:rFonts w:cstheme="minorHAnsi"/>
-              </w:rPr>
-              <w:t>Допустимые значения:</w:t>
-            </w:r>
-          </w:p>
-          <w:p>
-            <w:pPr>
-              <w:pStyle w:val="a9"/>
-              <w:numPr>
-                <w:ilvl w:val="0"/>
-                <w:numId w:val="6"/>
-              </w:numPr>
-              <w:rPr>
-                <w:rFonts w:ascii="Consolas" w:hAnsi="Consolas"/>
-                <w:lang w:val="en-US"/>
-              </w:rPr>
-            </w:pPr>
-            <w:r>
-              <w:rPr>
-                <w:rFonts w:ascii="Consolas" w:hAnsi="Consolas"/>
-                <w:lang w:val="en-US"/>
-              </w:rPr>
-              <w:t>&gt;= 0</w:t>
-            </w:r>
-          </w:p>
-        </w:tc>
-      </w:tr>
-      <w:tr>
-        <w:tc>
-          <w:tcPr>
-            <w:tcW w:w="4785" w:type="dxa"/>
-          </w:tcPr>
-          <w:p>
-            <w:pPr>
-              <w:rPr>
-                <w:rFonts w:ascii="Consolas" w:hAnsi="Consolas"/>
-                <w:lang w:val="en-US"/>
-              </w:rPr>
-            </w:pPr>
-            <w:r>
-              <w:rPr>
-                <w:rFonts w:ascii="Consolas" w:hAnsi="Consolas"/>
-                <w:lang w:val="en-US"/>
-              </w:rPr>
-              <w:t>image-</w:t>
-            </w:r>
-            <w:proofErr w:type="spellStart"/>
-            <w:r>
-              <w:rPr>
-                <w:rFonts w:ascii="Consolas" w:hAnsi="Consolas"/>
-                <w:lang w:val="en-US"/>
-              </w:rPr>
-              <w:t>url</w:t>
-            </w:r>
-            <w:proofErr w:type="spellEnd"/>
-          </w:p>
-        </w:tc>
-        <w:tc>
-          <w:tcPr>
-            <w:tcW w:w="4786" w:type="dxa"/>
-          </w:tcPr>
-          <w:p>
-            <w:pPr>
-              <w:rPr>
-                <w:rFonts w:ascii="Consolas" w:hAnsi="Consolas"/>
-                <w:lang w:val="en-US"/>
-              </w:rPr>
-            </w:pPr>
-            <w:r>
-              <w:rPr>
-                <w:rFonts w:ascii="Consolas" w:hAnsi="Consolas"/>
-                <w:lang w:val="en-US"/>
-              </w:rPr>
-              <w:t>string</w:t>
-            </w:r>
-          </w:p>
-          <w:p>
-            <w:pPr>
-              <w:rPr>
-                <w:rFonts w:cstheme="minorHAnsi"/>
-              </w:rPr>
-            </w:pPr>
-            <w:r>
-              <w:rPr>
-                <w:rFonts w:cstheme="minorHAnsi"/>
-              </w:rPr>
-              <w:t>Допустимые значения:</w:t>
-            </w:r>
-          </w:p>
-          <w:p>
-            <w:pPr>
-              <w:pStyle w:val="a9"/>
-              <w:numPr>
-                <w:ilvl w:val="0"/>
-                <w:numId w:val="6"/>
-              </w:numPr>
-              <w:rPr>
-                <w:rFonts w:ascii="Consolas" w:hAnsi="Consolas"/>
-                <w:lang w:val="en-US"/>
-              </w:rPr>
-            </w:pPr>
-            <w:r>
-              <w:rPr>
-                <w:rFonts w:ascii="Consolas" w:hAnsi="Consolas"/>
-                <w:lang w:val="en-US"/>
-              </w:rPr>
-              <w:t>URL</w:t>
-            </w:r>
-          </w:p>
-        </w:tc>
-      </w:tr>
-      <w:tr>
-        <w:tc>
-          <w:tcPr>
-            <w:tcW w:w="4785" w:type="dxa"/>
-          </w:tcPr>
-          <w:p>
-            <w:pPr>
-              <w:rPr>
-                <w:rFonts w:ascii="Consolas" w:hAnsi="Consolas"/>
-                <w:lang w:val="en-US"/>
-              </w:rPr>
-            </w:pPr>
-            <w:r>
-              <w:rPr>
-                <w:rFonts w:ascii="Consolas" w:hAnsi="Consolas"/>
-                <w:lang w:val="en-US"/>
-              </w:rPr>
-              <w:t>wiki-page-</w:t>
-            </w:r>
-            <w:proofErr w:type="spellStart"/>
-            <w:r>
-              <w:rPr>
-                <w:rFonts w:ascii="Consolas" w:hAnsi="Consolas"/>
-                <w:lang w:val="en-US"/>
-              </w:rPr>
-              <w:t>url</w:t>
-            </w:r>
-            <w:proofErr w:type="spellEnd"/>
-          </w:p>
-        </w:tc>
-        <w:tc>
-          <w:tcPr>
-            <w:tcW w:w="4786" w:type="dxa"/>
-          </w:tcPr>
-          <w:p>
-            <w:pPr>
-              <w:rPr>
-                <w:rFonts w:ascii="Consolas" w:hAnsi="Consolas"/>
-                <w:lang w:val="en-US"/>
-              </w:rPr>
-            </w:pPr>
-            <w:r>
-              <w:rPr>
-                <w:rFonts w:ascii="Consolas" w:hAnsi="Consolas"/>
-                <w:lang w:val="en-US"/>
-              </w:rPr>
-              <w:t>string</w:t>
-            </w:r>
-          </w:p>
-          <w:p>
-            <w:pPr>
-              <w:rPr>
-                <w:rFonts w:cstheme="minorHAnsi"/>
-              </w:rPr>
-            </w:pPr>
-            <w:r>
-              <w:rPr>
-                <w:rFonts w:cstheme="minorHAnsi"/>
-              </w:rPr>
-              <w:t>Допустимые значения:</w:t>
-            </w:r>
-          </w:p>
-          <w:p>
-            <w:pPr>
-              <w:pStyle w:val="a9"/>
-              <w:numPr>
-                <w:ilvl w:val="0"/>
-                <w:numId w:val="6"/>
-              </w:numPr>
-              <w:rPr>
-                <w:rFonts w:ascii="Consolas" w:hAnsi="Consolas"/>
-                <w:lang w:val="en-US"/>
-              </w:rPr>
-            </w:pPr>
-            <w:r>
-              <w:rPr>
-                <w:rFonts w:ascii="Consolas" w:hAnsi="Consolas"/>
-                <w:lang w:val="en-US"/>
-              </w:rPr>
-              <w:t>URL</w:t>
-            </w:r>
           </w:p>
         </w:tc>
       </w:tr>
@@ -5132,7 +5105,7 @@
         <w:pStyle w:val="4"/>
       </w:pPr>
       <w:r>
-        <w:t>Показать список устройств</w:t>
+        <w:t>Редактировать материал</w:t>
       </w:r>
     </w:p>
     <w:p>
@@ -5170,7 +5143,7 @@
           <w:rFonts w:ascii="Consolas" w:hAnsi="Consolas"/>
           <w:lang w:val="en-US"/>
         </w:rPr>
-        <w:t>GET</w:t>
+        <w:t>PUT</w:t>
       </w:r>
       <w:r>
         <w:rPr>
@@ -5184,169 +5157,30 @@
           <w:rFonts w:ascii="Consolas" w:hAnsi="Consolas"/>
           <w:lang w:val="en-US"/>
         </w:rPr>
-        <w:t>devices</w:t>
-      </w:r>
-    </w:p>
-    <w:p>
-      <w:pPr>
-        <w:pStyle w:val="4"/>
-      </w:pPr>
-      <w:r>
-        <w:t xml:space="preserve">Показать </w:t>
-      </w:r>
-      <w:r>
-        <w:t xml:space="preserve">форму создания </w:t>
-      </w:r>
-      <w:r>
-        <w:t>устройств</w:t>
-      </w:r>
-      <w:r>
-        <w:t>а</w:t>
+        <w:t>materials</w:t>
+      </w:r>
+      <w:proofErr w:type="gramStart"/>
+      <w:r>
+        <w:rPr>
+          <w:rFonts w:ascii="Consolas" w:hAnsi="Consolas"/>
+          <w:lang w:val="en-US"/>
+        </w:rPr>
+        <w:t>/{</w:t>
+      </w:r>
+      <w:proofErr w:type="gramEnd"/>
+      <w:r>
+        <w:rPr>
+          <w:rFonts w:ascii="Consolas" w:hAnsi="Consolas"/>
+          <w:lang w:val="en-US"/>
+        </w:rPr>
+        <w:t>id}</w:t>
       </w:r>
     </w:p>
     <w:p>
       <w:pPr>
         <w:pStyle w:val="5"/>
-        <w:rPr>
-          <w:lang w:val="en-US"/>
-        </w:rPr>
-      </w:pPr>
-      <w:r>
-        <w:rPr>
-          <w:lang w:val="en-US"/>
-        </w:rPr>
-        <w:t>HTTP</w:t>
-      </w:r>
-      <w:r>
-        <w:rPr>
-          <w:lang w:val="en-US"/>
-        </w:rPr>
-        <w:t xml:space="preserve"> </w:t>
-      </w:r>
-      <w:r>
-        <w:t>запрос</w:t>
-      </w:r>
-    </w:p>
-    <w:p>
-      <w:pPr>
-        <w:rPr>
-          <w:rFonts w:ascii="Consolas" w:hAnsi="Consolas"/>
-          <w:lang w:val="en-US"/>
-        </w:rPr>
-      </w:pPr>
-      <w:r>
-        <w:rPr>
-          <w:rFonts w:ascii="Consolas" w:hAnsi="Consolas"/>
-          <w:lang w:val="en-US"/>
-        </w:rPr>
-        <w:t>GET</w:t>
-      </w:r>
-      <w:r>
-        <w:rPr>
-          <w:rFonts w:ascii="Consolas" w:hAnsi="Consolas"/>
-          <w:lang w:val="en-US"/>
-        </w:rPr>
-        <w:t xml:space="preserve"> /</w:t>
-      </w:r>
-      <w:r>
-        <w:rPr>
-          <w:rFonts w:ascii="Consolas" w:hAnsi="Consolas"/>
-          <w:lang w:val="en-US"/>
-        </w:rPr>
-        <w:t>devices/new</w:t>
-      </w:r>
-    </w:p>
-    <w:p>
-      <w:pPr>
-        <w:pStyle w:val="4"/>
-      </w:pPr>
-      <w:r>
-        <w:t xml:space="preserve">Показать </w:t>
-      </w:r>
-      <w:r>
-        <w:t xml:space="preserve">форму редактирования </w:t>
-      </w:r>
-      <w:r>
-        <w:t>устройств</w:t>
-      </w:r>
-      <w:r>
-        <w:t>а</w:t>
-      </w:r>
-    </w:p>
-    <w:p>
-      <w:pPr>
-        <w:pStyle w:val="5"/>
-        <w:rPr>
-          <w:lang w:val="en-US"/>
-        </w:rPr>
-      </w:pPr>
-      <w:r>
-        <w:rPr>
-          <w:lang w:val="en-US"/>
-        </w:rPr>
-        <w:t>HTTP</w:t>
-      </w:r>
-      <w:r>
-        <w:rPr>
-          <w:lang w:val="en-US"/>
-        </w:rPr>
-        <w:t xml:space="preserve"> </w:t>
-      </w:r>
-      <w:r>
-        <w:t>запрос</w:t>
-      </w:r>
-    </w:p>
-    <w:p>
-      <w:pPr>
-        <w:rPr>
-          <w:rFonts w:ascii="Consolas" w:hAnsi="Consolas"/>
-          <w:lang w:val="en-US"/>
-        </w:rPr>
-      </w:pPr>
-      <w:r>
-        <w:rPr>
-          <w:rFonts w:ascii="Consolas" w:hAnsi="Consolas"/>
-          <w:lang w:val="en-US"/>
-        </w:rPr>
-        <w:t>GET</w:t>
-      </w:r>
-      <w:r>
-        <w:rPr>
-          <w:rFonts w:ascii="Consolas" w:hAnsi="Consolas"/>
-          <w:lang w:val="en-US"/>
-        </w:rPr>
-        <w:t xml:space="preserve"> /</w:t>
-      </w:r>
-      <w:r>
-        <w:rPr>
-          <w:rFonts w:ascii="Consolas" w:hAnsi="Consolas"/>
-          <w:lang w:val="en-US"/>
-        </w:rPr>
-        <w:t>devices</w:t>
-      </w:r>
-      <w:proofErr w:type="gramStart"/>
-      <w:r>
-        <w:rPr>
-          <w:rFonts w:ascii="Consolas" w:hAnsi="Consolas"/>
-          <w:lang w:val="en-US"/>
-        </w:rPr>
-        <w:t>/{</w:t>
-      </w:r>
-      <w:proofErr w:type="gramEnd"/>
-      <w:r>
-        <w:rPr>
-          <w:rFonts w:ascii="Consolas" w:hAnsi="Consolas"/>
-          <w:lang w:val="en-US"/>
-        </w:rPr>
-        <w:t>id}</w:t>
-      </w:r>
-    </w:p>
-    <w:p>
-      <w:pPr>
-        <w:pStyle w:val="5"/>
-      </w:pPr>
-      <w:r>
-        <w:lastRenderedPageBreak/>
+      </w:pPr>
+      <w:r>
         <w:t>Параметры пути</w:t>
       </w:r>
     </w:p>
@@ -5423,69 +5257,6 @@
     </w:tbl>
     <w:p>
       <w:pPr>
-        <w:pStyle w:val="4"/>
-      </w:pPr>
-      <w:r>
-        <w:t>Создать</w:t>
-      </w:r>
-      <w:r>
-        <w:t xml:space="preserve"> устройство</w:t>
-      </w:r>
-    </w:p>
-    <w:p>
-      <w:pPr>
-        <w:pStyle w:val="5"/>
-        <w:rPr>
-          <w:lang w:val="en-US"/>
-        </w:rPr>
-      </w:pPr>
-      <w:r>
-        <w:rPr>
-          <w:lang w:val="en-US"/>
-        </w:rPr>
-        <w:t>HTTP</w:t>
-      </w:r>
-      <w:r>
-        <w:rPr>
-          <w:lang w:val="en-US"/>
-        </w:rPr>
-        <w:t xml:space="preserve"> </w:t>
-      </w:r>
-      <w:r>
-        <w:t>запрос</w:t>
-      </w:r>
-    </w:p>
-    <w:p>
-      <w:pPr>
-        <w:rPr>
-          <w:rFonts w:ascii="Consolas" w:hAnsi="Consolas"/>
-          <w:lang w:val="en-US"/>
-        </w:rPr>
-      </w:pPr>
-      <w:r>
-        <w:rPr>
-          <w:rFonts w:ascii="Consolas" w:hAnsi="Consolas"/>
-          <w:lang w:val="en-US"/>
-        </w:rPr>
-        <w:t>POST</w:t>
-      </w:r>
-      <w:r>
-        <w:rPr>
-          <w:rFonts w:ascii="Consolas" w:hAnsi="Consolas"/>
-          <w:lang w:val="en-US"/>
-        </w:rPr>
-        <w:t xml:space="preserve"> /</w:t>
-      </w:r>
-      <w:r>
-        <w:rPr>
-          <w:rFonts w:ascii="Consolas" w:hAnsi="Consolas"/>
-          <w:lang w:val="en-US"/>
-        </w:rPr>
-        <w:t>devices</w:t>
-      </w:r>
-    </w:p>
-    <w:p>
-      <w:pPr>
         <w:pStyle w:val="5"/>
       </w:pPr>
       <w:r>
@@ -5531,127 +5302,6 @@
                 <w:rFonts w:ascii="Consolas" w:hAnsi="Consolas"/>
                 <w:lang w:val="en-US"/>
               </w:rPr>
-              <w:t>name</w:t>
-            </w:r>
-          </w:p>
-        </w:tc>
-        <w:tc>
-          <w:tcPr>
-            <w:tcW w:w="4786" w:type="dxa"/>
-          </w:tcPr>
-          <w:p>
-            <w:pPr>
-              <w:rPr>
-                <w:rFonts w:ascii="Consolas" w:hAnsi="Consolas"/>
-                <w:lang w:val="en-US"/>
-              </w:rPr>
-            </w:pPr>
-            <w:r>
-              <w:rPr>
-                <w:rFonts w:ascii="Consolas" w:hAnsi="Consolas"/>
-                <w:lang w:val="en-US"/>
-              </w:rPr>
-              <w:t>string</w:t>
-            </w:r>
-          </w:p>
-          <w:p>
-            <w:pPr>
-              <w:rPr>
-                <w:rFonts w:cstheme="minorHAnsi"/>
-              </w:rPr>
-            </w:pPr>
-            <w:r>
-              <w:rPr>
-                <w:rFonts w:cstheme="minorHAnsi"/>
-              </w:rPr>
-              <w:t>Допустимые значения:</w:t>
-            </w:r>
-          </w:p>
-          <w:p>
-            <w:pPr>
-              <w:pStyle w:val="a9"/>
-              <w:numPr>
-                <w:ilvl w:val="0"/>
-                <w:numId w:val="4"/>
-              </w:numPr>
-              <w:rPr>
-                <w:rFonts w:ascii="Consolas" w:hAnsi="Consolas"/>
-                <w:lang w:val="en-US"/>
-              </w:rPr>
-            </w:pPr>
-            <w:r>
-              <w:rPr>
-                <w:rFonts w:ascii="Consolas" w:hAnsi="Consolas"/>
-                <w:lang w:val="en-US"/>
-              </w:rPr>
-              <w:t>length &gt;= 2</w:t>
-            </w:r>
-          </w:p>
-          <w:p>
-            <w:pPr>
-              <w:pStyle w:val="a9"/>
-              <w:numPr>
-                <w:ilvl w:val="0"/>
-                <w:numId w:val="4"/>
-              </w:numPr>
-              <w:rPr>
-                <w:rFonts w:ascii="Consolas" w:hAnsi="Consolas"/>
-                <w:lang w:val="en-US"/>
-              </w:rPr>
-            </w:pPr>
-            <w:r>
-              <w:rPr>
-                <w:rFonts w:ascii="Consolas" w:hAnsi="Consolas"/>
-                <w:lang w:val="en-US"/>
-              </w:rPr>
-              <w:t xml:space="preserve">length &lt;= </w:t>
-            </w:r>
-            <w:r>
-              <w:rPr>
-                <w:rFonts w:ascii="Consolas" w:hAnsi="Consolas"/>
-                <w:lang w:val="en-US"/>
-              </w:rPr>
-              <w:t>64</w:t>
-            </w:r>
-          </w:p>
-          <w:p>
-            <w:pPr>
-              <w:pStyle w:val="a9"/>
-              <w:numPr>
-                <w:ilvl w:val="0"/>
-                <w:numId w:val="4"/>
-              </w:numPr>
-              <w:rPr>
-                <w:rFonts w:ascii="Consolas" w:hAnsi="Consolas"/>
-                <w:lang w:val="en-US"/>
-              </w:rPr>
-            </w:pPr>
-            <w:r>
-              <w:rPr>
-                <w:rFonts w:ascii="Consolas" w:hAnsi="Consolas"/>
-                <w:lang w:val="en-US"/>
-              </w:rPr>
-              <w:t>unique</w:t>
-            </w:r>
-          </w:p>
-        </w:tc>
-      </w:tr>
-      <w:tr>
-        <w:tc>
-          <w:tcPr>
-            <w:tcW w:w="4785" w:type="dxa"/>
-          </w:tcPr>
-          <w:p>
-            <w:pPr>
-              <w:rPr>
-                <w:rFonts w:ascii="Consolas" w:hAnsi="Consolas"/>
-              </w:rPr>
-            </w:pPr>
-            <w:r>
-              <w:rPr>
-                <w:rFonts w:ascii="Consolas" w:hAnsi="Consolas"/>
-                <w:lang w:val="en-US"/>
-              </w:rPr>
               <w:t>marketplace-price</w:t>
             </w:r>
           </w:p>
@@ -5813,6 +5463,7 @@
                 <w:rFonts w:ascii="Consolas" w:hAnsi="Consolas"/>
                 <w:lang w:val="en-US"/>
               </w:rPr>
+              <w:lastRenderedPageBreak/>
               <w:t>wiki-page-</w:t>
             </w:r>
             <w:proofErr w:type="spellStart"/>
@@ -5880,219 +5531,13 @@
           </w:p>
         </w:tc>
       </w:tr>
-      <w:tr>
-        <w:tc>
-          <w:tcPr>
-            <w:tcW w:w="4785" w:type="dxa"/>
-          </w:tcPr>
-          <w:p>
-            <w:pPr>
-              <w:rPr>
-                <w:rFonts w:ascii="Consolas" w:hAnsi="Consolas"/>
-                <w:lang w:val="en-US"/>
-              </w:rPr>
-            </w:pPr>
-            <w:r>
-              <w:rPr>
-                <w:rFonts w:ascii="Consolas" w:hAnsi="Consolas"/>
-                <w:lang w:val="en-US"/>
-              </w:rPr>
-              <w:t>crafting</w:t>
-            </w:r>
-            <w:r>
-              <w:rPr>
-                <w:rFonts w:ascii="Consolas" w:hAnsi="Consolas"/>
-                <w:lang w:val="en-US"/>
-              </w:rPr>
-              <w:t>-</w:t>
-            </w:r>
-            <w:r>
-              <w:rPr>
-                <w:rFonts w:ascii="Consolas" w:hAnsi="Consolas"/>
-                <w:lang w:val="en-US"/>
-              </w:rPr>
-              <w:t>research-point-qty</w:t>
-            </w:r>
-            <w:r>
-              <w:rPr>
-                <w:rFonts w:ascii="Consolas" w:hAnsi="Consolas"/>
-                <w:lang w:val="en-US"/>
-              </w:rPr>
-              <w:t>[</w:t>
-            </w:r>
-            <w:r>
-              <w:rPr>
-                <w:rFonts w:ascii="Consolas" w:hAnsi="Consolas"/>
-                <w:lang w:val="en-US"/>
-              </w:rPr>
-              <w:t>id</w:t>
-            </w:r>
-            <w:r>
-              <w:rPr>
-                <w:rFonts w:ascii="Consolas" w:hAnsi="Consolas"/>
-                <w:lang w:val="en-US"/>
-              </w:rPr>
-              <w:t>]</w:t>
-            </w:r>
-          </w:p>
-        </w:tc>
-        <w:tc>
-          <w:tcPr>
-            <w:tcW w:w="4786" w:type="dxa"/>
-          </w:tcPr>
-          <w:p>
-            <w:pPr>
-              <w:rPr>
-                <w:rFonts w:ascii="Consolas" w:hAnsi="Consolas"/>
-                <w:lang w:val="en-US"/>
-              </w:rPr>
-            </w:pPr>
-            <w:proofErr w:type="spellStart"/>
-            <w:r>
-              <w:rPr>
-                <w:rFonts w:ascii="Consolas" w:hAnsi="Consolas"/>
-                <w:lang w:val="en-US"/>
-              </w:rPr>
-              <w:t>int</w:t>
-            </w:r>
-            <w:proofErr w:type="spellEnd"/>
-          </w:p>
-          <w:p>
-            <w:pPr>
-              <w:rPr>
-                <w:rFonts w:cstheme="minorHAnsi"/>
-              </w:rPr>
-            </w:pPr>
-            <w:r>
-              <w:rPr>
-                <w:rFonts w:cstheme="minorHAnsi"/>
-              </w:rPr>
-              <w:t>Допустимые значения:</w:t>
-            </w:r>
-          </w:p>
-          <w:p>
-            <w:pPr>
-              <w:pStyle w:val="a9"/>
-              <w:numPr>
-                <w:ilvl w:val="0"/>
-                <w:numId w:val="6"/>
-              </w:numPr>
-              <w:rPr>
-                <w:rFonts w:ascii="Consolas" w:hAnsi="Consolas"/>
-                <w:lang w:val="en-US"/>
-              </w:rPr>
-            </w:pPr>
-            <w:r>
-              <w:rPr>
-                <w:rFonts w:ascii="Consolas" w:hAnsi="Consolas"/>
-                <w:lang w:val="en-US"/>
-              </w:rPr>
-              <w:t>&gt;= 0</w:t>
-            </w:r>
-          </w:p>
-        </w:tc>
-      </w:tr>
-      <w:tr>
-        <w:tc>
-          <w:tcPr>
-            <w:tcW w:w="4785" w:type="dxa"/>
-          </w:tcPr>
-          <w:p>
-            <w:pPr>
-              <w:rPr>
-                <w:rFonts w:ascii="Consolas" w:hAnsi="Consolas"/>
-                <w:lang w:val="en-US"/>
-              </w:rPr>
-            </w:pPr>
-            <w:r>
-              <w:rPr>
-                <w:rFonts w:ascii="Consolas" w:hAnsi="Consolas"/>
-                <w:lang w:val="en-US"/>
-              </w:rPr>
-              <w:t>crafting-material</w:t>
-            </w:r>
-            <w:r>
-              <w:rPr>
-                <w:rFonts w:ascii="Consolas" w:hAnsi="Consolas"/>
-                <w:lang w:val="en-US"/>
-              </w:rPr>
-              <w:t>-qty</w:t>
-            </w:r>
-            <w:r>
-              <w:rPr>
-                <w:rFonts w:ascii="Consolas" w:hAnsi="Consolas"/>
-                <w:lang w:val="en-US"/>
-              </w:rPr>
-              <w:t>[id]</w:t>
-            </w:r>
-          </w:p>
-        </w:tc>
-        <w:tc>
-          <w:tcPr>
-            <w:tcW w:w="4786" w:type="dxa"/>
-          </w:tcPr>
-          <w:p>
-            <w:pPr>
-              <w:rPr>
-                <w:rFonts w:ascii="Consolas" w:hAnsi="Consolas"/>
-                <w:lang w:val="en-US"/>
-              </w:rPr>
-            </w:pPr>
-            <w:proofErr w:type="spellStart"/>
-            <w:r>
-              <w:rPr>
-                <w:rFonts w:ascii="Consolas" w:hAnsi="Consolas"/>
-                <w:lang w:val="en-US"/>
-              </w:rPr>
-              <w:t>int</w:t>
-            </w:r>
-            <w:proofErr w:type="spellEnd"/>
-          </w:p>
-          <w:p>
-            <w:pPr>
-              <w:rPr>
-                <w:rFonts w:cstheme="minorHAnsi"/>
-              </w:rPr>
-            </w:pPr>
-            <w:r>
-              <w:rPr>
-                <w:rFonts w:cstheme="minorHAnsi"/>
-              </w:rPr>
-              <w:t>Допустимые значения:</w:t>
-            </w:r>
-          </w:p>
-          <w:p>
-            <w:pPr>
-              <w:pStyle w:val="a9"/>
-              <w:numPr>
-                <w:ilvl w:val="0"/>
-                <w:numId w:val="6"/>
-              </w:numPr>
-              <w:rPr>
-                <w:rFonts w:ascii="Consolas" w:hAnsi="Consolas"/>
-                <w:lang w:val="en-US"/>
-              </w:rPr>
-            </w:pPr>
-            <w:r>
-              <w:rPr>
-                <w:rFonts w:ascii="Consolas" w:hAnsi="Consolas"/>
-                <w:lang w:val="en-US"/>
-              </w:rPr>
-              <w:t>&gt;= 0</w:t>
-            </w:r>
-          </w:p>
-        </w:tc>
-      </w:tr>
     </w:tbl>
     <w:p>
       <w:pPr>
         <w:pStyle w:val="4"/>
       </w:pPr>
       <w:r>
-        <w:t>Р</w:t>
-      </w:r>
-      <w:r>
-        <w:t>едактировать устройство</w:t>
+        <w:t>Показать список устройств</w:t>
       </w:r>
     </w:p>
     <w:p>
@@ -6130,7 +5575,145 @@
           <w:rFonts w:ascii="Consolas" w:hAnsi="Consolas"/>
           <w:lang w:val="en-US"/>
         </w:rPr>
-        <w:t>PUT</w:t>
+        <w:t>GET</w:t>
+      </w:r>
+      <w:r>
+        <w:rPr>
+          <w:rFonts w:ascii="Consolas" w:hAnsi="Consolas"/>
+          <w:lang w:val="en-US"/>
+        </w:rPr>
+        <w:t xml:space="preserve"> /</w:t>
+      </w:r>
+      <w:r>
+        <w:rPr>
+          <w:rFonts w:ascii="Consolas" w:hAnsi="Consolas"/>
+          <w:lang w:val="en-US"/>
+        </w:rPr>
+        <w:t>devices</w:t>
+      </w:r>
+    </w:p>
+    <w:p>
+      <w:pPr>
+        <w:pStyle w:val="4"/>
+      </w:pPr>
+      <w:r>
+        <w:t xml:space="preserve">Показать </w:t>
+      </w:r>
+      <w:r>
+        <w:t xml:space="preserve">форму создания </w:t>
+      </w:r>
+      <w:r>
+        <w:t>устройств</w:t>
+      </w:r>
+      <w:r>
+        <w:t>а</w:t>
+      </w:r>
+    </w:p>
+    <w:p>
+      <w:pPr>
+        <w:pStyle w:val="5"/>
+        <w:rPr>
+          <w:lang w:val="en-US"/>
+        </w:rPr>
+      </w:pPr>
+      <w:r>
+        <w:rPr>
+          <w:lang w:val="en-US"/>
+        </w:rPr>
+        <w:t>HTTP</w:t>
+      </w:r>
+      <w:r>
+        <w:rPr>
+          <w:lang w:val="en-US"/>
+        </w:rPr>
+        <w:t xml:space="preserve"> </w:t>
+      </w:r>
+      <w:r>
+        <w:t>запрос</w:t>
+      </w:r>
+    </w:p>
+    <w:p>
+      <w:pPr>
+        <w:rPr>
+          <w:rFonts w:ascii="Consolas" w:hAnsi="Consolas"/>
+          <w:lang w:val="en-US"/>
+        </w:rPr>
+      </w:pPr>
+      <w:r>
+        <w:rPr>
+          <w:rFonts w:ascii="Consolas" w:hAnsi="Consolas"/>
+          <w:lang w:val="en-US"/>
+        </w:rPr>
+        <w:t>GET</w:t>
+      </w:r>
+      <w:r>
+        <w:rPr>
+          <w:rFonts w:ascii="Consolas" w:hAnsi="Consolas"/>
+          <w:lang w:val="en-US"/>
+        </w:rPr>
+        <w:t xml:space="preserve"> /</w:t>
+      </w:r>
+      <w:r>
+        <w:rPr>
+          <w:rFonts w:ascii="Consolas" w:hAnsi="Consolas"/>
+          <w:lang w:val="en-US"/>
+        </w:rPr>
+        <w:t>devices/new</w:t>
+      </w:r>
+    </w:p>
+    <w:p>
+      <w:pPr>
+        <w:pStyle w:val="4"/>
+      </w:pPr>
+      <w:r>
+        <w:t xml:space="preserve">Показать </w:t>
+      </w:r>
+      <w:r>
+        <w:t xml:space="preserve">форму редактирования </w:t>
+      </w:r>
+      <w:r>
+        <w:t>устройств</w:t>
+      </w:r>
+      <w:r>
+        <w:t>а</w:t>
+      </w:r>
+    </w:p>
+    <w:p>
+      <w:pPr>
+        <w:pStyle w:val="5"/>
+        <w:rPr>
+          <w:lang w:val="en-US"/>
+        </w:rPr>
+      </w:pPr>
+      <w:r>
+        <w:rPr>
+          <w:lang w:val="en-US"/>
+        </w:rPr>
+        <w:t>HTTP</w:t>
+      </w:r>
+      <w:r>
+        <w:rPr>
+          <w:lang w:val="en-US"/>
+        </w:rPr>
+        <w:t xml:space="preserve"> </w:t>
+      </w:r>
+      <w:r>
+        <w:t>запрос</w:t>
+      </w:r>
+    </w:p>
+    <w:p>
+      <w:pPr>
+        <w:rPr>
+          <w:rFonts w:ascii="Consolas" w:hAnsi="Consolas"/>
+          <w:lang w:val="en-US"/>
+        </w:rPr>
+      </w:pPr>
+      <w:r>
+        <w:rPr>
+          <w:rFonts w:ascii="Consolas" w:hAnsi="Consolas"/>
+          <w:lang w:val="en-US"/>
+        </w:rPr>
+        <w:t>GET</w:t>
       </w:r>
       <w:r>
         <w:rPr>
@@ -6244,6 +5827,69 @@
     </w:tbl>
     <w:p>
       <w:pPr>
+        <w:pStyle w:val="4"/>
+      </w:pPr>
+      <w:r>
+        <w:t>Создать</w:t>
+      </w:r>
+      <w:r>
+        <w:t xml:space="preserve"> устройство</w:t>
+      </w:r>
+    </w:p>
+    <w:p>
+      <w:pPr>
+        <w:pStyle w:val="5"/>
+        <w:rPr>
+          <w:lang w:val="en-US"/>
+        </w:rPr>
+      </w:pPr>
+      <w:r>
+        <w:rPr>
+          <w:lang w:val="en-US"/>
+        </w:rPr>
+        <w:t>HTTP</w:t>
+      </w:r>
+      <w:r>
+        <w:rPr>
+          <w:lang w:val="en-US"/>
+        </w:rPr>
+        <w:t xml:space="preserve"> </w:t>
+      </w:r>
+      <w:r>
+        <w:t>запрос</w:t>
+      </w:r>
+    </w:p>
+    <w:p>
+      <w:pPr>
+        <w:rPr>
+          <w:rFonts w:ascii="Consolas" w:hAnsi="Consolas"/>
+          <w:lang w:val="en-US"/>
+        </w:rPr>
+      </w:pPr>
+      <w:r>
+        <w:rPr>
+          <w:rFonts w:ascii="Consolas" w:hAnsi="Consolas"/>
+          <w:lang w:val="en-US"/>
+        </w:rPr>
+        <w:t>POST</w:t>
+      </w:r>
+      <w:r>
+        <w:rPr>
+          <w:rFonts w:ascii="Consolas" w:hAnsi="Consolas"/>
+          <w:lang w:val="en-US"/>
+        </w:rPr>
+        <w:t xml:space="preserve"> /</w:t>
+      </w:r>
+      <w:r>
+        <w:rPr>
+          <w:rFonts w:ascii="Consolas" w:hAnsi="Consolas"/>
+          <w:lang w:val="en-US"/>
+        </w:rPr>
+        <w:t>devices</w:t>
+      </w:r>
+    </w:p>
+    <w:p>
+      <w:pPr>
         <w:pStyle w:val="5"/>
       </w:pPr>
       <w:r>
@@ -6369,7 +6015,27 @@
                 <w:rFonts w:ascii="Consolas" w:hAnsi="Consolas"/>
                 <w:lang w:val="en-US"/>
               </w:rPr>
-              <w:t>128</w:t>
+              <w:t>64</w:t>
+            </w:r>
+          </w:p>
+          <w:p>
+            <w:pPr>
+              <w:pStyle w:val="a9"/>
+              <w:numPr>
+                <w:ilvl w:val="0"/>
+                <w:numId w:val="4"/>
+              </w:numPr>
+              <w:rPr>
+                <w:rFonts w:ascii="Consolas" w:hAnsi="Consolas"/>
+                <w:lang w:val="en-US"/>
+              </w:rPr>
+            </w:pPr>
+            <w:r>
+              <w:rPr>
+                <w:rFonts w:ascii="Consolas" w:hAnsi="Consolas"/>
+                <w:lang w:val="en-US"/>
+              </w:rPr>
+              <w:t>unique</w:t>
             </w:r>
           </w:p>
         </w:tc>
@@ -6593,7 +6259,6 @@
               <w:rPr>
                 <w:rFonts w:cstheme="minorHAnsi"/>
               </w:rPr>
-              <w:lastRenderedPageBreak/>
               <w:t>Допустимые значения:</w:t>
             </w:r>
           </w:p>
@@ -6626,18 +6291,81 @@
           </w:tcPr>
           <w:p>
             <w:pPr>
-              <w:rPr>
-                <w:rFonts w:ascii="Consolas" w:hAnsi="Consolas"/>
-                <w:lang w:val="en-US"/>
-              </w:rPr>
-            </w:pPr>
-            <w:r>
-              <w:rPr>
-                <w:rFonts w:ascii="Consolas" w:hAnsi="Consolas"/>
-                <w:lang w:val="en-US"/>
-              </w:rPr>
-              <w:lastRenderedPageBreak/>
-              <w:t>experience-output[type]</w:t>
+              <w:ind w:right="-109"/>
+              <w:rPr>
+                <w:rFonts w:ascii="Consolas" w:hAnsi="Consolas"/>
+                <w:lang w:val="en-US"/>
+              </w:rPr>
+            </w:pPr>
+            <w:r>
+              <w:rPr>
+                <w:rFonts w:ascii="Consolas" w:hAnsi="Consolas"/>
+                <w:lang w:val="en-US"/>
+              </w:rPr>
+              <w:t>crafting</w:t>
+            </w:r>
+            <w:r>
+              <w:rPr>
+                <w:rFonts w:ascii="Consolas" w:hAnsi="Consolas"/>
+                <w:lang w:val="en-US"/>
+              </w:rPr>
+              <w:t>-</w:t>
+            </w:r>
+            <w:r>
+              <w:rPr>
+                <w:rFonts w:ascii="Consolas" w:hAnsi="Consolas"/>
+                <w:lang w:val="en-US"/>
+              </w:rPr>
+              <w:t>experience</w:t>
+            </w:r>
+            <w:r>
+              <w:rPr>
+                <w:rFonts w:ascii="Consolas" w:hAnsi="Consolas"/>
+                <w:lang w:val="en-US"/>
+              </w:rPr>
+              <w:t>[</w:t>
+            </w:r>
+            <w:r>
+              <w:rPr>
+                <w:rFonts w:ascii="Consolas" w:hAnsi="Consolas"/>
+                <w:lang w:val="en-US"/>
+              </w:rPr>
+              <w:t>research</w:t>
+            </w:r>
+            <w:r>
+              <w:rPr>
+                <w:rFonts w:ascii="Consolas" w:hAnsi="Consolas"/>
+                <w:lang w:val="en-US"/>
+              </w:rPr>
+              <w:t>-</w:t>
+            </w:r>
+            <w:r>
+              <w:rPr>
+                <w:rFonts w:ascii="Consolas" w:hAnsi="Consolas"/>
+                <w:lang w:val="en-US"/>
+              </w:rPr>
+              <w:t>point</w:t>
+            </w:r>
+            <w:r>
+              <w:rPr>
+                <w:rFonts w:ascii="Consolas" w:hAnsi="Consolas"/>
+                <w:lang w:val="en-US"/>
+              </w:rPr>
+              <w:t>-</w:t>
+            </w:r>
+            <w:r>
+              <w:rPr>
+                <w:rFonts w:ascii="Consolas" w:hAnsi="Consolas"/>
+                <w:lang w:val="en-US"/>
+              </w:rPr>
+              <w:t>id</w:t>
+            </w:r>
+            <w:r>
+              <w:rPr>
+                <w:rFonts w:ascii="Consolas" w:hAnsi="Consolas"/>
+                <w:lang w:val="en-US"/>
+              </w:rPr>
+              <w:t>]</w:t>
             </w:r>
           </w:p>
         </w:tc>
@@ -6649,7 +6377,6 @@
             <w:pPr>
               <w:rPr>
                 <w:rFonts w:ascii="Consolas" w:hAnsi="Consolas"/>
-                <w:lang w:val="en-US"/>
               </w:rPr>
             </w:pPr>
             <w:proofErr w:type="spellStart"/>
@@ -6661,6 +6388,19 @@
               <w:t>int</w:t>
             </w:r>
             <w:proofErr w:type="spellEnd"/>
+          </w:p>
+          <w:p>
+            <w:pPr>
+              <w:rPr>
+                <w:rFonts w:cstheme="minorHAnsi"/>
+              </w:rPr>
+            </w:pPr>
+            <w:r>
+              <w:rPr>
+                <w:rFonts w:cstheme="minorHAnsi"/>
+              </w:rPr>
+              <w:t>Количество очков исследования.</w:t>
+            </w:r>
           </w:p>
           <w:p>
             <w:pPr>
@@ -6684,13 +6424,11 @@
               </w:numPr>
               <w:rPr>
                 <w:rFonts w:ascii="Consolas" w:hAnsi="Consolas"/>
-                <w:lang w:val="en-US"/>
-              </w:rPr>
-            </w:pPr>
-            <w:r>
-              <w:rPr>
-                <w:rFonts w:ascii="Consolas" w:hAnsi="Consolas"/>
-                <w:lang w:val="en-US"/>
+              </w:rPr>
+            </w:pPr>
+            <w:r>
+              <w:rPr>
+                <w:rFonts w:ascii="Consolas" w:hAnsi="Consolas"/>
               </w:rPr>
               <w:t>&gt;= 0</w:t>
             </w:r>
@@ -6706,15 +6444,59 @@
             <w:pPr>
               <w:rPr>
                 <w:rFonts w:ascii="Consolas" w:hAnsi="Consolas"/>
-                <w:lang w:val="en-US"/>
-              </w:rPr>
-            </w:pPr>
-            <w:r>
-              <w:rPr>
-                <w:rFonts w:ascii="Consolas" w:hAnsi="Consolas"/>
-                <w:lang w:val="en-US"/>
-              </w:rPr>
-              <w:t>crafting-materials[id]</w:t>
+              </w:rPr>
+            </w:pPr>
+            <w:r>
+              <w:rPr>
+                <w:rFonts w:ascii="Consolas" w:hAnsi="Consolas"/>
+                <w:lang w:val="en-US"/>
+              </w:rPr>
+              <w:t>crafting</w:t>
+            </w:r>
+            <w:r>
+              <w:rPr>
+                <w:rFonts w:ascii="Consolas" w:hAnsi="Consolas"/>
+              </w:rPr>
+              <w:t>-</w:t>
+            </w:r>
+            <w:r>
+              <w:rPr>
+                <w:rFonts w:ascii="Consolas" w:hAnsi="Consolas"/>
+                <w:lang w:val="en-US"/>
+              </w:rPr>
+              <w:t>components</w:t>
+            </w:r>
+            <w:r>
+              <w:rPr>
+                <w:rFonts w:ascii="Consolas" w:hAnsi="Consolas"/>
+              </w:rPr>
+              <w:t>[</w:t>
+            </w:r>
+            <w:r>
+              <w:rPr>
+                <w:rFonts w:ascii="Consolas" w:hAnsi="Consolas"/>
+                <w:lang w:val="en-US"/>
+              </w:rPr>
+              <w:t>material</w:t>
+            </w:r>
+            <w:r>
+              <w:rPr>
+                <w:rFonts w:ascii="Consolas" w:hAnsi="Consolas"/>
+              </w:rPr>
+              <w:t>-</w:t>
+            </w:r>
+            <w:r>
+              <w:rPr>
+                <w:rFonts w:ascii="Consolas" w:hAnsi="Consolas"/>
+                <w:lang w:val="en-US"/>
+              </w:rPr>
+              <w:t>id</w:t>
+            </w:r>
+            <w:r>
+              <w:rPr>
+                <w:rFonts w:ascii="Consolas" w:hAnsi="Consolas"/>
+              </w:rPr>
+              <w:t>]</w:t>
             </w:r>
           </w:p>
         </w:tc>
@@ -6726,7 +6508,6 @@
             <w:pPr>
               <w:rPr>
                 <w:rFonts w:ascii="Consolas" w:hAnsi="Consolas"/>
-                <w:lang w:val="en-US"/>
               </w:rPr>
             </w:pPr>
             <w:proofErr w:type="spellStart"/>
@@ -6738,6 +6519,19 @@
               <w:t>int</w:t>
             </w:r>
             <w:proofErr w:type="spellEnd"/>
+          </w:p>
+          <w:p>
+            <w:pPr>
+              <w:rPr>
+                <w:rFonts w:cstheme="minorHAnsi"/>
+              </w:rPr>
+            </w:pPr>
+            <w:r>
+              <w:rPr>
+                <w:rFonts w:cstheme="minorHAnsi"/>
+              </w:rPr>
+              <w:t>Количество материалов.</w:t>
+            </w:r>
           </w:p>
           <w:p>
             <w:pPr>
@@ -6761,13 +6555,11 @@
               </w:numPr>
               <w:rPr>
                 <w:rFonts w:ascii="Consolas" w:hAnsi="Consolas"/>
-                <w:lang w:val="en-US"/>
-              </w:rPr>
-            </w:pPr>
-            <w:r>
-              <w:rPr>
-                <w:rFonts w:ascii="Consolas" w:hAnsi="Consolas"/>
-                <w:lang w:val="en-US"/>
+              </w:rPr>
+            </w:pPr>
+            <w:r>
+              <w:rPr>
+                <w:rFonts w:ascii="Consolas" w:hAnsi="Consolas"/>
               </w:rPr>
               <w:t>&gt;= 0</w:t>
             </w:r>
@@ -6780,13 +6572,11 @@
         <w:pStyle w:val="4"/>
       </w:pPr>
       <w:r>
-        <w:t xml:space="preserve">Удалить </w:t>
-      </w:r>
-      <w:r>
-        <w:t>устройств</w:t>
-      </w:r>
-      <w:r>
-        <w:t>о</w:t>
+        <w:lastRenderedPageBreak/>
+        <w:t>Р</w:t>
+      </w:r>
+      <w:r>
+        <w:t>едактировать устройство</w:t>
       </w:r>
     </w:p>
     <w:p>
@@ -6803,9 +6593,6 @@
         <w:t>HTTP</w:t>
       </w:r>
       <w:r>
-        <w:rPr>
-          <w:lang w:val="en-US"/>
-        </w:rPr>
         <w:t xml:space="preserve"> </w:t>
       </w:r>
       <w:r>
@@ -6824,7 +6611,7 @@
           <w:rFonts w:ascii="Consolas" w:hAnsi="Consolas"/>
           <w:lang w:val="en-US"/>
         </w:rPr>
-        <w:t>DELETE</w:t>
+        <w:t>PUT</w:t>
       </w:r>
       <w:r>
         <w:rPr>
@@ -6938,73 +6725,10 @@
     </w:tbl>
     <w:p>
       <w:pPr>
-        <w:pStyle w:val="4"/>
-      </w:pPr>
-      <w:r>
-        <w:t>Показать список текущих цен продуктов</w:t>
-      </w:r>
-    </w:p>
-    <w:p>
-      <w:pPr>
         <w:pStyle w:val="5"/>
-        <w:rPr>
-          <w:lang w:val="en-US"/>
-        </w:rPr>
-      </w:pPr>
-      <w:r>
-        <w:rPr>
-          <w:lang w:val="en-US"/>
-        </w:rPr>
-        <w:t>HTTP</w:t>
-      </w:r>
-      <w:r>
-        <w:rPr>
-          <w:lang w:val="en-US"/>
-        </w:rPr>
-        <w:t xml:space="preserve"> </w:t>
-      </w:r>
-      <w:r>
-        <w:t>запрос</w:t>
-      </w:r>
-    </w:p>
-    <w:p>
-      <w:pPr>
-        <w:rPr>
-          <w:rFonts w:ascii="Consolas" w:hAnsi="Consolas"/>
-          <w:lang w:val="en-US"/>
-        </w:rPr>
-      </w:pPr>
-      <w:r>
-        <w:rPr>
-          <w:rFonts w:ascii="Consolas" w:hAnsi="Consolas"/>
-          <w:lang w:val="en-US"/>
-        </w:rPr>
-        <w:t>GET</w:t>
-      </w:r>
-      <w:r>
-        <w:rPr>
-          <w:rFonts w:ascii="Consolas" w:hAnsi="Consolas"/>
-          <w:lang w:val="en-US"/>
-        </w:rPr>
-        <w:t xml:space="preserve"> /</w:t>
-      </w:r>
-      <w:r>
-        <w:rPr>
-          <w:rFonts w:ascii="Consolas" w:hAnsi="Consolas"/>
-          <w:lang w:val="en-US"/>
-        </w:rPr>
-        <w:t>prices</w:t>
-      </w:r>
-    </w:p>
-    <w:p>
-      <w:pPr>
-        <w:pStyle w:val="5"/>
-      </w:pPr>
-      <w:r>
-        <w:t>Заголовки</w:t>
-      </w:r>
-      <w:r>
-        <w:t xml:space="preserve"> запроса</w:t>
+      </w:pPr>
+      <w:r>
+        <w:t>Тело запроса</w:t>
       </w:r>
     </w:p>
     <w:tbl>
@@ -7025,7 +6749,7 @@
           </w:tcPr>
           <w:p>
             <w:r>
-              <w:t>Заголовки</w:t>
+              <w:t>Поля</w:t>
             </w:r>
           </w:p>
         </w:tc>
@@ -7046,7 +6770,7 @@
                 <w:rFonts w:ascii="Consolas" w:hAnsi="Consolas"/>
                 <w:lang w:val="en-US"/>
               </w:rPr>
-              <w:t>accept</w:t>
+              <w:t>name</w:t>
             </w:r>
           </w:p>
         </w:tc>
@@ -7054,6 +6778,124 @@
           <w:tcPr>
             <w:tcW w:w="4786" w:type="dxa"/>
           </w:tcPr>
+          <w:p>
+            <w:pPr>
+              <w:rPr>
+                <w:rFonts w:ascii="Consolas" w:hAnsi="Consolas"/>
+                <w:lang w:val="en-US"/>
+              </w:rPr>
+            </w:pPr>
+            <w:r>
+              <w:rPr>
+                <w:rFonts w:ascii="Consolas" w:hAnsi="Consolas"/>
+                <w:lang w:val="en-US"/>
+              </w:rPr>
+              <w:t>string</w:t>
+            </w:r>
+          </w:p>
+          <w:p>
+            <w:pPr>
+              <w:rPr>
+                <w:rFonts w:cstheme="minorHAnsi"/>
+              </w:rPr>
+            </w:pPr>
+            <w:r>
+              <w:rPr>
+                <w:rFonts w:cstheme="minorHAnsi"/>
+              </w:rPr>
+              <w:t>Допустимые значения:</w:t>
+            </w:r>
+          </w:p>
+          <w:p>
+            <w:pPr>
+              <w:pStyle w:val="a9"/>
+              <w:numPr>
+                <w:ilvl w:val="0"/>
+                <w:numId w:val="4"/>
+              </w:numPr>
+              <w:rPr>
+                <w:rFonts w:ascii="Consolas" w:hAnsi="Consolas"/>
+                <w:lang w:val="en-US"/>
+              </w:rPr>
+            </w:pPr>
+            <w:r>
+              <w:rPr>
+                <w:rFonts w:ascii="Consolas" w:hAnsi="Consolas"/>
+                <w:lang w:val="en-US"/>
+              </w:rPr>
+              <w:t>length &gt;= 2</w:t>
+            </w:r>
+          </w:p>
+          <w:p>
+            <w:pPr>
+              <w:pStyle w:val="a9"/>
+              <w:numPr>
+                <w:ilvl w:val="0"/>
+                <w:numId w:val="4"/>
+              </w:numPr>
+              <w:rPr>
+                <w:rFonts w:ascii="Consolas" w:hAnsi="Consolas"/>
+                <w:lang w:val="en-US"/>
+              </w:rPr>
+            </w:pPr>
+            <w:r>
+              <w:rPr>
+                <w:rFonts w:ascii="Consolas" w:hAnsi="Consolas"/>
+                <w:lang w:val="en-US"/>
+              </w:rPr>
+              <w:t xml:space="preserve">length &lt;= </w:t>
+            </w:r>
+            <w:r>
+              <w:rPr>
+                <w:rFonts w:ascii="Consolas" w:hAnsi="Consolas"/>
+                <w:lang w:val="en-US"/>
+              </w:rPr>
+              <w:t>128</w:t>
+            </w:r>
+          </w:p>
+        </w:tc>
+      </w:tr>
+      <w:tr>
+        <w:tc>
+          <w:tcPr>
+            <w:tcW w:w="4785" w:type="dxa"/>
+          </w:tcPr>
+          <w:p>
+            <w:pPr>
+              <w:rPr>
+                <w:rFonts w:ascii="Consolas" w:hAnsi="Consolas"/>
+              </w:rPr>
+            </w:pPr>
+            <w:r>
+              <w:rPr>
+                <w:rFonts w:ascii="Consolas" w:hAnsi="Consolas"/>
+                <w:lang w:val="en-US"/>
+              </w:rPr>
+              <w:t>marketplace-price</w:t>
+            </w:r>
+          </w:p>
+        </w:tc>
+        <w:tc>
+          <w:tcPr>
+            <w:tcW w:w="4786" w:type="dxa"/>
+          </w:tcPr>
+          <w:p>
+            <w:pPr>
+              <w:rPr>
+                <w:rFonts w:ascii="Consolas" w:hAnsi="Consolas"/>
+                <w:lang w:val="en-US"/>
+              </w:rPr>
+            </w:pPr>
+            <w:proofErr w:type="spellStart"/>
+            <w:r>
+              <w:rPr>
+                <w:rFonts w:ascii="Consolas" w:hAnsi="Consolas"/>
+                <w:lang w:val="en-US"/>
+              </w:rPr>
+              <w:t>int</w:t>
+            </w:r>
+            <w:proofErr w:type="spellEnd"/>
+          </w:p>
           <w:p>
             <w:pPr>
               <w:rPr>
@@ -7084,7 +6926,71 @@
                 <w:rFonts w:ascii="Consolas" w:hAnsi="Consolas"/>
                 <w:lang w:val="en-US"/>
               </w:rPr>
-              <w:t>text/html</w:t>
+              <w:t>&gt;= 0</w:t>
+            </w:r>
+          </w:p>
+        </w:tc>
+      </w:tr>
+      <w:tr>
+        <w:tc>
+          <w:tcPr>
+            <w:tcW w:w="4785" w:type="dxa"/>
+          </w:tcPr>
+          <w:p>
+            <w:pPr>
+              <w:rPr>
+                <w:rFonts w:ascii="Consolas" w:hAnsi="Consolas"/>
+                <w:lang w:val="en-US"/>
+              </w:rPr>
+            </w:pPr>
+            <w:r>
+              <w:rPr>
+                <w:rFonts w:ascii="Consolas" w:hAnsi="Consolas"/>
+                <w:lang w:val="en-US"/>
+              </w:rPr>
+              <w:t>image-</w:t>
+            </w:r>
+            <w:proofErr w:type="spellStart"/>
+            <w:r>
+              <w:rPr>
+                <w:rFonts w:ascii="Consolas" w:hAnsi="Consolas"/>
+                <w:lang w:val="en-US"/>
+              </w:rPr>
+              <w:t>url</w:t>
+            </w:r>
+            <w:proofErr w:type="spellEnd"/>
+          </w:p>
+        </w:tc>
+        <w:tc>
+          <w:tcPr>
+            <w:tcW w:w="4786" w:type="dxa"/>
+          </w:tcPr>
+          <w:p>
+            <w:pPr>
+              <w:rPr>
+                <w:rFonts w:ascii="Consolas" w:hAnsi="Consolas"/>
+                <w:lang w:val="en-US"/>
+              </w:rPr>
+            </w:pPr>
+            <w:r>
+              <w:rPr>
+                <w:rFonts w:ascii="Consolas" w:hAnsi="Consolas"/>
+                <w:lang w:val="en-US"/>
+              </w:rPr>
+              <w:t>string</w:t>
+            </w:r>
+          </w:p>
+          <w:p>
+            <w:pPr>
+              <w:rPr>
+                <w:rFonts w:cstheme="minorHAnsi"/>
+              </w:rPr>
+            </w:pPr>
+            <w:r>
+              <w:rPr>
+                <w:rFonts w:cstheme="minorHAnsi"/>
+              </w:rPr>
+              <w:t>Допустимые значения:</w:t>
             </w:r>
           </w:p>
           <w:p>
@@ -7104,7 +7010,29 @@
                 <w:rFonts w:ascii="Consolas" w:hAnsi="Consolas"/>
                 <w:lang w:val="en-US"/>
               </w:rPr>
-              <w:t>application/</w:t>
+              <w:t>URL</w:t>
+            </w:r>
+          </w:p>
+        </w:tc>
+      </w:tr>
+      <w:tr>
+        <w:tc>
+          <w:tcPr>
+            <w:tcW w:w="4785" w:type="dxa"/>
+          </w:tcPr>
+          <w:p>
+            <w:pPr>
+              <w:rPr>
+                <w:rFonts w:ascii="Consolas" w:hAnsi="Consolas"/>
+                <w:lang w:val="en-US"/>
+              </w:rPr>
+            </w:pPr>
+            <w:r>
+              <w:rPr>
+                <w:rFonts w:ascii="Consolas" w:hAnsi="Consolas"/>
+                <w:lang w:val="en-US"/>
+              </w:rPr>
+              <w:t>wiki-page-</w:t>
             </w:r>
             <w:proofErr w:type="spellStart"/>
             <w:r>
@@ -7112,22 +7040,308 @@
                 <w:rFonts w:ascii="Consolas" w:hAnsi="Consolas"/>
                 <w:lang w:val="en-US"/>
               </w:rPr>
-              <w:t>json</w:t>
+              <w:t>url</w:t>
             </w:r>
             <w:proofErr w:type="spellEnd"/>
+          </w:p>
+        </w:tc>
+        <w:tc>
+          <w:tcPr>
+            <w:tcW w:w="4786" w:type="dxa"/>
+          </w:tcPr>
+          <w:p>
+            <w:pPr>
+              <w:rPr>
+                <w:rFonts w:ascii="Consolas" w:hAnsi="Consolas"/>
+                <w:lang w:val="en-US"/>
+              </w:rPr>
+            </w:pPr>
+            <w:r>
+              <w:rPr>
+                <w:rFonts w:ascii="Consolas" w:hAnsi="Consolas"/>
+                <w:lang w:val="en-US"/>
+              </w:rPr>
+              <w:t>string</w:t>
+            </w:r>
+          </w:p>
+          <w:p>
+            <w:pPr>
+              <w:rPr>
+                <w:rFonts w:cstheme="minorHAnsi"/>
+              </w:rPr>
+            </w:pPr>
+            <w:r>
+              <w:rPr>
+                <w:rFonts w:cstheme="minorHAnsi"/>
+              </w:rPr>
+              <w:t>Допустимые значения:</w:t>
+            </w:r>
+          </w:p>
+          <w:p>
+            <w:pPr>
+              <w:pStyle w:val="a9"/>
+              <w:numPr>
+                <w:ilvl w:val="0"/>
+                <w:numId w:val="6"/>
+              </w:numPr>
+              <w:rPr>
+                <w:rFonts w:ascii="Consolas" w:hAnsi="Consolas"/>
+                <w:lang w:val="en-US"/>
+              </w:rPr>
+            </w:pPr>
+            <w:r>
+              <w:rPr>
+                <w:rFonts w:ascii="Consolas" w:hAnsi="Consolas"/>
+                <w:lang w:val="en-US"/>
+              </w:rPr>
+              <w:t>URL</w:t>
+            </w:r>
+          </w:p>
+        </w:tc>
+      </w:tr>
+      <w:tr>
+        <w:tc>
+          <w:tcPr>
+            <w:tcW w:w="4785" w:type="dxa"/>
+          </w:tcPr>
+          <w:p>
+            <w:pPr>
+              <w:rPr>
+                <w:rFonts w:ascii="Consolas" w:hAnsi="Consolas"/>
+                <w:lang w:val="en-US"/>
+              </w:rPr>
+            </w:pPr>
+            <w:r>
+              <w:rPr>
+                <w:rFonts w:ascii="Consolas" w:hAnsi="Consolas"/>
+                <w:lang w:val="en-US"/>
+              </w:rPr>
+              <w:t>experience-output[type]</w:t>
+            </w:r>
+          </w:p>
+        </w:tc>
+        <w:tc>
+          <w:tcPr>
+            <w:tcW w:w="4786" w:type="dxa"/>
+          </w:tcPr>
+          <w:p>
+            <w:pPr>
+              <w:rPr>
+                <w:rFonts w:ascii="Consolas" w:hAnsi="Consolas"/>
+                <w:lang w:val="en-US"/>
+              </w:rPr>
+            </w:pPr>
+            <w:proofErr w:type="spellStart"/>
+            <w:r>
+              <w:rPr>
+                <w:rFonts w:ascii="Consolas" w:hAnsi="Consolas"/>
+                <w:lang w:val="en-US"/>
+              </w:rPr>
+              <w:t>int</w:t>
+            </w:r>
+            <w:proofErr w:type="spellEnd"/>
+          </w:p>
+          <w:p>
+            <w:pPr>
+              <w:rPr>
+                <w:rFonts w:cstheme="minorHAnsi"/>
+              </w:rPr>
+            </w:pPr>
+            <w:r>
+              <w:rPr>
+                <w:rFonts w:cstheme="minorHAnsi"/>
+              </w:rPr>
+              <w:t>Допустимые значения:</w:t>
+            </w:r>
+          </w:p>
+          <w:p>
+            <w:pPr>
+              <w:pStyle w:val="a9"/>
+              <w:numPr>
+                <w:ilvl w:val="0"/>
+                <w:numId w:val="6"/>
+              </w:numPr>
+              <w:rPr>
+                <w:rFonts w:ascii="Consolas" w:hAnsi="Consolas"/>
+                <w:lang w:val="en-US"/>
+              </w:rPr>
+            </w:pPr>
+            <w:r>
+              <w:rPr>
+                <w:rFonts w:ascii="Consolas" w:hAnsi="Consolas"/>
+                <w:lang w:val="en-US"/>
+              </w:rPr>
+              <w:t>&gt;= 0</w:t>
+            </w:r>
+          </w:p>
+        </w:tc>
+      </w:tr>
+      <w:tr>
+        <w:tc>
+          <w:tcPr>
+            <w:tcW w:w="4785" w:type="dxa"/>
+          </w:tcPr>
+          <w:p>
+            <w:pPr>
+              <w:rPr>
+                <w:rFonts w:ascii="Consolas" w:hAnsi="Consolas"/>
+                <w:lang w:val="en-US"/>
+              </w:rPr>
+            </w:pPr>
+            <w:r>
+              <w:rPr>
+                <w:rFonts w:ascii="Consolas" w:hAnsi="Consolas"/>
+                <w:lang w:val="en-US"/>
+              </w:rPr>
+              <w:t>crafting-materials[id]</w:t>
+            </w:r>
+          </w:p>
+        </w:tc>
+        <w:tc>
+          <w:tcPr>
+            <w:tcW w:w="4786" w:type="dxa"/>
+          </w:tcPr>
+          <w:p>
+            <w:pPr>
+              <w:rPr>
+                <w:rFonts w:ascii="Consolas" w:hAnsi="Consolas"/>
+                <w:lang w:val="en-US"/>
+              </w:rPr>
+            </w:pPr>
+            <w:proofErr w:type="spellStart"/>
+            <w:r>
+              <w:rPr>
+                <w:rFonts w:ascii="Consolas" w:hAnsi="Consolas"/>
+                <w:lang w:val="en-US"/>
+              </w:rPr>
+              <w:t>int</w:t>
+            </w:r>
+            <w:proofErr w:type="spellEnd"/>
+          </w:p>
+          <w:p>
+            <w:pPr>
+              <w:rPr>
+                <w:rFonts w:cstheme="minorHAnsi"/>
+              </w:rPr>
+            </w:pPr>
+            <w:r>
+              <w:rPr>
+                <w:rFonts w:cstheme="minorHAnsi"/>
+              </w:rPr>
+              <w:t>Допустимые значения:</w:t>
+            </w:r>
+          </w:p>
+          <w:p>
+            <w:pPr>
+              <w:pStyle w:val="a9"/>
+              <w:numPr>
+                <w:ilvl w:val="0"/>
+                <w:numId w:val="6"/>
+              </w:numPr>
+              <w:rPr>
+                <w:rFonts w:ascii="Consolas" w:hAnsi="Consolas"/>
+                <w:lang w:val="en-US"/>
+              </w:rPr>
+            </w:pPr>
+            <w:r>
+              <w:rPr>
+                <w:rFonts w:ascii="Consolas" w:hAnsi="Consolas"/>
+                <w:lang w:val="en-US"/>
+              </w:rPr>
+              <w:t>&gt;= 0</w:t>
+            </w:r>
           </w:p>
         </w:tc>
       </w:tr>
     </w:tbl>
     <w:p>
       <w:pPr>
+        <w:pStyle w:val="4"/>
+      </w:pPr>
+      <w:r>
+        <w:t xml:space="preserve">Удалить </w:t>
+      </w:r>
+      <w:r>
+        <w:t>устройств</w:t>
+      </w:r>
+      <w:r>
+        <w:t>о</w:t>
+      </w:r>
+    </w:p>
+    <w:p>
+      <w:pPr>
         <w:pStyle w:val="5"/>
-      </w:pPr>
-      <w:r>
-        <w:t xml:space="preserve">Тело </w:t>
-      </w:r>
-      <w:r>
-        <w:t>ответа</w:t>
+        <w:rPr>
+          <w:lang w:val="en-US"/>
+        </w:rPr>
+      </w:pPr>
+      <w:r>
+        <w:rPr>
+          <w:lang w:val="en-US"/>
+        </w:rPr>
+        <w:t>HTTP</w:t>
+      </w:r>
+      <w:r>
+        <w:rPr>
+          <w:lang w:val="en-US"/>
+        </w:rPr>
+        <w:t xml:space="preserve"> </w:t>
+      </w:r>
+      <w:r>
+        <w:t>запрос</w:t>
+      </w:r>
+    </w:p>
+    <w:p>
+      <w:pPr>
+        <w:rPr>
+          <w:rFonts w:ascii="Consolas" w:hAnsi="Consolas"/>
+          <w:lang w:val="en-US"/>
+        </w:rPr>
+      </w:pPr>
+      <w:r>
+        <w:rPr>
+          <w:rFonts w:ascii="Consolas" w:hAnsi="Consolas"/>
+          <w:lang w:val="en-US"/>
+        </w:rPr>
+        <w:t>DELETE</w:t>
+      </w:r>
+      <w:r>
+        <w:rPr>
+          <w:rFonts w:ascii="Consolas" w:hAnsi="Consolas"/>
+          <w:lang w:val="en-US"/>
+        </w:rPr>
+        <w:t xml:space="preserve"> /</w:t>
+      </w:r>
+      <w:r>
+        <w:rPr>
+          <w:rFonts w:ascii="Consolas" w:hAnsi="Consolas"/>
+          <w:lang w:val="en-US"/>
+        </w:rPr>
+        <w:t>devices</w:t>
+      </w:r>
+      <w:proofErr w:type="gramStart"/>
+      <w:r>
+        <w:rPr>
+          <w:rFonts w:ascii="Consolas" w:hAnsi="Consolas"/>
+          <w:lang w:val="en-US"/>
+        </w:rPr>
+        <w:t>/{</w:t>
+      </w:r>
+      <w:proofErr w:type="gramEnd"/>
+      <w:r>
+        <w:rPr>
+          <w:rFonts w:ascii="Consolas" w:hAnsi="Consolas"/>
+          <w:lang w:val="en-US"/>
+        </w:rPr>
+        <w:t>id}</w:t>
+      </w:r>
+    </w:p>
+    <w:p>
+      <w:pPr>
+        <w:pStyle w:val="5"/>
+      </w:pPr>
+      <w:r>
+        <w:t>Параметры пути</w:t>
       </w:r>
     </w:p>
     <w:tbl>
@@ -7147,8 +7361,13 @@
             <w:gridSpan w:val="2"/>
           </w:tcPr>
           <w:p>
-            <w:r>
-              <w:t>Поля</w:t>
+            <w:pPr>
+              <w:rPr>
+                <w:lang w:val="en-US"/>
+              </w:rPr>
+            </w:pPr>
+            <w:r>
+              <w:t>Параметры</w:t>
             </w:r>
           </w:p>
         </w:tc>
@@ -7169,7 +7388,7 @@
                 <w:rFonts w:ascii="Consolas" w:hAnsi="Consolas"/>
                 <w:lang w:val="en-US"/>
               </w:rPr>
-              <w:t>prices[id]</w:t>
+              <w:t>id</w:t>
             </w:r>
           </w:p>
         </w:tc>
@@ -7180,63 +7399,16 @@
           <w:p>
             <w:pPr>
               <w:rPr>
-                <w:rFonts w:ascii="Consolas" w:hAnsi="Consolas"/>
-                <w:lang w:val="en-US"/>
-              </w:rPr>
-            </w:pPr>
-            <w:r>
-              <w:rPr>
-                <w:rFonts w:ascii="Consolas" w:hAnsi="Consolas"/>
-                <w:lang w:val="en-US"/>
-              </w:rPr>
-              <w:t>object (Price)</w:t>
-            </w:r>
-          </w:p>
-          <w:p>
-            <w:pPr>
-              <w:rPr>
-                <w:rFonts w:cstheme="minorHAnsi"/>
-              </w:rPr>
-            </w:pPr>
-            <w:r>
-              <w:rPr>
-                <w:rFonts w:cstheme="minorHAnsi"/>
-              </w:rPr>
-              <w:t xml:space="preserve">Выводится, если указан заголовок </w:t>
-            </w:r>
-            <w:r>
-              <w:rPr>
-                <w:rFonts w:ascii="Consolas" w:hAnsi="Consolas" w:cstheme="minorHAnsi"/>
-                <w:lang w:val="en-US"/>
-              </w:rPr>
-              <w:t>accept</w:t>
-            </w:r>
-            <w:r>
-              <w:rPr>
-                <w:rFonts w:ascii="Consolas" w:hAnsi="Consolas" w:cstheme="minorHAnsi"/>
-              </w:rPr>
-              <w:t>=</w:t>
-            </w:r>
-            <w:r>
-              <w:rPr>
-                <w:rFonts w:ascii="Consolas" w:hAnsi="Consolas" w:cstheme="minorHAnsi"/>
-                <w:lang w:val="en-US"/>
-              </w:rPr>
-              <w:t>application</w:t>
-            </w:r>
-            <w:r>
-              <w:rPr>
-                <w:rFonts w:ascii="Consolas" w:hAnsi="Consolas" w:cstheme="minorHAnsi"/>
-              </w:rPr>
-              <w:t>/</w:t>
-            </w:r>
+                <w:lang w:val="en-US"/>
+              </w:rPr>
+            </w:pPr>
             <w:proofErr w:type="spellStart"/>
             <w:r>
               <w:rPr>
-                <w:rFonts w:ascii="Consolas" w:hAnsi="Consolas" w:cstheme="minorHAnsi"/>
-                <w:lang w:val="en-US"/>
-              </w:rPr>
-              <w:t>json</w:t>
+                <w:rFonts w:ascii="Consolas" w:hAnsi="Consolas"/>
+                <w:lang w:val="en-US"/>
+              </w:rPr>
+              <w:t>int</w:t>
             </w:r>
             <w:proofErr w:type="spellEnd"/>
           </w:p>
@@ -7245,6 +7417,14 @@
     </w:tbl>
     <w:p>
       <w:pPr>
+        <w:pStyle w:val="4"/>
+      </w:pPr>
+      <w:r>
+        <w:t>Показать список текущих цен продуктов</w:t>
+      </w:r>
+    </w:p>
+    <w:p>
+      <w:pPr>
         <w:pStyle w:val="5"/>
         <w:rPr>
           <w:lang w:val="en-US"/>
@@ -7254,7 +7434,56 @@
         <w:rPr>
           <w:lang w:val="en-US"/>
         </w:rPr>
-        <w:t>Price</w:t>
+        <w:t>HTTP</w:t>
+      </w:r>
+      <w:r>
+        <w:rPr>
+          <w:lang w:val="en-US"/>
+        </w:rPr>
+        <w:t xml:space="preserve"> </w:t>
+      </w:r>
+      <w:r>
+        <w:t>запрос</w:t>
+      </w:r>
+    </w:p>
+    <w:p>
+      <w:pPr>
+        <w:rPr>
+          <w:rFonts w:ascii="Consolas" w:hAnsi="Consolas"/>
+          <w:lang w:val="en-US"/>
+        </w:rPr>
+      </w:pPr>
+      <w:r>
+        <w:rPr>
+          <w:rFonts w:ascii="Consolas" w:hAnsi="Consolas"/>
+          <w:lang w:val="en-US"/>
+        </w:rPr>
+        <w:t>GET</w:t>
+      </w:r>
+      <w:r>
+        <w:rPr>
+          <w:rFonts w:ascii="Consolas" w:hAnsi="Consolas"/>
+          <w:lang w:val="en-US"/>
+        </w:rPr>
+        <w:t xml:space="preserve"> /</w:t>
+      </w:r>
+      <w:r>
+        <w:rPr>
+          <w:rFonts w:ascii="Consolas" w:hAnsi="Consolas"/>
+          <w:lang w:val="en-US"/>
+        </w:rPr>
+        <w:t>prices</w:t>
+      </w:r>
+    </w:p>
+    <w:p>
+      <w:pPr>
+        <w:pStyle w:val="5"/>
+      </w:pPr>
+      <w:r>
+        <w:t>Заголовки</w:t>
+      </w:r>
+      <w:r>
+        <w:t xml:space="preserve"> запроса</w:t>
       </w:r>
     </w:p>
     <w:tbl>
@@ -7275,7 +7504,7 @@
           </w:tcPr>
           <w:p>
             <w:r>
-              <w:t>Поля</w:t>
+              <w:t>Заголовки</w:t>
             </w:r>
           </w:p>
         </w:tc>
@@ -7289,15 +7518,14 @@
             <w:pPr>
               <w:rPr>
                 <w:rFonts w:ascii="Consolas" w:hAnsi="Consolas"/>
-                <w:lang w:val="en-US"/>
-              </w:rPr>
-            </w:pPr>
-            <w:r>
-              <w:rPr>
-                <w:rFonts w:ascii="Consolas" w:hAnsi="Consolas"/>
-                <w:lang w:val="en-US"/>
-              </w:rPr>
-              <w:t>modification-age-string</w:t>
+              </w:rPr>
+            </w:pPr>
+            <w:r>
+              <w:rPr>
+                <w:rFonts w:ascii="Consolas" w:hAnsi="Consolas"/>
+                <w:lang w:val="en-US"/>
+              </w:rPr>
+              <w:t>accept</w:t>
             </w:r>
           </w:p>
         </w:tc>
@@ -7305,63 +7533,6 @@
           <w:tcPr>
             <w:tcW w:w="4786" w:type="dxa"/>
           </w:tcPr>
-          <w:p>
-            <w:pPr>
-              <w:rPr>
-                <w:rFonts w:ascii="Consolas" w:hAnsi="Consolas" w:cstheme="minorHAnsi"/>
-                <w:lang w:val="en-US"/>
-              </w:rPr>
-            </w:pPr>
-            <w:r>
-              <w:rPr>
-                <w:rFonts w:ascii="Consolas" w:hAnsi="Consolas" w:cstheme="minorHAnsi"/>
-                <w:lang w:val="en-US"/>
-              </w:rPr>
-              <w:t>string</w:t>
-            </w:r>
-          </w:p>
-        </w:tc>
-      </w:tr>
-      <w:tr>
-        <w:tc>
-          <w:tcPr>
-            <w:tcW w:w="4785" w:type="dxa"/>
-          </w:tcPr>
-          <w:p>
-            <w:pPr>
-              <w:rPr>
-                <w:rFonts w:ascii="Consolas" w:hAnsi="Consolas"/>
-                <w:lang w:val="en-US"/>
-              </w:rPr>
-            </w:pPr>
-            <w:r>
-              <w:rPr>
-                <w:rFonts w:ascii="Consolas" w:hAnsi="Consolas"/>
-                <w:lang w:val="en-US"/>
-              </w:rPr>
-              <w:t>modification-age-type</w:t>
-            </w:r>
-          </w:p>
-        </w:tc>
-        <w:tc>
-          <w:tcPr>
-            <w:tcW w:w="4786" w:type="dxa"/>
-          </w:tcPr>
-          <w:p>
-            <w:pPr>
-              <w:rPr>
-                <w:rFonts w:ascii="Consolas" w:hAnsi="Consolas" w:cstheme="minorHAnsi"/>
-                <w:lang w:val="en-US"/>
-              </w:rPr>
-            </w:pPr>
-            <w:r>
-              <w:rPr>
-                <w:rFonts w:ascii="Consolas" w:hAnsi="Consolas" w:cstheme="minorHAnsi"/>
-                <w:lang w:val="en-US"/>
-              </w:rPr>
-              <w:t>string</w:t>
-            </w:r>
-          </w:p>
           <w:p>
             <w:pPr>
               <w:rPr>
@@ -7380,7 +7551,7 @@
               <w:pStyle w:val="a9"/>
               <w:numPr>
                 <w:ilvl w:val="0"/>
-                <w:numId w:val="8"/>
+                <w:numId w:val="6"/>
               </w:numPr>
               <w:rPr>
                 <w:rFonts w:ascii="Consolas" w:hAnsi="Consolas"/>
@@ -7392,7 +7563,7 @@
                 <w:rFonts w:ascii="Consolas" w:hAnsi="Consolas"/>
                 <w:lang w:val="en-US"/>
               </w:rPr>
-              <w:t>new</w:t>
+              <w:t>text/html</w:t>
             </w:r>
           </w:p>
           <w:p>
@@ -7400,7 +7571,7 @@
               <w:pStyle w:val="a9"/>
               <w:numPr>
                 <w:ilvl w:val="0"/>
-                <w:numId w:val="8"/>
+                <w:numId w:val="6"/>
               </w:numPr>
               <w:rPr>
                 <w:rFonts w:ascii="Consolas" w:hAnsi="Consolas"/>
@@ -7412,241 +7583,30 @@
                 <w:rFonts w:ascii="Consolas" w:hAnsi="Consolas"/>
                 <w:lang w:val="en-US"/>
               </w:rPr>
-              <w:t>intermediate</w:t>
-            </w:r>
-          </w:p>
-          <w:p>
-            <w:pPr>
-              <w:pStyle w:val="a9"/>
-              <w:numPr>
-                <w:ilvl w:val="0"/>
-                <w:numId w:val="8"/>
-              </w:numPr>
-              <w:rPr>
-                <w:rFonts w:ascii="Consolas" w:hAnsi="Consolas" w:cstheme="minorHAnsi"/>
-                <w:lang w:val="en-US"/>
-              </w:rPr>
-            </w:pPr>
-            <w:r>
-              <w:rPr>
-                <w:rFonts w:ascii="Consolas" w:hAnsi="Consolas"/>
-                <w:lang w:val="en-US"/>
-              </w:rPr>
-              <w:t>old</w:t>
-            </w:r>
-          </w:p>
-        </w:tc>
-      </w:tr>
-      <w:tr>
-        <w:tc>
-          <w:tcPr>
-            <w:tcW w:w="4785" w:type="dxa"/>
-          </w:tcPr>
-          <w:p>
-            <w:pPr>
-              <w:rPr>
-                <w:rFonts w:ascii="Consolas" w:hAnsi="Consolas"/>
-                <w:lang w:val="en-US"/>
-              </w:rPr>
-            </w:pPr>
-            <w:r>
-              <w:rPr>
-                <w:rFonts w:ascii="Consolas" w:hAnsi="Consolas"/>
-                <w:lang w:val="en-US"/>
-              </w:rPr>
-              <w:t>modification-user-nickname</w:t>
-            </w:r>
-          </w:p>
-        </w:tc>
-        <w:tc>
-          <w:tcPr>
-            <w:tcW w:w="4786" w:type="dxa"/>
-          </w:tcPr>
-          <w:p>
-            <w:pPr>
-              <w:rPr>
-                <w:rFonts w:ascii="Consolas" w:hAnsi="Consolas" w:cstheme="minorHAnsi"/>
-                <w:lang w:val="en-US"/>
-              </w:rPr>
-            </w:pPr>
-            <w:r>
-              <w:rPr>
-                <w:rFonts w:ascii="Consolas" w:hAnsi="Consolas" w:cstheme="minorHAnsi"/>
-                <w:lang w:val="en-US"/>
-              </w:rPr>
-              <w:t>string</w:t>
-            </w:r>
-          </w:p>
-        </w:tc>
-      </w:tr>
-      <w:tr>
-        <w:tc>
-          <w:tcPr>
-            <w:tcW w:w="4785" w:type="dxa"/>
-          </w:tcPr>
-          <w:p>
-            <w:pPr>
-              <w:rPr>
-                <w:rFonts w:ascii="Consolas" w:hAnsi="Consolas"/>
-                <w:lang w:val="en-US"/>
-              </w:rPr>
-            </w:pPr>
-            <w:r>
-              <w:rPr>
-                <w:rFonts w:ascii="Consolas" w:hAnsi="Consolas"/>
-                <w:lang w:val="en-US"/>
-              </w:rPr>
-              <w:t>auction-price</w:t>
-            </w:r>
-          </w:p>
-        </w:tc>
-        <w:tc>
-          <w:tcPr>
-            <w:tcW w:w="4786" w:type="dxa"/>
-          </w:tcPr>
-          <w:p>
-            <w:pPr>
-              <w:rPr>
-                <w:rFonts w:ascii="Consolas" w:hAnsi="Consolas"/>
-                <w:lang w:val="en-US"/>
-              </w:rPr>
-            </w:pPr>
+              <w:t>application/</w:t>
+            </w:r>
             <w:proofErr w:type="spellStart"/>
             <w:r>
               <w:rPr>
                 <w:rFonts w:ascii="Consolas" w:hAnsi="Consolas"/>
                 <w:lang w:val="en-US"/>
               </w:rPr>
-              <w:t>int</w:t>
+              <w:t>json</w:t>
             </w:r>
             <w:proofErr w:type="spellEnd"/>
-          </w:p>
-          <w:p>
-            <w:pPr>
-              <w:rPr>
-                <w:rFonts w:cstheme="minorHAnsi"/>
-              </w:rPr>
-            </w:pPr>
-            <w:r>
-              <w:rPr>
-                <w:rFonts w:cstheme="minorHAnsi"/>
-              </w:rPr>
-              <w:t>Допустимые значения:</w:t>
-            </w:r>
-          </w:p>
-          <w:p>
-            <w:pPr>
-              <w:pStyle w:val="a9"/>
-              <w:numPr>
-                <w:ilvl w:val="0"/>
-                <w:numId w:val="7"/>
-              </w:numPr>
-              <w:rPr>
-                <w:rFonts w:cstheme="minorHAnsi"/>
-                <w:lang w:val="en-US"/>
-              </w:rPr>
-            </w:pPr>
-            <w:r>
-              <w:rPr>
-                <w:rFonts w:ascii="Consolas" w:hAnsi="Consolas"/>
-                <w:lang w:val="en-US"/>
-              </w:rPr>
-              <w:t>&gt;= 0</w:t>
-            </w:r>
           </w:p>
         </w:tc>
       </w:tr>
     </w:tbl>
     <w:p>
       <w:pPr>
-        <w:pStyle w:val="4"/>
-      </w:pPr>
-      <w:r>
-        <w:t>Указать текущую цену продукта</w:t>
-      </w:r>
-    </w:p>
-    <w:p>
-      <w:pPr>
         <w:pStyle w:val="5"/>
-        <w:rPr>
-          <w:lang w:val="en-US"/>
-        </w:rPr>
-      </w:pPr>
-      <w:r>
-        <w:rPr>
-          <w:lang w:val="en-US"/>
-        </w:rPr>
-        <w:t>HTTP</w:t>
-      </w:r>
-      <w:r>
-        <w:rPr>
-          <w:lang w:val="en-US"/>
-        </w:rPr>
-        <w:t xml:space="preserve"> </w:t>
-      </w:r>
-      <w:r>
-        <w:t>запрос</w:t>
-      </w:r>
-    </w:p>
-    <w:p>
-      <w:pPr>
-        <w:rPr>
-          <w:rFonts w:ascii="Consolas" w:hAnsi="Consolas"/>
-          <w:lang w:val="en-US"/>
-        </w:rPr>
-      </w:pPr>
-      <w:r>
-        <w:rPr>
-          <w:rFonts w:ascii="Consolas" w:hAnsi="Consolas"/>
-          <w:lang w:val="en-US"/>
-        </w:rPr>
-        <w:t>PUT</w:t>
-      </w:r>
-      <w:r>
-        <w:rPr>
-          <w:rFonts w:ascii="Consolas" w:hAnsi="Consolas"/>
-          <w:lang w:val="en-US"/>
-        </w:rPr>
-        <w:t xml:space="preserve"> /</w:t>
-      </w:r>
-      <w:r>
-        <w:rPr>
-          <w:rFonts w:ascii="Consolas" w:hAnsi="Consolas"/>
-          <w:lang w:val="en-US"/>
-        </w:rPr>
-        <w:t>prices</w:t>
-      </w:r>
-      <w:proofErr w:type="gramStart"/>
-      <w:r>
-        <w:rPr>
-          <w:rFonts w:ascii="Consolas" w:hAnsi="Consolas"/>
-          <w:lang w:val="en-US"/>
-        </w:rPr>
-        <w:t>/</w:t>
-      </w:r>
-      <w:r>
-        <w:rPr>
-          <w:rFonts w:ascii="Consolas" w:hAnsi="Consolas"/>
-          <w:lang w:val="en-US"/>
-        </w:rPr>
-        <w:t>{</w:t>
-      </w:r>
-      <w:proofErr w:type="gramEnd"/>
-      <w:r>
-        <w:rPr>
-          <w:rFonts w:ascii="Consolas" w:hAnsi="Consolas"/>
-          <w:lang w:val="en-US"/>
-        </w:rPr>
-        <w:t>id}</w:t>
-      </w:r>
-    </w:p>
-    <w:p>
-      <w:pPr>
-        <w:pStyle w:val="5"/>
-      </w:pPr>
-      <w:r>
-        <w:lastRenderedPageBreak/>
-        <w:t>Параметры пути</w:t>
+      </w:pPr>
+      <w:r>
+        <w:t xml:space="preserve">Тело </w:t>
+      </w:r>
+      <w:r>
+        <w:t>ответа</w:t>
       </w:r>
     </w:p>
     <w:tbl>
@@ -7666,13 +7626,8 @@
             <w:gridSpan w:val="2"/>
           </w:tcPr>
           <w:p>
-            <w:pPr>
-              <w:rPr>
-                <w:lang w:val="en-US"/>
-              </w:rPr>
-            </w:pPr>
-            <w:r>
-              <w:t>Параметры</w:t>
+            <w:r>
+              <w:t>Поля</w:t>
             </w:r>
           </w:p>
         </w:tc>
@@ -7693,7 +7648,7 @@
                 <w:rFonts w:ascii="Consolas" w:hAnsi="Consolas"/>
                 <w:lang w:val="en-US"/>
               </w:rPr>
-              <w:t>id</w:t>
+              <w:t>prices[id]</w:t>
             </w:r>
           </w:p>
         </w:tc>
@@ -7704,16 +7659,64 @@
           <w:p>
             <w:pPr>
               <w:rPr>
-                <w:lang w:val="en-US"/>
-              </w:rPr>
-            </w:pPr>
+                <w:rFonts w:ascii="Consolas" w:hAnsi="Consolas"/>
+                <w:lang w:val="en-US"/>
+              </w:rPr>
+            </w:pPr>
+            <w:r>
+              <w:rPr>
+                <w:rFonts w:ascii="Consolas" w:hAnsi="Consolas"/>
+                <w:lang w:val="en-US"/>
+              </w:rPr>
+              <w:t>object (Price)</w:t>
+            </w:r>
+          </w:p>
+          <w:p>
+            <w:pPr>
+              <w:rPr>
+                <w:rFonts w:cstheme="minorHAnsi"/>
+              </w:rPr>
+            </w:pPr>
+            <w:r>
+              <w:rPr>
+                <w:rFonts w:cstheme="minorHAnsi"/>
+              </w:rPr>
+              <w:lastRenderedPageBreak/>
+              <w:t xml:space="preserve">Выводится, если указан заголовок </w:t>
+            </w:r>
+            <w:r>
+              <w:rPr>
+                <w:rFonts w:ascii="Consolas" w:hAnsi="Consolas" w:cstheme="minorHAnsi"/>
+                <w:lang w:val="en-US"/>
+              </w:rPr>
+              <w:t>accept</w:t>
+            </w:r>
+            <w:r>
+              <w:rPr>
+                <w:rFonts w:ascii="Consolas" w:hAnsi="Consolas" w:cstheme="minorHAnsi"/>
+              </w:rPr>
+              <w:t>=</w:t>
+            </w:r>
+            <w:r>
+              <w:rPr>
+                <w:rFonts w:ascii="Consolas" w:hAnsi="Consolas" w:cstheme="minorHAnsi"/>
+                <w:lang w:val="en-US"/>
+              </w:rPr>
+              <w:t>application</w:t>
+            </w:r>
+            <w:r>
+              <w:rPr>
+                <w:rFonts w:ascii="Consolas" w:hAnsi="Consolas" w:cstheme="minorHAnsi"/>
+              </w:rPr>
+              <w:t>/</w:t>
+            </w:r>
             <w:proofErr w:type="spellStart"/>
             <w:r>
               <w:rPr>
-                <w:rFonts w:ascii="Consolas" w:hAnsi="Consolas"/>
-                <w:lang w:val="en-US"/>
-              </w:rPr>
-              <w:t>int</w:t>
+                <w:rFonts w:ascii="Consolas" w:hAnsi="Consolas" w:cstheme="minorHAnsi"/>
+                <w:lang w:val="en-US"/>
+              </w:rPr>
+              <w:t>json</w:t>
             </w:r>
             <w:proofErr w:type="spellEnd"/>
           </w:p>
@@ -7723,9 +7726,16 @@
     <w:p>
       <w:pPr>
         <w:pStyle w:val="5"/>
-      </w:pPr>
-      <w:r>
-        <w:t>Тело запроса</w:t>
+        <w:rPr>
+          <w:lang w:val="en-US"/>
+        </w:rPr>
+      </w:pPr>
+      <w:r>
+        <w:rPr>
+          <w:lang w:val="en-US"/>
+        </w:rPr>
+        <w:lastRenderedPageBreak/>
+        <w:t>Price</w:t>
       </w:r>
     </w:p>
     <w:tbl>
@@ -7768,6 +7778,476 @@
                 <w:rFonts w:ascii="Consolas" w:hAnsi="Consolas"/>
                 <w:lang w:val="en-US"/>
               </w:rPr>
+              <w:t>modification-age-string</w:t>
+            </w:r>
+          </w:p>
+        </w:tc>
+        <w:tc>
+          <w:tcPr>
+            <w:tcW w:w="4786" w:type="dxa"/>
+          </w:tcPr>
+          <w:p>
+            <w:pPr>
+              <w:rPr>
+                <w:rFonts w:ascii="Consolas" w:hAnsi="Consolas" w:cstheme="minorHAnsi"/>
+                <w:lang w:val="en-US"/>
+              </w:rPr>
+            </w:pPr>
+            <w:r>
+              <w:rPr>
+                <w:rFonts w:ascii="Consolas" w:hAnsi="Consolas" w:cstheme="minorHAnsi"/>
+                <w:lang w:val="en-US"/>
+              </w:rPr>
+              <w:t>string</w:t>
+            </w:r>
+          </w:p>
+        </w:tc>
+      </w:tr>
+      <w:tr>
+        <w:tc>
+          <w:tcPr>
+            <w:tcW w:w="4785" w:type="dxa"/>
+          </w:tcPr>
+          <w:p>
+            <w:pPr>
+              <w:rPr>
+                <w:rFonts w:ascii="Consolas" w:hAnsi="Consolas"/>
+                <w:lang w:val="en-US"/>
+              </w:rPr>
+            </w:pPr>
+            <w:r>
+              <w:rPr>
+                <w:rFonts w:ascii="Consolas" w:hAnsi="Consolas"/>
+                <w:lang w:val="en-US"/>
+              </w:rPr>
+              <w:t>modification-age-type</w:t>
+            </w:r>
+          </w:p>
+        </w:tc>
+        <w:tc>
+          <w:tcPr>
+            <w:tcW w:w="4786" w:type="dxa"/>
+          </w:tcPr>
+          <w:p>
+            <w:pPr>
+              <w:rPr>
+                <w:rFonts w:ascii="Consolas" w:hAnsi="Consolas" w:cstheme="minorHAnsi"/>
+                <w:lang w:val="en-US"/>
+              </w:rPr>
+            </w:pPr>
+            <w:r>
+              <w:rPr>
+                <w:rFonts w:ascii="Consolas" w:hAnsi="Consolas" w:cstheme="minorHAnsi"/>
+                <w:lang w:val="en-US"/>
+              </w:rPr>
+              <w:t>string</w:t>
+            </w:r>
+          </w:p>
+          <w:p>
+            <w:pPr>
+              <w:rPr>
+                <w:rFonts w:cstheme="minorHAnsi"/>
+              </w:rPr>
+            </w:pPr>
+            <w:r>
+              <w:rPr>
+                <w:rFonts w:cstheme="minorHAnsi"/>
+              </w:rPr>
+              <w:t>Допустимые значения:</w:t>
+            </w:r>
+          </w:p>
+          <w:p>
+            <w:pPr>
+              <w:pStyle w:val="a9"/>
+              <w:numPr>
+                <w:ilvl w:val="0"/>
+                <w:numId w:val="8"/>
+              </w:numPr>
+              <w:rPr>
+                <w:rFonts w:ascii="Consolas" w:hAnsi="Consolas"/>
+                <w:lang w:val="en-US"/>
+              </w:rPr>
+            </w:pPr>
+            <w:r>
+              <w:rPr>
+                <w:rFonts w:ascii="Consolas" w:hAnsi="Consolas"/>
+                <w:lang w:val="en-US"/>
+              </w:rPr>
+              <w:t>new</w:t>
+            </w:r>
+          </w:p>
+          <w:p>
+            <w:pPr>
+              <w:pStyle w:val="a9"/>
+              <w:numPr>
+                <w:ilvl w:val="0"/>
+                <w:numId w:val="8"/>
+              </w:numPr>
+              <w:rPr>
+                <w:rFonts w:ascii="Consolas" w:hAnsi="Consolas"/>
+                <w:lang w:val="en-US"/>
+              </w:rPr>
+            </w:pPr>
+            <w:r>
+              <w:rPr>
+                <w:rFonts w:ascii="Consolas" w:hAnsi="Consolas"/>
+                <w:lang w:val="en-US"/>
+              </w:rPr>
+              <w:t>intermediate</w:t>
+            </w:r>
+          </w:p>
+          <w:p>
+            <w:pPr>
+              <w:pStyle w:val="a9"/>
+              <w:numPr>
+                <w:ilvl w:val="0"/>
+                <w:numId w:val="8"/>
+              </w:numPr>
+              <w:rPr>
+                <w:rFonts w:ascii="Consolas" w:hAnsi="Consolas" w:cstheme="minorHAnsi"/>
+                <w:lang w:val="en-US"/>
+              </w:rPr>
+            </w:pPr>
+            <w:r>
+              <w:rPr>
+                <w:rFonts w:ascii="Consolas" w:hAnsi="Consolas"/>
+                <w:lang w:val="en-US"/>
+              </w:rPr>
+              <w:t>old</w:t>
+            </w:r>
+          </w:p>
+        </w:tc>
+      </w:tr>
+      <w:tr>
+        <w:tc>
+          <w:tcPr>
+            <w:tcW w:w="4785" w:type="dxa"/>
+          </w:tcPr>
+          <w:p>
+            <w:pPr>
+              <w:rPr>
+                <w:rFonts w:ascii="Consolas" w:hAnsi="Consolas"/>
+                <w:lang w:val="en-US"/>
+              </w:rPr>
+            </w:pPr>
+            <w:r>
+              <w:rPr>
+                <w:rFonts w:ascii="Consolas" w:hAnsi="Consolas"/>
+                <w:lang w:val="en-US"/>
+              </w:rPr>
+              <w:t>modification-user-nickname</w:t>
+            </w:r>
+          </w:p>
+        </w:tc>
+        <w:tc>
+          <w:tcPr>
+            <w:tcW w:w="4786" w:type="dxa"/>
+          </w:tcPr>
+          <w:p>
+            <w:pPr>
+              <w:rPr>
+                <w:rFonts w:ascii="Consolas" w:hAnsi="Consolas" w:cstheme="minorHAnsi"/>
+                <w:lang w:val="en-US"/>
+              </w:rPr>
+            </w:pPr>
+            <w:r>
+              <w:rPr>
+                <w:rFonts w:ascii="Consolas" w:hAnsi="Consolas" w:cstheme="minorHAnsi"/>
+                <w:lang w:val="en-US"/>
+              </w:rPr>
+              <w:t>string</w:t>
+            </w:r>
+          </w:p>
+        </w:tc>
+      </w:tr>
+      <w:tr>
+        <w:tc>
+          <w:tcPr>
+            <w:tcW w:w="4785" w:type="dxa"/>
+          </w:tcPr>
+          <w:p>
+            <w:pPr>
+              <w:rPr>
+                <w:rFonts w:ascii="Consolas" w:hAnsi="Consolas"/>
+                <w:lang w:val="en-US"/>
+              </w:rPr>
+            </w:pPr>
+            <w:r>
+              <w:rPr>
+                <w:rFonts w:ascii="Consolas" w:hAnsi="Consolas"/>
+                <w:lang w:val="en-US"/>
+              </w:rPr>
+              <w:t>auction-price</w:t>
+            </w:r>
+          </w:p>
+        </w:tc>
+        <w:tc>
+          <w:tcPr>
+            <w:tcW w:w="4786" w:type="dxa"/>
+          </w:tcPr>
+          <w:p>
+            <w:pPr>
+              <w:rPr>
+                <w:rFonts w:ascii="Consolas" w:hAnsi="Consolas"/>
+                <w:lang w:val="en-US"/>
+              </w:rPr>
+            </w:pPr>
+            <w:proofErr w:type="spellStart"/>
+            <w:r>
+              <w:rPr>
+                <w:rFonts w:ascii="Consolas" w:hAnsi="Consolas"/>
+                <w:lang w:val="en-US"/>
+              </w:rPr>
+              <w:t>int</w:t>
+            </w:r>
+            <w:proofErr w:type="spellEnd"/>
+          </w:p>
+          <w:p>
+            <w:pPr>
+              <w:rPr>
+                <w:rFonts w:cstheme="minorHAnsi"/>
+              </w:rPr>
+            </w:pPr>
+            <w:r>
+              <w:rPr>
+                <w:rFonts w:cstheme="minorHAnsi"/>
+              </w:rPr>
+              <w:t>Допустимые значения:</w:t>
+            </w:r>
+          </w:p>
+          <w:p>
+            <w:pPr>
+              <w:pStyle w:val="a9"/>
+              <w:numPr>
+                <w:ilvl w:val="0"/>
+                <w:numId w:val="7"/>
+              </w:numPr>
+              <w:rPr>
+                <w:rFonts w:cstheme="minorHAnsi"/>
+                <w:lang w:val="en-US"/>
+              </w:rPr>
+            </w:pPr>
+            <w:r>
+              <w:rPr>
+                <w:rFonts w:ascii="Consolas" w:hAnsi="Consolas"/>
+                <w:lang w:val="en-US"/>
+              </w:rPr>
+              <w:t>&gt;= 0</w:t>
+            </w:r>
+          </w:p>
+        </w:tc>
+      </w:tr>
+    </w:tbl>
+    <w:p>
+      <w:pPr>
+        <w:pStyle w:val="4"/>
+      </w:pPr>
+      <w:r>
+        <w:t>Указать текущую цену продукта</w:t>
+      </w:r>
+    </w:p>
+    <w:p>
+      <w:pPr>
+        <w:pStyle w:val="5"/>
+        <w:rPr>
+          <w:lang w:val="en-US"/>
+        </w:rPr>
+      </w:pPr>
+      <w:r>
+        <w:rPr>
+          <w:lang w:val="en-US"/>
+        </w:rPr>
+        <w:t>HTTP</w:t>
+      </w:r>
+      <w:r>
+        <w:rPr>
+          <w:lang w:val="en-US"/>
+        </w:rPr>
+        <w:t xml:space="preserve"> </w:t>
+      </w:r>
+      <w:r>
+        <w:t>запрос</w:t>
+      </w:r>
+    </w:p>
+    <w:p>
+      <w:pPr>
+        <w:rPr>
+          <w:rFonts w:ascii="Consolas" w:hAnsi="Consolas"/>
+          <w:lang w:val="en-US"/>
+        </w:rPr>
+      </w:pPr>
+      <w:r>
+        <w:rPr>
+          <w:rFonts w:ascii="Consolas" w:hAnsi="Consolas"/>
+          <w:lang w:val="en-US"/>
+        </w:rPr>
+        <w:t>PUT</w:t>
+      </w:r>
+      <w:r>
+        <w:rPr>
+          <w:rFonts w:ascii="Consolas" w:hAnsi="Consolas"/>
+          <w:lang w:val="en-US"/>
+        </w:rPr>
+        <w:t xml:space="preserve"> /</w:t>
+      </w:r>
+      <w:r>
+        <w:rPr>
+          <w:rFonts w:ascii="Consolas" w:hAnsi="Consolas"/>
+          <w:lang w:val="en-US"/>
+        </w:rPr>
+        <w:t>prices</w:t>
+      </w:r>
+      <w:proofErr w:type="gramStart"/>
+      <w:r>
+        <w:rPr>
+          <w:rFonts w:ascii="Consolas" w:hAnsi="Consolas"/>
+          <w:lang w:val="en-US"/>
+        </w:rPr>
+        <w:t>/</w:t>
+      </w:r>
+      <w:r>
+        <w:rPr>
+          <w:rFonts w:ascii="Consolas" w:hAnsi="Consolas"/>
+          <w:lang w:val="en-US"/>
+        </w:rPr>
+        <w:t>{</w:t>
+      </w:r>
+      <w:proofErr w:type="gramEnd"/>
+      <w:r>
+        <w:rPr>
+          <w:rFonts w:ascii="Consolas" w:hAnsi="Consolas"/>
+          <w:lang w:val="en-US"/>
+        </w:rPr>
+        <w:t>id}</w:t>
+      </w:r>
+    </w:p>
+    <w:p>
+      <w:pPr>
+        <w:pStyle w:val="5"/>
+      </w:pPr>
+      <w:r>
+        <w:t>Параметры пути</w:t>
+      </w:r>
+    </w:p>
+    <w:tbl>
+      <w:tblPr>
+        <w:tblStyle w:val="ab"/>
+        <w:tblW w:w="0" w:type="auto"/>
+        <w:tblLook w:val="04A0"/>
+      </w:tblPr>
+      <w:tblGrid>
+        <w:gridCol w:w="4785"/>
+        <w:gridCol w:w="4786"/>
+      </w:tblGrid>
+      <w:tr>
+        <w:tc>
+          <w:tcPr>
+            <w:tcW w:w="9571" w:type="dxa"/>
+            <w:gridSpan w:val="2"/>
+          </w:tcPr>
+          <w:p>
+            <w:pPr>
+              <w:rPr>
+                <w:lang w:val="en-US"/>
+              </w:rPr>
+            </w:pPr>
+            <w:r>
+              <w:t>Параметры</w:t>
+            </w:r>
+          </w:p>
+        </w:tc>
+      </w:tr>
+      <w:tr>
+        <w:tc>
+          <w:tcPr>
+            <w:tcW w:w="4785" w:type="dxa"/>
+          </w:tcPr>
+          <w:p>
+            <w:pPr>
+              <w:rPr>
+                <w:rFonts w:ascii="Consolas" w:hAnsi="Consolas"/>
+              </w:rPr>
+            </w:pPr>
+            <w:r>
+              <w:rPr>
+                <w:rFonts w:ascii="Consolas" w:hAnsi="Consolas"/>
+                <w:lang w:val="en-US"/>
+              </w:rPr>
+              <w:t>id</w:t>
+            </w:r>
+          </w:p>
+        </w:tc>
+        <w:tc>
+          <w:tcPr>
+            <w:tcW w:w="4786" w:type="dxa"/>
+          </w:tcPr>
+          <w:p>
+            <w:pPr>
+              <w:rPr>
+                <w:lang w:val="en-US"/>
+              </w:rPr>
+            </w:pPr>
+            <w:proofErr w:type="spellStart"/>
+            <w:r>
+              <w:rPr>
+                <w:rFonts w:ascii="Consolas" w:hAnsi="Consolas"/>
+                <w:lang w:val="en-US"/>
+              </w:rPr>
+              <w:t>int</w:t>
+            </w:r>
+            <w:proofErr w:type="spellEnd"/>
+          </w:p>
+        </w:tc>
+      </w:tr>
+    </w:tbl>
+    <w:p>
+      <w:pPr>
+        <w:pStyle w:val="5"/>
+      </w:pPr>
+      <w:r>
+        <w:t>Тело запроса</w:t>
+      </w:r>
+    </w:p>
+    <w:tbl>
+      <w:tblPr>
+        <w:tblStyle w:val="ab"/>
+        <w:tblW w:w="0" w:type="auto"/>
+        <w:tblLook w:val="04A0"/>
+      </w:tblPr>
+      <w:tblGrid>
+        <w:gridCol w:w="4785"/>
+        <w:gridCol w:w="4786"/>
+      </w:tblGrid>
+      <w:tr>
+        <w:tc>
+          <w:tcPr>
+            <w:tcW w:w="9571" w:type="dxa"/>
+            <w:gridSpan w:val="2"/>
+          </w:tcPr>
+          <w:p>
+            <w:r>
+              <w:t>Поля</w:t>
+            </w:r>
+          </w:p>
+        </w:tc>
+      </w:tr>
+      <w:tr>
+        <w:tc>
+          <w:tcPr>
+            <w:tcW w:w="4785" w:type="dxa"/>
+          </w:tcPr>
+          <w:p>
+            <w:pPr>
+              <w:rPr>
+                <w:rFonts w:ascii="Consolas" w:hAnsi="Consolas"/>
+                <w:lang w:val="en-US"/>
+              </w:rPr>
+            </w:pPr>
+            <w:r>
+              <w:rPr>
+                <w:rFonts w:ascii="Consolas" w:hAnsi="Consolas"/>
+                <w:lang w:val="en-US"/>
+              </w:rPr>
               <w:t>auction-price</w:t>
             </w:r>
           </w:p>
@@ -7833,88 +8313,111 @@
       <w:pPr>
         <w:pStyle w:val="2"/>
       </w:pPr>
-      <w:bookmarkStart w:id="16" w:name="_Toc78815055"/>
+      <w:bookmarkStart w:id="17" w:name="_Toc79064157"/>
       <w:r>
         <w:t>Функции</w:t>
       </w:r>
-      <w:bookmarkEnd w:id="16"/>
+      <w:bookmarkEnd w:id="17"/>
+    </w:p>
+    <w:p>
+      <w:pPr>
+        <w:rPr>
+          <w:lang w:val="en-US"/>
+        </w:rPr>
+      </w:pPr>
+      <w:r>
+        <w:t>См</w:t>
+      </w:r>
+      <w:r>
+        <w:rPr>
+          <w:lang w:val="en-US"/>
+        </w:rPr>
+        <w:t xml:space="preserve">. </w:t>
+      </w:r>
+      <w:r>
+        <w:t>файл</w:t>
+      </w:r>
+      <w:r>
+        <w:rPr>
+          <w:lang w:val="en-US"/>
+        </w:rPr>
+        <w:t xml:space="preserve"> «</w:t>
+      </w:r>
+      <w:r>
+        <w:rPr>
+          <w:lang w:val="en-US"/>
+        </w:rPr>
+        <w:t>Calculator Activity Diagram</w:t>
+      </w:r>
+      <w:r>
+        <w:rPr>
+          <w:lang w:val="en-US"/>
+        </w:rPr>
+        <w:t>».</w:t>
+      </w:r>
     </w:p>
     <w:p>
       <w:pPr>
         <w:pStyle w:val="2"/>
-        <w:rPr>
-          <w:lang w:val="en-US"/>
-        </w:rPr>
-      </w:pPr>
-      <w:bookmarkStart w:id="17" w:name="_Toc78815056"/>
+      </w:pPr>
+      <w:bookmarkStart w:id="18" w:name="_Toc79064158"/>
       <w:r>
         <w:t>Требования к логической структуре БД</w:t>
       </w:r>
-      <w:bookmarkEnd w:id="17"/>
-    </w:p>
-    <w:p>
-      <w:pPr>
-        <w:rPr>
-          <w:lang w:val="en-US"/>
-        </w:rPr>
-      </w:pPr>
+      <w:bookmarkEnd w:id="18"/>
+    </w:p>
+    <w:p>
       <w:r>
         <w:t>См</w:t>
       </w:r>
       <w:r>
-        <w:rPr>
-          <w:lang w:val="en-US"/>
-        </w:rPr>
         <w:t xml:space="preserve">. </w:t>
       </w:r>
       <w:r>
         <w:t>файл</w:t>
       </w:r>
       <w:r>
-        <w:rPr>
-          <w:lang w:val="en-US"/>
-        </w:rPr>
         <w:t xml:space="preserve"> «</w:t>
       </w:r>
       <w:r>
         <w:rPr>
           <w:lang w:val="en-US"/>
         </w:rPr>
-        <w:t xml:space="preserve">Database </w:t>
+        <w:t>Database</w:t>
+      </w:r>
+      <w:r>
+        <w:t xml:space="preserve"> </w:t>
+      </w:r>
+      <w:r>
+        <w:rPr>
+          <w:lang w:val="en-US"/>
+        </w:rPr>
+        <w:t>Diagram</w:t>
+      </w:r>
+      <w:r>
+        <w:t>.</w:t>
       </w:r>
       <w:proofErr w:type="spellStart"/>
       <w:r>
         <w:rPr>
           <w:lang w:val="en-US"/>
         </w:rPr>
-        <w:t>Diagram</w:t>
-      </w:r>
-      <w:r>
-        <w:rPr>
-          <w:lang w:val="en-US"/>
-        </w:rPr>
-        <w:t>.drawio</w:t>
+        <w:t>drawio</w:t>
       </w:r>
       <w:proofErr w:type="spellEnd"/>
       <w:r>
-        <w:rPr>
-          <w:lang w:val="en-US"/>
-        </w:rPr>
         <w:t>».</w:t>
       </w:r>
     </w:p>
     <w:p>
       <w:pPr>
         <w:pStyle w:val="2"/>
-        <w:rPr>
-          <w:lang w:val="en-US"/>
-        </w:rPr>
-      </w:pPr>
-      <w:bookmarkStart w:id="18" w:name="_Toc78815057"/>
+      </w:pPr>
+      <w:bookmarkStart w:id="19" w:name="_Toc79064159"/>
       <w:r>
         <w:t>Вспомогательная информация</w:t>
       </w:r>
-      <w:bookmarkEnd w:id="18"/>
+      <w:bookmarkEnd w:id="19"/>
     </w:p>
     <w:sectPr>
       <w:pgSz w:w="11906" w:h="16838"/>
